--- a/Documento de diseño.docx
+++ b/Documento de diseño.docx
@@ -8805,7 +8805,7 @@
         <w:rPr>
           <w:lang w:val="es-ES"/>
         </w:rPr>
-        <w:t>Es una solución eficaz al problema, en teoría sencilla.</w:t>
+        <w:t>Es simple y rápido (sólo requiere una importación y aplicar los métodos correspondientes).</w:t>
       </w:r>
     </w:p>
     <w:p>
@@ -8867,6 +8867,21 @@
     </w:p>
     <w:p>
       <w:pPr>
+        <w:rPr>
+          <w:sz w:val="24"/>
+          <w:szCs w:val="24"/>
+          <w:lang w:val="es-ES"/>
+        </w:rPr>
+      </w:pPr>
+      <w:r>
+        <w:rPr>
+          <w:lang w:val="es-ES"/>
+        </w:rPr>
+        <w:br w:type="page"/>
+      </w:r>
+    </w:p>
+    <w:p>
+      <w:pPr>
         <w:pStyle w:val="Ttulo3"/>
         <w:rPr>
           <w:lang w:val="es-ES"/>
@@ -8904,7 +8919,13 @@
         <w:rPr>
           <w:lang w:val="es-ES"/>
         </w:rPr>
-        <w:t>javascript</w:t>
+        <w:t>J</w:t>
+      </w:r>
+      <w:r>
+        <w:rPr>
+          <w:lang w:val="es-ES"/>
+        </w:rPr>
+        <w:t>avascript</w:t>
       </w:r>
       <w:proofErr w:type="spellEnd"/>
       <w:r>
@@ -8946,11 +8967,40 @@
           <w:lang w:val="es-ES"/>
         </w:rPr>
       </w:pPr>
-      <w:r>
-        <w:rPr>
-          <w:lang w:val="es-ES"/>
-        </w:rPr>
-        <w:t>Solucionaría el problema si se implementase bien.</w:t>
+      <w:proofErr w:type="spellStart"/>
+      <w:r>
+        <w:rPr>
+          <w:lang w:val="es-ES"/>
+        </w:rPr>
+        <w:t>Javascript</w:t>
+      </w:r>
+      <w:proofErr w:type="spellEnd"/>
+      <w:r>
+        <w:rPr>
+          <w:lang w:val="es-ES"/>
+        </w:rPr>
+        <w:t xml:space="preserve"> tiende a dar muy buen manejo de muchas situaciones.</w:t>
+      </w:r>
+    </w:p>
+    <w:p>
+      <w:pPr>
+        <w:rPr>
+          <w:lang w:val="es-ES"/>
+        </w:rPr>
+      </w:pPr>
+      <w:r>
+        <w:rPr>
+          <w:b/>
+          <w:bCs/>
+          <w:lang w:val="es-ES"/>
+        </w:rPr>
+        <w:t>Inconvenientes</w:t>
+      </w:r>
+      <w:r>
+        <w:rPr>
+          <w:lang w:val="es-ES"/>
+        </w:rPr>
+        <w:t xml:space="preserve">: </w:t>
       </w:r>
     </w:p>
     <w:p>
@@ -8968,43 +9018,7 @@
         <w:rPr>
           <w:lang w:val="es-ES"/>
         </w:rPr>
-        <w:lastRenderedPageBreak/>
-        <w:t xml:space="preserve">En nuestra experiencia, </w:t>
-      </w:r>
-      <w:proofErr w:type="spellStart"/>
-      <w:r>
-        <w:rPr>
-          <w:lang w:val="es-ES"/>
-        </w:rPr>
-        <w:t>Javascript</w:t>
-      </w:r>
-      <w:proofErr w:type="spellEnd"/>
-      <w:r>
-        <w:rPr>
-          <w:lang w:val="es-ES"/>
-        </w:rPr>
-        <w:t xml:space="preserve"> tiende a dar muy buen manejo de muchas situaciones.</w:t>
-      </w:r>
-    </w:p>
-    <w:p>
-      <w:pPr>
-        <w:rPr>
-          <w:lang w:val="es-ES"/>
-        </w:rPr>
-      </w:pPr>
-      <w:r>
-        <w:rPr>
-          <w:b/>
-          <w:bCs/>
-          <w:lang w:val="es-ES"/>
-        </w:rPr>
-        <w:t>Inconvenientes</w:t>
-      </w:r>
-      <w:r>
-        <w:rPr>
-          <w:lang w:val="es-ES"/>
-        </w:rPr>
-        <w:t xml:space="preserve">: </w:t>
+        <w:t>No había garantía de que esta solución fuese a funcionar.</w:t>
       </w:r>
     </w:p>
     <w:p>
@@ -9022,7 +9036,91 @@
         <w:rPr>
           <w:lang w:val="es-ES"/>
         </w:rPr>
-        <w:t>No había garantía de que esta solución fuese a funcionar.</w:t>
+        <w:t>No habíamos visto esta alternativa entre las múltiples propuestas que hay en foros en internet, por lo que seguramente habría algún inconveniente más.</w:t>
+      </w:r>
+    </w:p>
+    <w:p>
+      <w:pPr>
+        <w:pStyle w:val="Ttulo3"/>
+        <w:rPr>
+          <w:lang w:val="es-ES"/>
+        </w:rPr>
+      </w:pPr>
+    </w:p>
+    <w:p>
+      <w:pPr>
+        <w:rPr>
+          <w:lang w:val="es-ES"/>
+        </w:rPr>
+      </w:pPr>
+      <w:proofErr w:type="spellStart"/>
+      <w:r>
+        <w:rPr>
+          <w:rStyle w:val="Ttulo4Car"/>
+        </w:rPr>
+        <w:t>Alternativa</w:t>
+      </w:r>
+      <w:proofErr w:type="spellEnd"/>
+      <w:r>
+        <w:rPr>
+          <w:rStyle w:val="Ttulo4Car"/>
+        </w:rPr>
+        <w:t xml:space="preserve"> 5.c:</w:t>
+      </w:r>
+      <w:r>
+        <w:rPr>
+          <w:lang w:val="es-ES"/>
+        </w:rPr>
+        <w:t xml:space="preserve"> Hacer llamadas a un mismo archivo </w:t>
+      </w:r>
+      <w:proofErr w:type="spellStart"/>
+      <w:r>
+        <w:rPr>
+          <w:lang w:val="es-ES"/>
+        </w:rPr>
+        <w:t>jsp</w:t>
+      </w:r>
+      <w:proofErr w:type="spellEnd"/>
+      <w:r>
+        <w:rPr>
+          <w:lang w:val="es-ES"/>
+        </w:rPr>
+        <w:t xml:space="preserve"> cambiando los valores del </w:t>
+      </w:r>
+      <w:proofErr w:type="spellStart"/>
+      <w:r>
+        <w:rPr>
+          <w:lang w:val="es-ES"/>
+        </w:rPr>
+        <w:t>model</w:t>
+      </w:r>
+      <w:proofErr w:type="spellEnd"/>
+      <w:r>
+        <w:rPr>
+          <w:lang w:val="es-ES"/>
+        </w:rPr>
+        <w:t xml:space="preserve"> para distinguir las distintas llamadas, emulando un efecto de recursividad.</w:t>
+      </w:r>
+    </w:p>
+    <w:p>
+      <w:pPr>
+        <w:rPr>
+          <w:lang w:val="es-ES"/>
+        </w:rPr>
+      </w:pPr>
+      <w:r>
+        <w:rPr>
+          <w:b/>
+          <w:bCs/>
+          <w:lang w:val="es-ES"/>
+        </w:rPr>
+        <w:t>Ventajas</w:t>
+      </w:r>
+      <w:r>
+        <w:rPr>
+          <w:lang w:val="es-ES"/>
+        </w:rPr>
+        <w:t>:</w:t>
       </w:r>
     </w:p>
     <w:p>
@@ -9040,91 +9138,59 @@
         <w:rPr>
           <w:lang w:val="es-ES"/>
         </w:rPr>
-        <w:t>No habíamos visto esta alternativa entre las múltiples propuestas que hay en foros en internet, por lo que seguramente habría algún inconveniente más.</w:t>
-      </w:r>
-    </w:p>
-    <w:p>
-      <w:pPr>
-        <w:pStyle w:val="Ttulo3"/>
-        <w:rPr>
-          <w:lang w:val="es-ES"/>
-        </w:rPr>
-      </w:pPr>
-    </w:p>
-    <w:p>
-      <w:pPr>
-        <w:rPr>
-          <w:lang w:val="es-ES"/>
-        </w:rPr>
-      </w:pPr>
-      <w:proofErr w:type="spellStart"/>
-      <w:r>
-        <w:rPr>
-          <w:rStyle w:val="Ttulo4Car"/>
-        </w:rPr>
-        <w:t>Alternativa</w:t>
-      </w:r>
-      <w:proofErr w:type="spellEnd"/>
-      <w:r>
-        <w:rPr>
-          <w:rStyle w:val="Ttulo4Car"/>
-        </w:rPr>
-        <w:t xml:space="preserve"> 5.c:</w:t>
-      </w:r>
-      <w:r>
-        <w:rPr>
-          <w:lang w:val="es-ES"/>
-        </w:rPr>
-        <w:t xml:space="preserve"> Hacer llamadas a un mismo archivo </w:t>
-      </w:r>
-      <w:proofErr w:type="spellStart"/>
-      <w:r>
-        <w:rPr>
-          <w:lang w:val="es-ES"/>
-        </w:rPr>
-        <w:t>jsp</w:t>
-      </w:r>
-      <w:proofErr w:type="spellEnd"/>
-      <w:r>
-        <w:rPr>
-          <w:lang w:val="es-ES"/>
-        </w:rPr>
-        <w:t xml:space="preserve"> cambiando los valores del </w:t>
-      </w:r>
-      <w:proofErr w:type="spellStart"/>
-      <w:r>
-        <w:rPr>
-          <w:lang w:val="es-ES"/>
-        </w:rPr>
-        <w:t>model</w:t>
-      </w:r>
-      <w:proofErr w:type="spellEnd"/>
-      <w:r>
-        <w:rPr>
-          <w:lang w:val="es-ES"/>
-        </w:rPr>
-        <w:t xml:space="preserve"> para distinguir las distintas llamadas, emulando un efecto de recursividad.</w:t>
-      </w:r>
-    </w:p>
-    <w:p>
-      <w:pPr>
-        <w:rPr>
-          <w:lang w:val="es-ES"/>
-        </w:rPr>
-      </w:pPr>
-      <w:r>
-        <w:rPr>
-          <w:b/>
-          <w:bCs/>
-          <w:lang w:val="es-ES"/>
-        </w:rPr>
-        <w:t>Ventajas</w:t>
-      </w:r>
-      <w:r>
-        <w:rPr>
-          <w:lang w:val="es-ES"/>
-        </w:rPr>
-        <w:t>:</w:t>
+        <w:t>Es la</w:t>
+      </w:r>
+      <w:r>
+        <w:rPr>
+          <w:lang w:val="es-ES"/>
+        </w:rPr>
+        <w:t xml:space="preserve"> solución</w:t>
+      </w:r>
+      <w:r>
+        <w:rPr>
+          <w:lang w:val="es-ES"/>
+        </w:rPr>
+        <w:t xml:space="preserve"> que más se recomienda en internet</w:t>
+      </w:r>
+      <w:r>
+        <w:rPr>
+          <w:lang w:val="es-ES"/>
+        </w:rPr>
+        <w:t xml:space="preserve">, y ya había una plantilla de código en </w:t>
+      </w:r>
+      <w:proofErr w:type="spellStart"/>
+      <w:r>
+        <w:rPr>
+          <w:lang w:val="es-ES"/>
+        </w:rPr>
+        <w:t>stack</w:t>
+      </w:r>
+      <w:proofErr w:type="spellEnd"/>
+      <w:r>
+        <w:rPr>
+          <w:lang w:val="es-ES"/>
+        </w:rPr>
+        <w:t xml:space="preserve"> </w:t>
+      </w:r>
+      <w:proofErr w:type="spellStart"/>
+      <w:r>
+        <w:rPr>
+          <w:lang w:val="es-ES"/>
+        </w:rPr>
+        <w:t>overflow</w:t>
+      </w:r>
+      <w:proofErr w:type="spellEnd"/>
+      <w:r>
+        <w:rPr>
+          <w:lang w:val="es-ES"/>
+        </w:rPr>
+        <w:t xml:space="preserve"> y otras páginas</w:t>
+      </w:r>
+      <w:r>
+        <w:rPr>
+          <w:lang w:val="es-ES"/>
+        </w:rPr>
+        <w:t>.</w:t>
       </w:r>
     </w:p>
     <w:p>
@@ -9142,7 +9208,28 @@
         <w:rPr>
           <w:lang w:val="es-ES"/>
         </w:rPr>
-        <w:t>Solución simple y eficaz al problema.</w:t>
+        <w:t>Es muy visual y fácil de comprender.</w:t>
+      </w:r>
+    </w:p>
+    <w:p>
+      <w:pPr>
+        <w:rPr>
+          <w:lang w:val="es-ES"/>
+        </w:rPr>
+      </w:pPr>
+      <w:r>
+        <w:rPr>
+          <w:b/>
+          <w:bCs/>
+          <w:lang w:val="es-ES"/>
+        </w:rPr>
+        <w:t>Inconvenientes</w:t>
+      </w:r>
+      <w:r>
+        <w:rPr>
+          <w:lang w:val="es-ES"/>
+        </w:rPr>
+        <w:t xml:space="preserve">: </w:t>
       </w:r>
     </w:p>
     <w:p>
@@ -9160,8 +9247,187 @@
         <w:rPr>
           <w:lang w:val="es-ES"/>
         </w:rPr>
-        <w:t>Es la que más se recomienda en internet.</w:t>
-      </w:r>
+        <w:t>Algunas de las características que tendría una función recursiva en un lenguaje que admita esta funcionalidad, por ejemplo, Java, se pierden, dando lugar a menor manejo de la situación de recursividad.</w:t>
+      </w:r>
+    </w:p>
+    <w:p>
+      <w:pPr>
+        <w:rPr>
+          <w:lang w:val="es-ES"/>
+        </w:rPr>
+      </w:pPr>
+    </w:p>
+    <w:p>
+      <w:pPr>
+        <w:pStyle w:val="Ttulo3"/>
+        <w:rPr>
+          <w:lang w:val="es-ES"/>
+        </w:rPr>
+      </w:pPr>
+      <w:r>
+        <w:rPr>
+          <w:lang w:val="es-ES"/>
+        </w:rPr>
+        <w:t>Justificación de la solución adoptada</w:t>
+      </w:r>
+      <w:bookmarkEnd w:id="10"/>
+    </w:p>
+    <w:p>
+      <w:pPr>
+        <w:rPr>
+          <w:lang w:val="es-ES"/>
+        </w:rPr>
+      </w:pPr>
+      <w:r>
+        <w:rPr>
+          <w:lang w:val="es-ES"/>
+        </w:rPr>
+        <w:t>Seleccionamos la alternativa 5.c, porque era la más recomendada en internet (de hecho, en internet con una rápida búsqueda se puede copiar la estructura básica de la recursividad siguiendo este método) y rápidamente entendimos cómo se realizaba la recursividad sin necesidad de adaptarnos a una nueva librería o a aventurarnos a usar más lenguajes de programación de forma innecesaria (</w:t>
+      </w:r>
+      <w:proofErr w:type="spellStart"/>
+      <w:r>
+        <w:rPr>
+          <w:lang w:val="es-ES"/>
+        </w:rPr>
+        <w:t>javascript</w:t>
+      </w:r>
+      <w:proofErr w:type="spellEnd"/>
+      <w:r>
+        <w:rPr>
+          <w:lang w:val="es-ES"/>
+        </w:rPr>
+        <w:t>).</w:t>
+      </w:r>
+    </w:p>
+    <w:p>
+      <w:pPr>
+        <w:pStyle w:val="Ttulo2"/>
+        <w:rPr>
+          <w:lang w:val="es-ES"/>
+        </w:rPr>
+      </w:pPr>
+      <w:r>
+        <w:rPr>
+          <w:lang w:val="es-ES"/>
+        </w:rPr>
+        <w:t>Decisión 6: Mostrar número de notificaciones del usuario autenticado a tiempo real.</w:t>
+      </w:r>
+    </w:p>
+    <w:p>
+      <w:pPr>
+        <w:pStyle w:val="Ttulo3"/>
+        <w:rPr>
+          <w:lang w:val="es-ES"/>
+        </w:rPr>
+      </w:pPr>
+      <w:r>
+        <w:rPr>
+          <w:lang w:val="es-ES"/>
+        </w:rPr>
+        <w:t>Descripción del problema:</w:t>
+      </w:r>
+    </w:p>
+    <w:p>
+      <w:pPr>
+        <w:rPr>
+          <w:lang w:val="es-ES"/>
+        </w:rPr>
+      </w:pPr>
+      <w:r>
+        <w:rPr>
+          <w:lang w:val="es-ES"/>
+        </w:rPr>
+        <w:t xml:space="preserve">Nuestra aplicación da soporte a un sistema de notificaciones. Para que este sea útil, vimos necesario que un usuario registrado pudiera ver el número de notificaciones que tiene en cualquier momento de la página, y que este se actualizase de forma constante. Por ello, decidimos mostrar este número en el </w:t>
+      </w:r>
+      <w:proofErr w:type="spellStart"/>
+      <w:r>
+        <w:rPr>
+          <w:lang w:val="es-ES"/>
+        </w:rPr>
+        <w:t>header</w:t>
+      </w:r>
+      <w:proofErr w:type="spellEnd"/>
+      <w:r>
+        <w:rPr>
+          <w:lang w:val="es-ES"/>
+        </w:rPr>
+        <w:t xml:space="preserve"> de la página, cuyo código se encuentra en el archivo </w:t>
+      </w:r>
+      <w:proofErr w:type="spellStart"/>
+      <w:r>
+        <w:rPr>
+          <w:lang w:val="es-ES"/>
+        </w:rPr>
+        <w:t>menu.tag</w:t>
+      </w:r>
+      <w:proofErr w:type="spellEnd"/>
+      <w:r>
+        <w:rPr>
+          <w:lang w:val="es-ES"/>
+        </w:rPr>
+        <w:t>. El problema vino al intentar cambiar este número a tiempo real.</w:t>
+      </w:r>
+    </w:p>
+    <w:p>
+      <w:pPr>
+        <w:pStyle w:val="Ttulo3"/>
+        <w:rPr>
+          <w:lang w:val="es-ES"/>
+        </w:rPr>
+      </w:pPr>
+      <w:r>
+        <w:rPr>
+          <w:lang w:val="es-ES"/>
+        </w:rPr>
+        <w:t>Alternativas de solución evaluadas:</w:t>
+      </w:r>
+    </w:p>
+    <w:p>
+      <w:pPr>
+        <w:rPr>
+          <w:lang w:val="es-ES"/>
+        </w:rPr>
+      </w:pPr>
+      <w:proofErr w:type="spellStart"/>
+      <w:r>
+        <w:rPr>
+          <w:rStyle w:val="Ttulo4Car"/>
+        </w:rPr>
+        <w:t>Alternativa</w:t>
+      </w:r>
+      <w:proofErr w:type="spellEnd"/>
+      <w:r>
+        <w:rPr>
+          <w:rStyle w:val="Ttulo4Car"/>
+        </w:rPr>
+        <w:t xml:space="preserve"> 6.a:</w:t>
+      </w:r>
+      <w:r>
+        <w:rPr>
+          <w:lang w:val="es-ES"/>
+        </w:rPr>
+        <w:t xml:space="preserve"> Hacer uso de anotaciones de Spring que ejecutasen un método java cada cierto tiempo.</w:t>
+      </w:r>
+    </w:p>
+    <w:p>
+      <w:pPr>
+        <w:rPr>
+          <w:lang w:val="es-ES"/>
+        </w:rPr>
+      </w:pPr>
+      <w:r>
+        <w:rPr>
+          <w:lang w:val="es-ES"/>
+        </w:rPr>
+        <w:br w:type="page"/>
+      </w:r>
+    </w:p>
+    <w:p>
+      <w:pPr>
+        <w:rPr>
+          <w:lang w:val="es-ES"/>
+        </w:rPr>
+      </w:pPr>
     </w:p>
     <w:p>
       <w:pPr>
@@ -9175,13 +9441,13 @@
           <w:bCs/>
           <w:lang w:val="es-ES"/>
         </w:rPr>
-        <w:t>Inconvenientes</w:t>
-      </w:r>
-      <w:r>
-        <w:rPr>
-          <w:lang w:val="es-ES"/>
-        </w:rPr>
-        <w:t xml:space="preserve">: </w:t>
+        <w:t>Ventajas</w:t>
+      </w:r>
+      <w:r>
+        <w:rPr>
+          <w:lang w:val="es-ES"/>
+        </w:rPr>
+        <w:t>:</w:t>
       </w:r>
     </w:p>
     <w:p>
@@ -9199,166 +9465,13 @@
         <w:rPr>
           <w:lang w:val="es-ES"/>
         </w:rPr>
-        <w:t>Algunas de las características que tendría una función recursiva en un lenguaje que admita esta funcionalidad, por ejemplo, Java, se pierden, dando lugar a menor manejo de la situación de recursividad.</w:t>
-      </w:r>
-    </w:p>
-    <w:p>
-      <w:pPr>
-        <w:rPr>
-          <w:lang w:val="es-ES"/>
-        </w:rPr>
-      </w:pPr>
-    </w:p>
-    <w:p>
-      <w:pPr>
-        <w:pStyle w:val="Ttulo3"/>
-        <w:rPr>
-          <w:lang w:val="es-ES"/>
-        </w:rPr>
-      </w:pPr>
-      <w:r>
-        <w:rPr>
-          <w:lang w:val="es-ES"/>
-        </w:rPr>
-        <w:t>Justificación de la solución adoptada</w:t>
-      </w:r>
-      <w:bookmarkEnd w:id="10"/>
-    </w:p>
-    <w:p>
-      <w:pPr>
-        <w:rPr>
-          <w:lang w:val="es-ES"/>
-        </w:rPr>
-      </w:pPr>
-      <w:r>
-        <w:rPr>
-          <w:lang w:val="es-ES"/>
-        </w:rPr>
-        <w:t>Seleccionamos la alternativa 5.c, porque era la más recomendada en internet (de hecho, en internet con una rápida búsqueda se puede copiar la estructura básica de la recursividad siguiendo este método) y rápidamente entendimos cómo se realizaba la recursividad sin necesidad de adaptarnos a una nueva librería o a aventurarnos a usar más lenguajes de programación de forma innecesaria (</w:t>
-      </w:r>
-      <w:proofErr w:type="spellStart"/>
-      <w:r>
-        <w:rPr>
-          <w:lang w:val="es-ES"/>
-        </w:rPr>
-        <w:t>javascript</w:t>
-      </w:r>
-      <w:proofErr w:type="spellEnd"/>
-      <w:r>
-        <w:rPr>
-          <w:lang w:val="es-ES"/>
-        </w:rPr>
-        <w:t>).</w:t>
-      </w:r>
-    </w:p>
-    <w:p>
-      <w:pPr>
-        <w:pStyle w:val="Ttulo2"/>
-        <w:rPr>
-          <w:lang w:val="es-ES"/>
-        </w:rPr>
-      </w:pPr>
-      <w:r>
-        <w:rPr>
-          <w:lang w:val="es-ES"/>
-        </w:rPr>
-        <w:t>Decisión 6: Mostrar número de notificaciones del usuario autenticado a tiempo real.</w:t>
-      </w:r>
-    </w:p>
-    <w:p>
-      <w:pPr>
-        <w:pStyle w:val="Ttulo3"/>
-        <w:rPr>
-          <w:lang w:val="es-ES"/>
-        </w:rPr>
-      </w:pPr>
-      <w:r>
-        <w:rPr>
-          <w:lang w:val="es-ES"/>
-        </w:rPr>
-        <w:t>Descripción del problema:</w:t>
-      </w:r>
-    </w:p>
-    <w:p>
-      <w:pPr>
-        <w:rPr>
-          <w:lang w:val="es-ES"/>
-        </w:rPr>
-      </w:pPr>
-      <w:r>
-        <w:rPr>
-          <w:lang w:val="es-ES"/>
-        </w:rPr>
-        <w:t xml:space="preserve">Nuestra aplicación da soporte a un sistema de notificaciones. Para que este sea útil, vimos necesario que un usuario registrado pudiera ver el número de notificaciones que tiene en cualquier momento de la página, y que este se actualizase de forma constante. Por ello, decidimos mostrar este número en el </w:t>
-      </w:r>
-      <w:proofErr w:type="spellStart"/>
-      <w:r>
-        <w:rPr>
-          <w:lang w:val="es-ES"/>
-        </w:rPr>
-        <w:t>header</w:t>
-      </w:r>
-      <w:proofErr w:type="spellEnd"/>
-      <w:r>
-        <w:rPr>
-          <w:lang w:val="es-ES"/>
-        </w:rPr>
-        <w:t xml:space="preserve"> de la página, cuyo código se encuentra en el archivo </w:t>
-      </w:r>
-      <w:proofErr w:type="spellStart"/>
-      <w:r>
-        <w:rPr>
-          <w:lang w:val="es-ES"/>
-        </w:rPr>
-        <w:t>menu.tag</w:t>
-      </w:r>
-      <w:proofErr w:type="spellEnd"/>
-      <w:r>
-        <w:rPr>
-          <w:lang w:val="es-ES"/>
-        </w:rPr>
-        <w:t>. El problema vino al intentar cambiar este número a tiempo real.</w:t>
-      </w:r>
-    </w:p>
-    <w:p>
-      <w:pPr>
-        <w:pStyle w:val="Ttulo3"/>
-        <w:rPr>
-          <w:lang w:val="es-ES"/>
-        </w:rPr>
-      </w:pPr>
-      <w:r>
-        <w:rPr>
-          <w:lang w:val="es-ES"/>
-        </w:rPr>
-        <w:t>Alternativas de solución evaluadas:</w:t>
-      </w:r>
-    </w:p>
-    <w:p>
-      <w:pPr>
-        <w:rPr>
-          <w:lang w:val="es-ES"/>
-        </w:rPr>
-      </w:pPr>
-      <w:proofErr w:type="spellStart"/>
-      <w:r>
-        <w:rPr>
-          <w:rStyle w:val="Ttulo4Car"/>
-        </w:rPr>
-        <w:t>Alternativa</w:t>
-      </w:r>
-      <w:proofErr w:type="spellEnd"/>
-      <w:r>
-        <w:rPr>
-          <w:rStyle w:val="Ttulo4Car"/>
-        </w:rPr>
-        <w:t xml:space="preserve"> 6.a:</w:t>
-      </w:r>
-      <w:r>
-        <w:rPr>
-          <w:lang w:val="es-ES"/>
-        </w:rPr>
-        <w:t xml:space="preserve"> Hacer uso de anotaciones de Spring que ejecutasen un método java cada cierto tiempo.</w:t>
+        <w:t>Es simple de implementar</w:t>
+      </w:r>
+      <w:r>
+        <w:rPr>
+          <w:lang w:val="es-ES"/>
+        </w:rPr>
+        <w:t>.</w:t>
       </w:r>
     </w:p>
     <w:p>
@@ -9373,13 +9486,13 @@
           <w:bCs/>
           <w:lang w:val="es-ES"/>
         </w:rPr>
-        <w:t>Ventajas</w:t>
-      </w:r>
-      <w:r>
-        <w:rPr>
-          <w:lang w:val="es-ES"/>
-        </w:rPr>
-        <w:t>:</w:t>
+        <w:t>Inconvenientes</w:t>
+      </w:r>
+      <w:r>
+        <w:rPr>
+          <w:lang w:val="es-ES"/>
+        </w:rPr>
+        <w:t xml:space="preserve">: </w:t>
       </w:r>
     </w:p>
     <w:p>
@@ -9397,28 +9510,7 @@
         <w:rPr>
           <w:lang w:val="es-ES"/>
         </w:rPr>
-        <w:t>Solución simple que soporta nuestro sistema Spring.</w:t>
-      </w:r>
-    </w:p>
-    <w:p>
-      <w:pPr>
-        <w:rPr>
-          <w:lang w:val="es-ES"/>
-        </w:rPr>
-      </w:pPr>
-      <w:r>
-        <w:rPr>
-          <w:b/>
-          <w:bCs/>
-          <w:lang w:val="es-ES"/>
-        </w:rPr>
-        <w:t>Inconvenientes</w:t>
-      </w:r>
-      <w:r>
-        <w:rPr>
-          <w:lang w:val="es-ES"/>
-        </w:rPr>
-        <w:t xml:space="preserve">: </w:t>
+        <w:t>Como prácticamente cualquier funcionalidad de Spring, el principal inconveniente es que no es fácil qué está ocurriendo detrás de cada anotación, y tampoco se puede editar ese código para adaptarlo a nuestra situación.</w:t>
       </w:r>
     </w:p>
     <w:p>
@@ -9436,7 +9528,7 @@
         <w:rPr>
           <w:lang w:val="es-ES"/>
         </w:rPr>
-        <w:t>Como prácticamente cualquier funcionalidad de Spring, el principal inconveniente es que no es fácil qué está ocurriendo detrás de cada anotación, y tampoco se puede editar ese código para adaptarlo a nuestra situación.</w:t>
+        <w:t>El código no se ejecutaba en el orden que teníamos pensado, y daba lugar a bastantes errores.</w:t>
       </w:r>
     </w:p>
     <w:p>
@@ -9454,8 +9546,121 @@
         <w:rPr>
           <w:lang w:val="es-ES"/>
         </w:rPr>
-        <w:lastRenderedPageBreak/>
-        <w:t>El código no se ejecutaba en el orden que teníamos pensado, y daba lugar a bastantes errores.</w:t>
+        <w:t xml:space="preserve">Por algún motivo, hacer uso de esta anotación impedía que funcionasen los Junit </w:t>
+      </w:r>
+      <w:proofErr w:type="spellStart"/>
+      <w:r>
+        <w:rPr>
+          <w:lang w:val="es-ES"/>
+        </w:rPr>
+        <w:t>tests</w:t>
+      </w:r>
+      <w:proofErr w:type="spellEnd"/>
+      <w:r>
+        <w:rPr>
+          <w:lang w:val="es-ES"/>
+        </w:rPr>
+        <w:t>.</w:t>
+      </w:r>
+    </w:p>
+    <w:p>
+      <w:pPr>
+        <w:pStyle w:val="Ttulo3"/>
+        <w:rPr>
+          <w:lang w:val="es-ES"/>
+        </w:rPr>
+      </w:pPr>
+    </w:p>
+    <w:p>
+      <w:pPr>
+        <w:rPr>
+          <w:lang w:val="es-ES"/>
+        </w:rPr>
+      </w:pPr>
+      <w:proofErr w:type="spellStart"/>
+      <w:r>
+        <w:rPr>
+          <w:rStyle w:val="Ttulo4Car"/>
+        </w:rPr>
+        <w:t>Alternativa</w:t>
+      </w:r>
+      <w:proofErr w:type="spellEnd"/>
+      <w:r>
+        <w:rPr>
+          <w:rStyle w:val="Ttulo4Car"/>
+        </w:rPr>
+        <w:t xml:space="preserve"> 6.b:</w:t>
+      </w:r>
+      <w:r>
+        <w:rPr>
+          <w:lang w:val="es-ES"/>
+        </w:rPr>
+        <w:t xml:space="preserve"> Hacer uso de </w:t>
+      </w:r>
+      <w:proofErr w:type="spellStart"/>
+      <w:r>
+        <w:rPr>
+          <w:lang w:val="es-ES"/>
+        </w:rPr>
+        <w:t>J</w:t>
+      </w:r>
+      <w:r>
+        <w:rPr>
+          <w:lang w:val="es-ES"/>
+        </w:rPr>
+        <w:t>avascript</w:t>
+      </w:r>
+      <w:proofErr w:type="spellEnd"/>
+      <w:r>
+        <w:rPr>
+          <w:lang w:val="es-ES"/>
+        </w:rPr>
+        <w:t xml:space="preserve"> y </w:t>
+      </w:r>
+      <w:r>
+        <w:rPr>
+          <w:lang w:val="es-ES"/>
+        </w:rPr>
+        <w:t>A</w:t>
+      </w:r>
+      <w:r>
+        <w:rPr>
+          <w:lang w:val="es-ES"/>
+        </w:rPr>
+        <w:t xml:space="preserve">jax para hacer llamadas a una función </w:t>
+      </w:r>
+      <w:r>
+        <w:rPr>
+          <w:lang w:val="es-ES"/>
+        </w:rPr>
+        <w:t>J</w:t>
+      </w:r>
+      <w:r>
+        <w:rPr>
+          <w:lang w:val="es-ES"/>
+        </w:rPr>
+        <w:t>ava a tiempo real.</w:t>
+      </w:r>
+    </w:p>
+    <w:p>
+      <w:pPr>
+        <w:rPr>
+          <w:lang w:val="es-ES"/>
+        </w:rPr>
+      </w:pPr>
+      <w:r>
+        <w:rPr>
+          <w:b/>
+          <w:bCs/>
+          <w:lang w:val="es-ES"/>
+        </w:rPr>
+        <w:t>Ventajas</w:t>
+      </w:r>
+      <w:r>
+        <w:rPr>
+          <w:lang w:val="es-ES"/>
+        </w:rPr>
+        <w:t>:</w:t>
       </w:r>
     </w:p>
     <w:p>
@@ -9473,84 +9678,27 @@
         <w:rPr>
           <w:lang w:val="es-ES"/>
         </w:rPr>
-        <w:t xml:space="preserve">Por algún motivo, hacer uso de esta anotación impedía que funcionasen los Junit </w:t>
-      </w:r>
-      <w:proofErr w:type="spellStart"/>
-      <w:r>
-        <w:rPr>
-          <w:lang w:val="es-ES"/>
-        </w:rPr>
-        <w:t>tests</w:t>
-      </w:r>
-      <w:proofErr w:type="spellEnd"/>
-      <w:r>
-        <w:rPr>
-          <w:lang w:val="es-ES"/>
-        </w:rPr>
-        <w:t>.</w:t>
-      </w:r>
-    </w:p>
-    <w:p>
-      <w:pPr>
-        <w:pStyle w:val="Ttulo3"/>
-        <w:rPr>
-          <w:lang w:val="es-ES"/>
-        </w:rPr>
-      </w:pPr>
-    </w:p>
-    <w:p>
-      <w:pPr>
-        <w:rPr>
-          <w:lang w:val="es-ES"/>
-        </w:rPr>
-      </w:pPr>
-      <w:proofErr w:type="spellStart"/>
-      <w:r>
-        <w:rPr>
-          <w:rStyle w:val="Ttulo4Car"/>
-        </w:rPr>
-        <w:t>Alternativa</w:t>
-      </w:r>
-      <w:proofErr w:type="spellEnd"/>
-      <w:r>
-        <w:rPr>
-          <w:rStyle w:val="Ttulo4Car"/>
-        </w:rPr>
-        <w:t xml:space="preserve"> 6.b:</w:t>
-      </w:r>
-      <w:r>
-        <w:rPr>
-          <w:lang w:val="es-ES"/>
-        </w:rPr>
-        <w:t xml:space="preserve"> Hacer uso de </w:t>
-      </w:r>
-      <w:proofErr w:type="spellStart"/>
-      <w:r>
-        <w:rPr>
-          <w:lang w:val="es-ES"/>
-        </w:rPr>
-        <w:t>javascript</w:t>
-      </w:r>
-      <w:proofErr w:type="spellEnd"/>
-      <w:r>
-        <w:rPr>
-          <w:lang w:val="es-ES"/>
-        </w:rPr>
-        <w:t xml:space="preserve"> y </w:t>
-      </w:r>
-      <w:proofErr w:type="spellStart"/>
-      <w:r>
-        <w:rPr>
-          <w:lang w:val="es-ES"/>
-        </w:rPr>
-        <w:t>ajax</w:t>
-      </w:r>
-      <w:proofErr w:type="spellEnd"/>
-      <w:r>
-        <w:rPr>
-          <w:lang w:val="es-ES"/>
-        </w:rPr>
-        <w:t xml:space="preserve"> para hacer llamadas a una función java a tiempo real.</w:t>
+        <w:t xml:space="preserve">El uso de </w:t>
+      </w:r>
+      <w:proofErr w:type="spellStart"/>
+      <w:r>
+        <w:rPr>
+          <w:lang w:val="es-ES"/>
+        </w:rPr>
+        <w:t>J</w:t>
+      </w:r>
+      <w:r>
+        <w:rPr>
+          <w:lang w:val="es-ES"/>
+        </w:rPr>
+        <w:t>avascript</w:t>
+      </w:r>
+      <w:proofErr w:type="spellEnd"/>
+      <w:r>
+        <w:rPr>
+          <w:lang w:val="es-ES"/>
+        </w:rPr>
+        <w:t xml:space="preserve"> para cambios a tiempo real en la página sin necesidad de recargar la página es lo más recomendado.</w:t>
       </w:r>
     </w:p>
     <w:p>
@@ -9565,13 +9713,13 @@
           <w:bCs/>
           <w:lang w:val="es-ES"/>
         </w:rPr>
-        <w:t>Ventajas</w:t>
-      </w:r>
-      <w:r>
-        <w:rPr>
-          <w:lang w:val="es-ES"/>
-        </w:rPr>
-        <w:t>:</w:t>
+        <w:t>Inconvenientes</w:t>
+      </w:r>
+      <w:r>
+        <w:rPr>
+          <w:lang w:val="es-ES"/>
+        </w:rPr>
+        <w:t xml:space="preserve">: </w:t>
       </w:r>
     </w:p>
     <w:p>
@@ -9589,7 +9737,7 @@
         <w:rPr>
           <w:lang w:val="es-ES"/>
         </w:rPr>
-        <w:t>Solucionaría el problema de forma eficaz.</w:t>
+        <w:t>No había garantía de que esta solución fuese a funcionar.</w:t>
       </w:r>
     </w:p>
     <w:p>
@@ -9607,21 +9755,70 @@
         <w:rPr>
           <w:lang w:val="es-ES"/>
         </w:rPr>
-        <w:t xml:space="preserve">El uso de </w:t>
-      </w:r>
-      <w:proofErr w:type="spellStart"/>
-      <w:r>
-        <w:rPr>
-          <w:lang w:val="es-ES"/>
-        </w:rPr>
-        <w:t>javascript</w:t>
-      </w:r>
-      <w:proofErr w:type="spellEnd"/>
-      <w:r>
-        <w:rPr>
-          <w:lang w:val="es-ES"/>
-        </w:rPr>
-        <w:t xml:space="preserve"> para cambios a tiempo real en la página sin necesidad de recargar la página es lo más recomendado.</w:t>
+        <w:t xml:space="preserve">No sabíamos si podría provocar conflictos con Spring. </w:t>
+      </w:r>
+    </w:p>
+    <w:p>
+      <w:pPr>
+        <w:pStyle w:val="Ttulo3"/>
+        <w:rPr>
+          <w:lang w:val="es-ES"/>
+        </w:rPr>
+      </w:pPr>
+    </w:p>
+    <w:p>
+      <w:pPr>
+        <w:rPr>
+          <w:lang w:val="es-ES"/>
+        </w:rPr>
+      </w:pPr>
+      <w:proofErr w:type="spellStart"/>
+      <w:r>
+        <w:rPr>
+          <w:rStyle w:val="Ttulo4Car"/>
+        </w:rPr>
+        <w:t>Alternativa</w:t>
+      </w:r>
+      <w:proofErr w:type="spellEnd"/>
+      <w:r>
+        <w:rPr>
+          <w:rStyle w:val="Ttulo4Car"/>
+        </w:rPr>
+        <w:t xml:space="preserve"> 6.c:</w:t>
+      </w:r>
+      <w:r>
+        <w:rPr>
+          <w:lang w:val="es-ES"/>
+        </w:rPr>
+        <w:t xml:space="preserve"> Crear un atributo en la clase del usuario que fuese el número de notificaciones, y hacer una llamada </w:t>
+      </w:r>
+      <w:proofErr w:type="gramStart"/>
+      <w:r>
+        <w:rPr>
+          <w:lang w:val="es-ES"/>
+        </w:rPr>
+        <w:t>a</w:t>
+      </w:r>
+      <w:proofErr w:type="gramEnd"/>
+      <w:r>
+        <w:rPr>
+          <w:lang w:val="es-ES"/>
+        </w:rPr>
+        <w:t xml:space="preserve"> este atributo en el código de </w:t>
+      </w:r>
+      <w:proofErr w:type="spellStart"/>
+      <w:r>
+        <w:rPr>
+          <w:lang w:val="es-ES"/>
+        </w:rPr>
+        <w:t>menu.tag</w:t>
+      </w:r>
+      <w:proofErr w:type="spellEnd"/>
+      <w:r>
+        <w:rPr>
+          <w:lang w:val="es-ES"/>
+        </w:rPr>
+        <w:t>, de igual forma que se coge el nombre de usuario del usuario autenticado.</w:t>
       </w:r>
     </w:p>
     <w:p>
@@ -9636,13 +9833,13 @@
           <w:bCs/>
           <w:lang w:val="es-ES"/>
         </w:rPr>
-        <w:t>Inconvenientes</w:t>
-      </w:r>
-      <w:r>
-        <w:rPr>
-          <w:lang w:val="es-ES"/>
-        </w:rPr>
-        <w:t xml:space="preserve">: </w:t>
+        <w:t>Ventajas</w:t>
+      </w:r>
+      <w:r>
+        <w:rPr>
+          <w:lang w:val="es-ES"/>
+        </w:rPr>
+        <w:t>:</w:t>
       </w:r>
     </w:p>
     <w:p>
@@ -9660,7 +9857,48 @@
         <w:rPr>
           <w:lang w:val="es-ES"/>
         </w:rPr>
-        <w:t>No había garantía de que esta solución fuese a funcionar.</w:t>
+        <w:t>Muy sencillo de implementar</w:t>
+      </w:r>
+      <w:r>
+        <w:rPr>
+          <w:lang w:val="es-ES"/>
+        </w:rPr>
+        <w:t xml:space="preserve"> en </w:t>
+      </w:r>
+      <w:proofErr w:type="spellStart"/>
+      <w:r>
+        <w:rPr>
+          <w:lang w:val="es-ES"/>
+        </w:rPr>
+        <w:t>jsp</w:t>
+      </w:r>
+      <w:proofErr w:type="spellEnd"/>
+      <w:r>
+        <w:rPr>
+          <w:lang w:val="es-ES"/>
+        </w:rPr>
+        <w:t>.</w:t>
+      </w:r>
+    </w:p>
+    <w:p>
+      <w:pPr>
+        <w:rPr>
+          <w:lang w:val="es-ES"/>
+        </w:rPr>
+      </w:pPr>
+      <w:r>
+        <w:rPr>
+          <w:b/>
+          <w:bCs/>
+          <w:lang w:val="es-ES"/>
+        </w:rPr>
+        <w:t>Inconvenientes</w:t>
+      </w:r>
+      <w:r>
+        <w:rPr>
+          <w:lang w:val="es-ES"/>
+        </w:rPr>
+        <w:t xml:space="preserve">: </w:t>
       </w:r>
     </w:p>
     <w:p>
@@ -9678,91 +9916,7 @@
         <w:rPr>
           <w:lang w:val="es-ES"/>
         </w:rPr>
-        <w:t xml:space="preserve">No sabíamos si podría provocar conflictos con Spring. </w:t>
-      </w:r>
-    </w:p>
-    <w:p>
-      <w:pPr>
-        <w:pStyle w:val="Ttulo3"/>
-        <w:rPr>
-          <w:lang w:val="es-ES"/>
-        </w:rPr>
-      </w:pPr>
-    </w:p>
-    <w:p>
-      <w:pPr>
-        <w:rPr>
-          <w:lang w:val="es-ES"/>
-        </w:rPr>
-      </w:pPr>
-      <w:proofErr w:type="spellStart"/>
-      <w:r>
-        <w:rPr>
-          <w:rStyle w:val="Ttulo4Car"/>
-        </w:rPr>
-        <w:t>Alternativa</w:t>
-      </w:r>
-      <w:proofErr w:type="spellEnd"/>
-      <w:r>
-        <w:rPr>
-          <w:rStyle w:val="Ttulo4Car"/>
-        </w:rPr>
-        <w:t xml:space="preserve"> 6.c:</w:t>
-      </w:r>
-      <w:r>
-        <w:rPr>
-          <w:lang w:val="es-ES"/>
-        </w:rPr>
-        <w:t xml:space="preserve"> Crear un atributo en la clase del usuario que fuese el número de notificaciones, y hacer una llamada </w:t>
-      </w:r>
-      <w:proofErr w:type="gramStart"/>
-      <w:r>
-        <w:rPr>
-          <w:lang w:val="es-ES"/>
-        </w:rPr>
-        <w:t>a</w:t>
-      </w:r>
-      <w:proofErr w:type="gramEnd"/>
-      <w:r>
-        <w:rPr>
-          <w:lang w:val="es-ES"/>
-        </w:rPr>
-        <w:t xml:space="preserve"> este atributo en el código de </w:t>
-      </w:r>
-      <w:proofErr w:type="spellStart"/>
-      <w:r>
-        <w:rPr>
-          <w:lang w:val="es-ES"/>
-        </w:rPr>
-        <w:t>menu.tag</w:t>
-      </w:r>
-      <w:proofErr w:type="spellEnd"/>
-      <w:r>
-        <w:rPr>
-          <w:lang w:val="es-ES"/>
-        </w:rPr>
-        <w:t>, de igual forma que se coge el nombre de usuario del usuario autenticado.</w:t>
-      </w:r>
-    </w:p>
-    <w:p>
-      <w:pPr>
-        <w:rPr>
-          <w:lang w:val="es-ES"/>
-        </w:rPr>
-      </w:pPr>
-      <w:r>
-        <w:rPr>
-          <w:b/>
-          <w:bCs/>
-          <w:lang w:val="es-ES"/>
-        </w:rPr>
-        <w:t>Ventajas</w:t>
-      </w:r>
-      <w:r>
-        <w:rPr>
-          <w:lang w:val="es-ES"/>
-        </w:rPr>
-        <w:t>:</w:t>
+        <w:t>No habría forma de hacer que se actualizase a tiempo real a menos que el usuario recargase la página.</w:t>
       </w:r>
     </w:p>
     <w:p>
@@ -9780,7 +9934,136 @@
         <w:rPr>
           <w:lang w:val="es-ES"/>
         </w:rPr>
-        <w:t>Solución sencilla.</w:t>
+        <w:t>Tendría que haber un intercambio de información entre las creaciones de las notificaciones y el número que representa el número de notificaciones del usuario</w:t>
+      </w:r>
+      <w:r>
+        <w:rPr>
+          <w:lang w:val="es-ES"/>
+        </w:rPr>
+        <w:t>, lo que complicaría otros códigos de la aplicación</w:t>
+      </w:r>
+      <w:r>
+        <w:rPr>
+          <w:lang w:val="es-ES"/>
+        </w:rPr>
+        <w:t>.</w:t>
+      </w:r>
+    </w:p>
+    <w:p>
+      <w:pPr>
+        <w:rPr>
+          <w:lang w:val="es-ES"/>
+        </w:rPr>
+      </w:pPr>
+    </w:p>
+    <w:p>
+      <w:pPr>
+        <w:pStyle w:val="Ttulo3"/>
+        <w:rPr>
+          <w:lang w:val="es-ES"/>
+        </w:rPr>
+      </w:pPr>
+      <w:r>
+        <w:rPr>
+          <w:lang w:val="es-ES"/>
+        </w:rPr>
+        <w:t>Justificación de la solución adoptada</w:t>
+      </w:r>
+    </w:p>
+    <w:p>
+      <w:pPr>
+        <w:rPr>
+          <w:lang w:val="es-ES"/>
+        </w:rPr>
+      </w:pPr>
+      <w:r>
+        <w:rPr>
+          <w:lang w:val="es-ES"/>
+        </w:rPr>
+        <w:t>Probamos las tres soluciones, empezando por 6.a, y terminando por 6.b, que es la que finalmente elegimos. 6.a quedó rechazada al dar problemas con las pruebas unitarias. La alternativa 6.c tampoco nos valía porque no se podía hacer una llamada a cualquier atributo del usuario con tanta facilidad como pensábamos que se podría. La solución 6.b es la última que se nos ocurrió, y fue sencillo de implementar y no dio ningún problema.</w:t>
+      </w:r>
+    </w:p>
+    <w:p>
+      <w:pPr>
+        <w:pStyle w:val="Ttulo2"/>
+        <w:rPr>
+          <w:lang w:val="es-ES"/>
+        </w:rPr>
+      </w:pPr>
+      <w:r>
+        <w:rPr>
+          <w:lang w:val="es-ES"/>
+        </w:rPr>
+        <w:lastRenderedPageBreak/>
+        <w:t>Decisión 7: Niveles en los comentarios.</w:t>
+      </w:r>
+    </w:p>
+    <w:p>
+      <w:pPr>
+        <w:pStyle w:val="Ttulo3"/>
+        <w:rPr>
+          <w:lang w:val="es-ES"/>
+        </w:rPr>
+      </w:pPr>
+      <w:r>
+        <w:rPr>
+          <w:lang w:val="es-ES"/>
+        </w:rPr>
+        <w:t>Descripción del problema:</w:t>
+      </w:r>
+    </w:p>
+    <w:p>
+      <w:pPr>
+        <w:rPr>
+          <w:lang w:val="es-ES"/>
+        </w:rPr>
+      </w:pPr>
+      <w:r>
+        <w:rPr>
+          <w:lang w:val="es-ES"/>
+        </w:rPr>
+        <w:t>Relacionada con la decisión 5, este problema vuelve a tener que ver con comentarios y citas. En este caso, el problema estaba en cómo distinguir en qué nivel del árbol se encontraba cada comentario (donde la raíz del árbol sería el comentario que no citaba a ninguno, las ramas los comentarios que no han sido citados, y los demás nodos los comentarios que citan a otro comentario y que luego son citados por otro).</w:t>
+      </w:r>
+    </w:p>
+    <w:p>
+      <w:pPr>
+        <w:pStyle w:val="Ttulo3"/>
+        <w:rPr>
+          <w:lang w:val="es-ES"/>
+        </w:rPr>
+      </w:pPr>
+      <w:r>
+        <w:rPr>
+          <w:lang w:val="es-ES"/>
+        </w:rPr>
+        <w:t>Alternativas de solución evaluadas:</w:t>
+      </w:r>
+    </w:p>
+    <w:p>
+      <w:pPr>
+        <w:rPr>
+          <w:lang w:val="es-ES"/>
+        </w:rPr>
+      </w:pPr>
+      <w:proofErr w:type="spellStart"/>
+      <w:r>
+        <w:rPr>
+          <w:rStyle w:val="Ttulo4Car"/>
+        </w:rPr>
+        <w:t>Alternativa</w:t>
+      </w:r>
+      <w:proofErr w:type="spellEnd"/>
+      <w:r>
+        <w:rPr>
+          <w:rStyle w:val="Ttulo4Car"/>
+        </w:rPr>
+        <w:t xml:space="preserve"> 7.a:</w:t>
+      </w:r>
+      <w:r>
+        <w:rPr>
+          <w:lang w:val="es-ES"/>
+        </w:rPr>
+        <w:t xml:space="preserve"> En la llamada recursiva, aumentar en uno el nivel de un comentario por cada llamada.</w:t>
       </w:r>
     </w:p>
     <w:p>
@@ -9795,13 +10078,13 @@
           <w:bCs/>
           <w:lang w:val="es-ES"/>
         </w:rPr>
-        <w:t>Inconvenientes</w:t>
-      </w:r>
-      <w:r>
-        <w:rPr>
-          <w:lang w:val="es-ES"/>
-        </w:rPr>
-        <w:t xml:space="preserve">: </w:t>
+        <w:t>Ventajas</w:t>
+      </w:r>
+      <w:r>
+        <w:rPr>
+          <w:lang w:val="es-ES"/>
+        </w:rPr>
+        <w:t>:</w:t>
       </w:r>
     </w:p>
     <w:p>
@@ -9819,7 +10102,46 @@
         <w:rPr>
           <w:lang w:val="es-ES"/>
         </w:rPr>
-        <w:t>No habría forma de hacer que se actualizase a tiempo real a menos que el usuario recargase la página.</w:t>
+        <w:t>Alternativa s</w:t>
+      </w:r>
+      <w:r>
+        <w:rPr>
+          <w:lang w:val="es-ES"/>
+        </w:rPr>
+        <w:t>imple y lógica. Prácticamente igual que como hemos programado siempre las funciones recursivas</w:t>
+      </w:r>
+      <w:r>
+        <w:rPr>
+          <w:lang w:val="es-ES"/>
+        </w:rPr>
+        <w:t xml:space="preserve"> en Java</w:t>
+      </w:r>
+      <w:r>
+        <w:rPr>
+          <w:lang w:val="es-ES"/>
+        </w:rPr>
+        <w:t>.</w:t>
+      </w:r>
+    </w:p>
+    <w:p>
+      <w:pPr>
+        <w:rPr>
+          <w:lang w:val="es-ES"/>
+        </w:rPr>
+      </w:pPr>
+      <w:r>
+        <w:rPr>
+          <w:b/>
+          <w:bCs/>
+          <w:lang w:val="es-ES"/>
+        </w:rPr>
+        <w:t>Inconvenientes</w:t>
+      </w:r>
+      <w:r>
+        <w:rPr>
+          <w:lang w:val="es-ES"/>
+        </w:rPr>
+        <w:t xml:space="preserve">: </w:t>
       </w:r>
     </w:p>
     <w:p>
@@ -9837,15 +10159,22 @@
         <w:rPr>
           <w:lang w:val="es-ES"/>
         </w:rPr>
-        <w:t>Tendría que haber un intercambio de información entre las creaciones de las notificaciones y el número que representa el número de notificaciones del usuario.</w:t>
-      </w:r>
-    </w:p>
-    <w:p>
-      <w:pPr>
-        <w:rPr>
-          <w:lang w:val="es-ES"/>
-        </w:rPr>
-      </w:pPr>
+        <w:t xml:space="preserve">Debido a que la alternativa escogida en la decisión 5 fue la de hacer llamadas recursivas a un mismo archivo </w:t>
+      </w:r>
+      <w:proofErr w:type="spellStart"/>
+      <w:r>
+        <w:rPr>
+          <w:lang w:val="es-ES"/>
+        </w:rPr>
+        <w:t>jsp</w:t>
+      </w:r>
+      <w:proofErr w:type="spellEnd"/>
+      <w:r>
+        <w:rPr>
+          <w:lang w:val="es-ES"/>
+        </w:rPr>
+        <w:t>, muchas funcionalidades lógicas de una función recursiva no funcionaban como uno se esperaría, dificultando en gran medida esta alternativa.</w:t>
+      </w:r>
     </w:p>
     <w:p>
       <w:pPr>
@@ -9854,81 +10183,6 @@
           <w:lang w:val="es-ES"/>
         </w:rPr>
       </w:pPr>
-      <w:r>
-        <w:rPr>
-          <w:lang w:val="es-ES"/>
-        </w:rPr>
-        <w:t>Justificación de la solución adoptada</w:t>
-      </w:r>
-    </w:p>
-    <w:p>
-      <w:pPr>
-        <w:rPr>
-          <w:lang w:val="es-ES"/>
-        </w:rPr>
-      </w:pPr>
-      <w:r>
-        <w:rPr>
-          <w:lang w:val="es-ES"/>
-        </w:rPr>
-        <w:t>Probamos las tres soluciones, empezando por 6.a, y terminando por 6.b, que es la que finalmente elegimos. 6.a quedó rechazada al dar problemas con las pruebas unitarias. La alternativa 6.c tampoco nos valía porque no se podía hacer una llamada a cualquier atributo del usuario con tanta facilidad como pensábamos que se podría. La solución 6.b es la última que se nos ocurrió, y fue sencillo de implementar y no dio ningún problema.</w:t>
-      </w:r>
-    </w:p>
-    <w:p>
-      <w:pPr>
-        <w:pStyle w:val="Ttulo2"/>
-        <w:rPr>
-          <w:lang w:val="es-ES"/>
-        </w:rPr>
-      </w:pPr>
-      <w:r>
-        <w:rPr>
-          <w:lang w:val="es-ES"/>
-        </w:rPr>
-        <w:t>Decisión 7: Niveles en los comentarios.</w:t>
-      </w:r>
-    </w:p>
-    <w:p>
-      <w:pPr>
-        <w:pStyle w:val="Ttulo3"/>
-        <w:rPr>
-          <w:lang w:val="es-ES"/>
-        </w:rPr>
-      </w:pPr>
-      <w:r>
-        <w:rPr>
-          <w:lang w:val="es-ES"/>
-        </w:rPr>
-        <w:t>Descripción del problema:</w:t>
-      </w:r>
-    </w:p>
-    <w:p>
-      <w:pPr>
-        <w:rPr>
-          <w:lang w:val="es-ES"/>
-        </w:rPr>
-      </w:pPr>
-      <w:r>
-        <w:rPr>
-          <w:lang w:val="es-ES"/>
-        </w:rPr>
-        <w:t>Relacionada con la decisión 5, este problema vuelve a tener que ver con comentarios y citas. En este caso, el problema estaba en cómo distinguir en qué nivel del árbol se encontraba cada comentario (donde la raíz del árbol sería el comentario que no citaba a ninguno, las ramas los comentarios que no han sido citados, y los demás nodos los comentarios que citan a otro comentario y que luego son citados por otro).</w:t>
-      </w:r>
-    </w:p>
-    <w:p>
-      <w:pPr>
-        <w:pStyle w:val="Ttulo3"/>
-        <w:rPr>
-          <w:lang w:val="es-ES"/>
-        </w:rPr>
-      </w:pPr>
-      <w:r>
-        <w:rPr>
-          <w:lang w:val="es-ES"/>
-        </w:rPr>
-        <w:lastRenderedPageBreak/>
-        <w:t>Alternativas de solución evaluadas:</w:t>
-      </w:r>
     </w:p>
     <w:p>
       <w:pPr>
@@ -9948,13 +10202,27 @@
         <w:rPr>
           <w:rStyle w:val="Ttulo4Car"/>
         </w:rPr>
-        <w:t xml:space="preserve"> 7.a:</w:t>
-      </w:r>
-      <w:r>
-        <w:rPr>
-          <w:lang w:val="es-ES"/>
-        </w:rPr>
-        <w:t xml:space="preserve"> En la llamada recursiva, aumentar en uno el nivel de un comentario por cada llamada.</w:t>
+        <w:t xml:space="preserve"> 7.b:</w:t>
+      </w:r>
+      <w:r>
+        <w:rPr>
+          <w:lang w:val="es-ES"/>
+        </w:rPr>
+        <w:t xml:space="preserve"> Crear un atributo en comentario llamado nivel, que le es asignado en su creación en función de si cita o </w:t>
+      </w:r>
+      <w:proofErr w:type="gramStart"/>
+      <w:r>
+        <w:rPr>
+          <w:lang w:val="es-ES"/>
+        </w:rPr>
+        <w:t>no</w:t>
+      </w:r>
+      <w:proofErr w:type="gramEnd"/>
+      <w:r>
+        <w:rPr>
+          <w:lang w:val="es-ES"/>
+        </w:rPr>
+        <w:t xml:space="preserve"> a un comentario, y en función del nivel del comentario que esté citando, si es que cita a algún comentario.</w:t>
       </w:r>
     </w:p>
     <w:p>
@@ -9993,7 +10261,7 @@
         <w:rPr>
           <w:lang w:val="es-ES"/>
         </w:rPr>
-        <w:t>Solución simple y lógica. Prácticamente igual que como hemos programado siempre las funciones recursivas.</w:t>
+        <w:t>Solucionaría el problema sin tener que tocar la función recursiva.</w:t>
       </w:r>
     </w:p>
     <w:p>
@@ -10032,91 +10300,7 @@
         <w:rPr>
           <w:lang w:val="es-ES"/>
         </w:rPr>
-        <w:t xml:space="preserve">Debido a que la alternativa escogida en la decisión 5 fue la de hacer llamadas recursivas a un mismo archivo </w:t>
-      </w:r>
-      <w:proofErr w:type="spellStart"/>
-      <w:r>
-        <w:rPr>
-          <w:lang w:val="es-ES"/>
-        </w:rPr>
-        <w:t>jsp</w:t>
-      </w:r>
-      <w:proofErr w:type="spellEnd"/>
-      <w:r>
-        <w:rPr>
-          <w:lang w:val="es-ES"/>
-        </w:rPr>
-        <w:t>, muchas funcionalidades lógicas de una función recursiva no funcionaban como uno se esperaría, dificultando en gran medida esta alternativa.</w:t>
-      </w:r>
-    </w:p>
-    <w:p>
-      <w:pPr>
-        <w:pStyle w:val="Ttulo3"/>
-        <w:rPr>
-          <w:lang w:val="es-ES"/>
-        </w:rPr>
-      </w:pPr>
-    </w:p>
-    <w:p>
-      <w:pPr>
-        <w:rPr>
-          <w:lang w:val="es-ES"/>
-        </w:rPr>
-      </w:pPr>
-      <w:proofErr w:type="spellStart"/>
-      <w:r>
-        <w:rPr>
-          <w:rStyle w:val="Ttulo4Car"/>
-        </w:rPr>
-        <w:t>Alternativa</w:t>
-      </w:r>
-      <w:proofErr w:type="spellEnd"/>
-      <w:r>
-        <w:rPr>
-          <w:rStyle w:val="Ttulo4Car"/>
-        </w:rPr>
-        <w:t xml:space="preserve"> 7.b:</w:t>
-      </w:r>
-      <w:r>
-        <w:rPr>
-          <w:lang w:val="es-ES"/>
-        </w:rPr>
-        <w:t xml:space="preserve"> Crear un atributo en comentario llamado nivel, que le es asignado en su creación en función de si cita o </w:t>
-      </w:r>
-      <w:proofErr w:type="gramStart"/>
-      <w:r>
-        <w:rPr>
-          <w:lang w:val="es-ES"/>
-        </w:rPr>
-        <w:t>no</w:t>
-      </w:r>
-      <w:proofErr w:type="gramEnd"/>
-      <w:r>
-        <w:rPr>
-          <w:lang w:val="es-ES"/>
-        </w:rPr>
-        <w:t xml:space="preserve"> a un comentario, y en función del nivel del comentario que esté citando, si es que cita a algún comentario.</w:t>
-      </w:r>
-    </w:p>
-    <w:p>
-      <w:pPr>
-        <w:rPr>
-          <w:lang w:val="es-ES"/>
-        </w:rPr>
-      </w:pPr>
-      <w:r>
-        <w:rPr>
-          <w:b/>
-          <w:bCs/>
-          <w:lang w:val="es-ES"/>
-        </w:rPr>
-        <w:t>Ventajas</w:t>
-      </w:r>
-      <w:r>
-        <w:rPr>
-          <w:lang w:val="es-ES"/>
-        </w:rPr>
-        <w:t>:</w:t>
+        <w:t xml:space="preserve">No es la respuesta más lógica al problema. </w:t>
       </w:r>
     </w:p>
     <w:p>
@@ -10134,7 +10318,151 @@
         <w:rPr>
           <w:lang w:val="es-ES"/>
         </w:rPr>
-        <w:t>Solucionaría el problema sin tener que tocar la función recursiva.</w:t>
+        <w:t>Hay que añadir atributos que en principio no serían necesarios ya que son derivados de otros atributos de la clase (la clase comentario tiene un atributo que representa una relación de cita entre comentarios, a través del cual se podría deducir el nivel del comentario sin necesidad de hacer un atributo nuevo).</w:t>
+      </w:r>
+    </w:p>
+    <w:p>
+      <w:pPr>
+        <w:pStyle w:val="Ttulo3"/>
+        <w:rPr>
+          <w:lang w:val="es-ES"/>
+        </w:rPr>
+      </w:pPr>
+    </w:p>
+    <w:p>
+      <w:pPr>
+        <w:pStyle w:val="Ttulo3"/>
+        <w:rPr>
+          <w:lang w:val="es-ES"/>
+        </w:rPr>
+      </w:pPr>
+      <w:r>
+        <w:rPr>
+          <w:lang w:val="es-ES"/>
+        </w:rPr>
+        <w:t>Justificación de la solución adoptada</w:t>
+      </w:r>
+    </w:p>
+    <w:p>
+      <w:pPr>
+        <w:rPr>
+          <w:lang w:val="es-ES"/>
+        </w:rPr>
+      </w:pPr>
+      <w:r>
+        <w:rPr>
+          <w:lang w:val="es-ES"/>
+        </w:rPr>
+        <w:t>En primer lugar, elegimos aplicar la alternativa 7.a, pero el inconveniente de esa alternativa</w:t>
+      </w:r>
+      <w:r>
+        <w:rPr>
+          <w:lang w:val="es-ES"/>
+        </w:rPr>
+        <w:t xml:space="preserve"> (</w:t>
+      </w:r>
+      <w:proofErr w:type="spellStart"/>
+      <w:r>
+        <w:rPr>
+          <w:lang w:val="es-ES"/>
+        </w:rPr>
+        <w:t>el</w:t>
+      </w:r>
+      <w:proofErr w:type="spellEnd"/>
+      <w:r>
+        <w:rPr>
+          <w:lang w:val="es-ES"/>
+        </w:rPr>
+        <w:t xml:space="preserve"> que la recursividad no funcionaba como en otros entornos de programación con los que hemos trabajado)</w:t>
+      </w:r>
+      <w:r>
+        <w:rPr>
+          <w:lang w:val="es-ES"/>
+        </w:rPr>
+        <w:t xml:space="preserve"> no nos permitió conseguir los resultados que queríamos. La alternativa 7.b fue un poco más laboriosa de lo que hubiera sido la 7.a (si no hubiese sido por su inconveniente), pero funcionó bien, así que fue la que finalmente escogimos.</w:t>
+      </w:r>
+    </w:p>
+    <w:p>
+      <w:pPr>
+        <w:pStyle w:val="Ttulo2"/>
+        <w:rPr>
+          <w:lang w:val="es-ES"/>
+        </w:rPr>
+      </w:pPr>
+      <w:r>
+        <w:rPr>
+          <w:lang w:val="es-ES"/>
+        </w:rPr>
+        <w:lastRenderedPageBreak/>
+        <w:t>Decisión 8: Implementación de los distintos tipos de usuario.</w:t>
+      </w:r>
+    </w:p>
+    <w:p>
+      <w:pPr>
+        <w:pStyle w:val="Ttulo3"/>
+        <w:rPr>
+          <w:lang w:val="es-ES"/>
+        </w:rPr>
+      </w:pPr>
+      <w:r>
+        <w:rPr>
+          <w:lang w:val="es-ES"/>
+        </w:rPr>
+        <w:t>Descripción del problema:</w:t>
+      </w:r>
+    </w:p>
+    <w:p>
+      <w:pPr>
+        <w:rPr>
+          <w:lang w:val="es-ES"/>
+        </w:rPr>
+      </w:pPr>
+      <w:r>
+        <w:rPr>
+          <w:lang w:val="es-ES"/>
+        </w:rPr>
+        <w:t>Nuestra aplicación hace uso de distintos roles para los usuarios. Estos roles permiten acceder a determinadas partes de la página e incluso a ciertas funcionalidades. La implementación de esta funcionalidad se podía hacer de distintas formas.</w:t>
+      </w:r>
+    </w:p>
+    <w:p>
+      <w:pPr>
+        <w:pStyle w:val="Ttulo3"/>
+        <w:rPr>
+          <w:lang w:val="es-ES"/>
+        </w:rPr>
+      </w:pPr>
+      <w:r>
+        <w:rPr>
+          <w:lang w:val="es-ES"/>
+        </w:rPr>
+        <w:t>Alternativas de solución evaluadas:</w:t>
+      </w:r>
+    </w:p>
+    <w:p>
+      <w:pPr>
+        <w:rPr>
+          <w:lang w:val="es-ES"/>
+        </w:rPr>
+      </w:pPr>
+      <w:proofErr w:type="spellStart"/>
+      <w:r>
+        <w:rPr>
+          <w:rStyle w:val="Ttulo4Car"/>
+        </w:rPr>
+        <w:t>Alternativa</w:t>
+      </w:r>
+      <w:proofErr w:type="spellEnd"/>
+      <w:r>
+        <w:rPr>
+          <w:rStyle w:val="Ttulo4Car"/>
+        </w:rPr>
+        <w:t xml:space="preserve"> 8.a:</w:t>
+      </w:r>
+      <w:r>
+        <w:rPr>
+          <w:lang w:val="es-ES"/>
+        </w:rPr>
+        <w:t xml:space="preserve"> Crear un atributo en la clase del usuario que determinase su rol.</w:t>
       </w:r>
     </w:p>
     <w:p>
@@ -10149,13 +10477,13 @@
           <w:bCs/>
           <w:lang w:val="es-ES"/>
         </w:rPr>
-        <w:t>Inconvenientes</w:t>
-      </w:r>
-      <w:r>
-        <w:rPr>
-          <w:lang w:val="es-ES"/>
-        </w:rPr>
-        <w:t xml:space="preserve">: </w:t>
+        <w:t>Ventajas</w:t>
+      </w:r>
+      <w:r>
+        <w:rPr>
+          <w:lang w:val="es-ES"/>
+        </w:rPr>
+        <w:t>:</w:t>
       </w:r>
     </w:p>
     <w:p>
@@ -10173,7 +10501,28 @@
         <w:rPr>
           <w:lang w:val="es-ES"/>
         </w:rPr>
-        <w:t xml:space="preserve">No es la respuesta más lógica al problema. </w:t>
+        <w:t>Alternativa sencilla de implementar.</w:t>
+      </w:r>
+    </w:p>
+    <w:p>
+      <w:pPr>
+        <w:rPr>
+          <w:lang w:val="es-ES"/>
+        </w:rPr>
+      </w:pPr>
+      <w:r>
+        <w:rPr>
+          <w:b/>
+          <w:bCs/>
+          <w:lang w:val="es-ES"/>
+        </w:rPr>
+        <w:t>Inconvenientes</w:t>
+      </w:r>
+      <w:r>
+        <w:rPr>
+          <w:lang w:val="es-ES"/>
+        </w:rPr>
+        <w:t xml:space="preserve">: </w:t>
       </w:r>
     </w:p>
     <w:p>
@@ -10191,7 +10540,7 @@
         <w:rPr>
           <w:lang w:val="es-ES"/>
         </w:rPr>
-        <w:t>Hay que añadir atributos que en principio no serían necesarios ya que son derivados de otros atributos de la clase (la clase comentario tiene un atributo que representa una relación de cita entre comentarios, a través del cual se podría deducir el nivel del comentario sin necesidad de hacer un atributo nuevo).</w:t>
+        <w:t>No podrían aplicarse operaciones demasiado complejas a los distintos privilegios que otorga cada rol.</w:t>
       </w:r>
     </w:p>
     <w:p>
@@ -10204,88 +10553,6 @@
     </w:p>
     <w:p>
       <w:pPr>
-        <w:pStyle w:val="Ttulo3"/>
-        <w:rPr>
-          <w:lang w:val="es-ES"/>
-        </w:rPr>
-      </w:pPr>
-      <w:r>
-        <w:rPr>
-          <w:lang w:val="es-ES"/>
-        </w:rPr>
-        <w:t>Justificación de la solución adoptada</w:t>
-      </w:r>
-    </w:p>
-    <w:p>
-      <w:pPr>
-        <w:rPr>
-          <w:lang w:val="es-ES"/>
-        </w:rPr>
-      </w:pPr>
-      <w:r>
-        <w:rPr>
-          <w:lang w:val="es-ES"/>
-        </w:rPr>
-        <w:t>En primer lugar, elegimos aplicar la alternativa 7.a, pero el inconveniente de esa alternativa no nos permitió conseguir los resultados que queríamos. La alternativa 7.b fue un poco más laboriosa de lo que hubiera sido la 7.a (si no hubiese sido por su inconveniente), pero funcionó bien, así que fue la que finalmente escogimos.</w:t>
-      </w:r>
-    </w:p>
-    <w:p>
-      <w:pPr>
-        <w:pStyle w:val="Ttulo2"/>
-        <w:rPr>
-          <w:lang w:val="es-ES"/>
-        </w:rPr>
-      </w:pPr>
-      <w:r>
-        <w:rPr>
-          <w:lang w:val="es-ES"/>
-        </w:rPr>
-        <w:t>Decisión 8: Implementación de los distintos tipos de usuario.</w:t>
-      </w:r>
-    </w:p>
-    <w:p>
-      <w:pPr>
-        <w:pStyle w:val="Ttulo3"/>
-        <w:rPr>
-          <w:lang w:val="es-ES"/>
-        </w:rPr>
-      </w:pPr>
-      <w:r>
-        <w:rPr>
-          <w:lang w:val="es-ES"/>
-        </w:rPr>
-        <w:t>Descripción del problema:</w:t>
-      </w:r>
-    </w:p>
-    <w:p>
-      <w:pPr>
-        <w:rPr>
-          <w:lang w:val="es-ES"/>
-        </w:rPr>
-      </w:pPr>
-      <w:r>
-        <w:rPr>
-          <w:lang w:val="es-ES"/>
-        </w:rPr>
-        <w:t>Nuestra aplicación hace uso de distintos roles para los usuarios. Estos roles permiten acceder a determinadas partes de la página e incluso a ciertas funcionalidades. La implementación de esta funcionalidad se podía hacer de distintas formas.</w:t>
-      </w:r>
-    </w:p>
-    <w:p>
-      <w:pPr>
-        <w:pStyle w:val="Ttulo3"/>
-        <w:rPr>
-          <w:lang w:val="es-ES"/>
-        </w:rPr>
-      </w:pPr>
-      <w:r>
-        <w:rPr>
-          <w:lang w:val="es-ES"/>
-        </w:rPr>
-        <w:t>Alternativas de solución evaluadas:</w:t>
-      </w:r>
-    </w:p>
-    <w:p>
-      <w:pPr>
         <w:rPr>
           <w:lang w:val="es-ES"/>
         </w:rPr>
@@ -10302,13 +10569,13 @@
         <w:rPr>
           <w:rStyle w:val="Ttulo4Car"/>
         </w:rPr>
-        <w:t xml:space="preserve"> 8.a:</w:t>
-      </w:r>
-      <w:r>
-        <w:rPr>
-          <w:lang w:val="es-ES"/>
-        </w:rPr>
-        <w:t xml:space="preserve"> Crear un atributo en la clase del usuario que determinase su rol.</w:t>
+        <w:t xml:space="preserve"> 8.b:</w:t>
+      </w:r>
+      <w:r>
+        <w:rPr>
+          <w:lang w:val="es-ES"/>
+        </w:rPr>
+        <w:t xml:space="preserve"> Crear una clase para cada atributo, y crear una relación entre la clase usuario y esas clases.</w:t>
       </w:r>
     </w:p>
     <w:p>
@@ -10347,7 +10614,37 @@
         <w:rPr>
           <w:lang w:val="es-ES"/>
         </w:rPr>
-        <w:t>Solución simple, de fácil implementación y eficaz.</w:t>
+        <w:t>P</w:t>
+      </w:r>
+      <w:r>
+        <w:rPr>
+          <w:lang w:val="es-ES"/>
+        </w:rPr>
+        <w:t>ermit</w:t>
+      </w:r>
+      <w:r>
+        <w:rPr>
+          <w:lang w:val="es-ES"/>
+        </w:rPr>
+        <w:t>e</w:t>
+      </w:r>
+      <w:r>
+        <w:rPr>
+          <w:lang w:val="es-ES"/>
+        </w:rPr>
+        <w:t xml:space="preserve"> hacer operaciones más complejas para el comportamiento de cada rol</w:t>
+      </w:r>
+      <w:r>
+        <w:rPr>
+          <w:lang w:val="es-ES"/>
+        </w:rPr>
+        <w:t xml:space="preserve"> (restricciones más complejas, relaciones exclusivas de cada rol...)</w:t>
+      </w:r>
+      <w:r>
+        <w:rPr>
+          <w:lang w:val="es-ES"/>
+        </w:rPr>
+        <w:t>.</w:t>
       </w:r>
     </w:p>
     <w:p>
@@ -10386,8 +10683,7 @@
         <w:rPr>
           <w:lang w:val="es-ES"/>
         </w:rPr>
-        <w:lastRenderedPageBreak/>
-        <w:t>No podrían aplicarse operaciones demasiado complejas a los distintos privilegios que otorga cada rol.</w:t>
+        <w:t xml:space="preserve">La implementación no es trivial. </w:t>
       </w:r>
     </w:p>
     <w:p>
@@ -10416,13 +10712,55 @@
         <w:rPr>
           <w:rStyle w:val="Ttulo4Car"/>
         </w:rPr>
-        <w:t xml:space="preserve"> 8.b:</w:t>
-      </w:r>
-      <w:r>
-        <w:rPr>
-          <w:lang w:val="es-ES"/>
-        </w:rPr>
-        <w:t xml:space="preserve"> Crear una clase para cada atributo, y crear una relación entre la clase usuario y esas clases.</w:t>
+        <w:t xml:space="preserve"> 8.c:</w:t>
+      </w:r>
+      <w:r>
+        <w:rPr>
+          <w:lang w:val="es-ES"/>
+        </w:rPr>
+        <w:t xml:space="preserve"> Hacer uso de la clase </w:t>
+      </w:r>
+      <w:proofErr w:type="spellStart"/>
+      <w:r>
+        <w:rPr>
+          <w:lang w:val="es-ES"/>
+        </w:rPr>
+        <w:t>Authorities</w:t>
+      </w:r>
+      <w:proofErr w:type="spellEnd"/>
+      <w:r>
+        <w:rPr>
+          <w:lang w:val="es-ES"/>
+        </w:rPr>
+        <w:t xml:space="preserve"> ya existente en el proyecto </w:t>
+      </w:r>
+      <w:proofErr w:type="spellStart"/>
+      <w:r>
+        <w:rPr>
+          <w:lang w:val="es-ES"/>
+        </w:rPr>
+        <w:t>petclinic</w:t>
+      </w:r>
+      <w:proofErr w:type="spellEnd"/>
+      <w:r>
+        <w:rPr>
+          <w:lang w:val="es-ES"/>
+        </w:rPr>
+        <w:t xml:space="preserve">, que además ya tiene una relación con </w:t>
+      </w:r>
+      <w:proofErr w:type="spellStart"/>
+      <w:r>
+        <w:rPr>
+          <w:lang w:val="es-ES"/>
+        </w:rPr>
+        <w:t>User</w:t>
+      </w:r>
+      <w:proofErr w:type="spellEnd"/>
+      <w:r>
+        <w:rPr>
+          <w:lang w:val="es-ES"/>
+        </w:rPr>
+        <w:t xml:space="preserve"> (que a su vez tiene una relación con nuestra clase Usuario).</w:t>
       </w:r>
     </w:p>
     <w:p>
@@ -10461,28 +10799,7 @@
         <w:rPr>
           <w:lang w:val="es-ES"/>
         </w:rPr>
-        <w:t>Solucionaría el problema y permitiría hacer operaciones más complejas para el comportamiento de cada rol.</w:t>
-      </w:r>
-    </w:p>
-    <w:p>
-      <w:pPr>
-        <w:rPr>
-          <w:lang w:val="es-ES"/>
-        </w:rPr>
-      </w:pPr>
-      <w:r>
-        <w:rPr>
-          <w:b/>
-          <w:bCs/>
-          <w:lang w:val="es-ES"/>
-        </w:rPr>
-        <w:t>Inconvenientes</w:t>
-      </w:r>
-      <w:r>
-        <w:rPr>
-          <w:lang w:val="es-ES"/>
-        </w:rPr>
-        <w:t xml:space="preserve">: </w:t>
+        <w:t>Solución más sencilla que la 6.b y no mucho más compleja que la 6.a.</w:t>
       </w:r>
     </w:p>
     <w:p>
@@ -10500,105 +10817,7 @@
         <w:rPr>
           <w:lang w:val="es-ES"/>
         </w:rPr>
-        <w:t xml:space="preserve">La implementación no es trivial. </w:t>
-      </w:r>
-    </w:p>
-    <w:p>
-      <w:pPr>
-        <w:pStyle w:val="Ttulo3"/>
-        <w:rPr>
-          <w:lang w:val="es-ES"/>
-        </w:rPr>
-      </w:pPr>
-    </w:p>
-    <w:p>
-      <w:pPr>
-        <w:rPr>
-          <w:lang w:val="es-ES"/>
-        </w:rPr>
-      </w:pPr>
-      <w:proofErr w:type="spellStart"/>
-      <w:r>
-        <w:rPr>
-          <w:rStyle w:val="Ttulo4Car"/>
-        </w:rPr>
-        <w:t>Alternativa</w:t>
-      </w:r>
-      <w:proofErr w:type="spellEnd"/>
-      <w:r>
-        <w:rPr>
-          <w:rStyle w:val="Ttulo4Car"/>
-        </w:rPr>
-        <w:t xml:space="preserve"> 8.c:</w:t>
-      </w:r>
-      <w:r>
-        <w:rPr>
-          <w:lang w:val="es-ES"/>
-        </w:rPr>
-        <w:t xml:space="preserve"> Hacer uso de la clase </w:t>
-      </w:r>
-      <w:proofErr w:type="spellStart"/>
-      <w:r>
-        <w:rPr>
-          <w:lang w:val="es-ES"/>
-        </w:rPr>
-        <w:t>Authorities</w:t>
-      </w:r>
-      <w:proofErr w:type="spellEnd"/>
-      <w:r>
-        <w:rPr>
-          <w:lang w:val="es-ES"/>
-        </w:rPr>
-        <w:t xml:space="preserve"> ya existente en el proyecto </w:t>
-      </w:r>
-      <w:proofErr w:type="spellStart"/>
-      <w:r>
-        <w:rPr>
-          <w:lang w:val="es-ES"/>
-        </w:rPr>
-        <w:t>petclinic</w:t>
-      </w:r>
-      <w:proofErr w:type="spellEnd"/>
-      <w:r>
-        <w:rPr>
-          <w:lang w:val="es-ES"/>
-        </w:rPr>
-        <w:t xml:space="preserve">, que además ya tiene una relación con </w:t>
-      </w:r>
-      <w:proofErr w:type="spellStart"/>
-      <w:r>
-        <w:rPr>
-          <w:lang w:val="es-ES"/>
-        </w:rPr>
-        <w:t>User</w:t>
-      </w:r>
-      <w:proofErr w:type="spellEnd"/>
-      <w:r>
-        <w:rPr>
-          <w:lang w:val="es-ES"/>
-        </w:rPr>
-        <w:t xml:space="preserve"> (que a su vez tiene una relación con nuestra clase Usuario).</w:t>
-      </w:r>
-    </w:p>
-    <w:p>
-      <w:pPr>
-        <w:rPr>
-          <w:lang w:val="es-ES"/>
-        </w:rPr>
-      </w:pPr>
-      <w:r>
-        <w:rPr>
-          <w:b/>
-          <w:bCs/>
-          <w:lang w:val="es-ES"/>
-        </w:rPr>
-        <w:t>Ventajas</w:t>
-      </w:r>
-      <w:r>
-        <w:rPr>
-          <w:lang w:val="es-ES"/>
-        </w:rPr>
-        <w:t>:</w:t>
+        <w:t>Permite hacer uso de ciertas funcionalidades que Spring tiene reservadas para esta clase, que está estrechamente ligada al sistema de seguridad de Spring.</w:t>
       </w:r>
     </w:p>
     <w:p>
@@ -10616,7 +10835,28 @@
         <w:rPr>
           <w:lang w:val="es-ES"/>
         </w:rPr>
-        <w:t>Solución más sencilla que la 6.b y no mucho más compleja que la 6.a.</w:t>
+        <w:t>Hay soporte en línea para los distintos problemas que pudieran surgir.</w:t>
+      </w:r>
+    </w:p>
+    <w:p>
+      <w:pPr>
+        <w:rPr>
+          <w:lang w:val="es-ES"/>
+        </w:rPr>
+      </w:pPr>
+      <w:r>
+        <w:rPr>
+          <w:b/>
+          <w:bCs/>
+          <w:lang w:val="es-ES"/>
+        </w:rPr>
+        <w:t>Inconvenientes</w:t>
+      </w:r>
+      <w:r>
+        <w:rPr>
+          <w:lang w:val="es-ES"/>
+        </w:rPr>
+        <w:t xml:space="preserve">: </w:t>
       </w:r>
     </w:p>
     <w:p>
@@ -10634,7 +10874,7 @@
         <w:rPr>
           <w:lang w:val="es-ES"/>
         </w:rPr>
-        <w:t>Permite hacer uso de ciertas funcionalidades que Spring tiene reservadas para esta clase, que está estrechamente ligada al sistema de seguridad de Spring.</w:t>
+        <w:t>Podría haber comportamiento inesperado si no supiéramos manejar bien las funcionalidades de Spring.</w:t>
       </w:r>
     </w:p>
     <w:p>
@@ -10652,65 +10892,14 @@
         <w:rPr>
           <w:lang w:val="es-ES"/>
         </w:rPr>
-        <w:t>Hay soporte en línea para los distintos problemas que pudieran surgir.</w:t>
-      </w:r>
-    </w:p>
-    <w:p>
-      <w:pPr>
-        <w:rPr>
-          <w:lang w:val="es-ES"/>
-        </w:rPr>
-      </w:pPr>
-      <w:r>
-        <w:rPr>
-          <w:b/>
-          <w:bCs/>
-          <w:lang w:val="es-ES"/>
-        </w:rPr>
-        <w:t>Inconvenientes</w:t>
-      </w:r>
-      <w:r>
-        <w:rPr>
-          <w:lang w:val="es-ES"/>
-        </w:rPr>
-        <w:t xml:space="preserve">: </w:t>
-      </w:r>
-    </w:p>
-    <w:p>
-      <w:pPr>
-        <w:pStyle w:val="Prrafodelista"/>
-        <w:numPr>
-          <w:ilvl w:val="0"/>
-          <w:numId w:val="6"/>
-        </w:numPr>
-        <w:rPr>
-          <w:lang w:val="es-ES"/>
-        </w:rPr>
-      </w:pPr>
-      <w:r>
-        <w:rPr>
-          <w:lang w:val="es-ES"/>
-        </w:rPr>
-        <w:t>Podría haber comportamiento inesperado si no supiéramos manejar bien las funcionalidades de Spring.</w:t>
-      </w:r>
-    </w:p>
-    <w:p>
-      <w:pPr>
-        <w:pStyle w:val="Prrafodelista"/>
-        <w:numPr>
-          <w:ilvl w:val="0"/>
-          <w:numId w:val="6"/>
-        </w:numPr>
-        <w:rPr>
-          <w:lang w:val="es-ES"/>
-        </w:rPr>
-      </w:pPr>
-      <w:r>
-        <w:rPr>
-          <w:lang w:val="es-ES"/>
-        </w:rPr>
         <w:t>No hay garantía de que pudiéramos implementar operaciones de mayor complejidad para los permisos de los distintos roles.</w:t>
       </w:r>
+      <w:r>
+        <w:rPr>
+          <w:lang w:val="es-ES"/>
+        </w:rPr>
+        <w:t xml:space="preserve"> Dependeríamos de las funciones internas de Spring.</w:t>
+      </w:r>
     </w:p>
     <w:p>
       <w:pPr>
@@ -10730,6 +10919,7 @@
         <w:rPr>
           <w:lang w:val="es-ES"/>
         </w:rPr>
+        <w:lastRenderedPageBreak/>
         <w:t>Justificación de la solución adoptada</w:t>
       </w:r>
     </w:p>
@@ -12461,9 +12651,7 @@
 </file>
 
 <file path=customXml/item1.xml><?xml version="1.0" encoding="utf-8"?>
-<p:properties xmlns:p="http://schemas.microsoft.com/office/2006/metadata/properties" xmlns:xsi="http://www.w3.org/2001/XMLSchema-instance" xmlns:pc="http://schemas.microsoft.com/office/infopath/2007/PartnerControls">
-  <documentManagement/>
-</p:properties>
+<b:Sources xmlns:b="http://schemas.openxmlformats.org/officeDocument/2006/bibliography" xmlns="http://schemas.openxmlformats.org/officeDocument/2006/bibliography" SelectedStyle="\APASixthEditionOfficeOnline.xsl" StyleName="APA" Version="6"/>
 </file>
 
 <file path=customXml/item2.xml><?xml version="1.0" encoding="utf-8"?>
@@ -12476,7 +12664,9 @@
 </file>
 
 <file path=customXml/item3.xml><?xml version="1.0" encoding="utf-8"?>
-<b:Sources xmlns:b="http://schemas.openxmlformats.org/officeDocument/2006/bibliography" xmlns="http://schemas.openxmlformats.org/officeDocument/2006/bibliography" SelectedStyle="\APASixthEditionOfficeOnline.xsl" StyleName="APA" Version="6"/>
+<p:properties xmlns:p="http://schemas.microsoft.com/office/2006/metadata/properties" xmlns:xsi="http://www.w3.org/2001/XMLSchema-instance" xmlns:pc="http://schemas.microsoft.com/office/infopath/2007/PartnerControls">
+  <documentManagement/>
+</p:properties>
 </file>
 
 <file path=customXml/item4.xml><?xml version="1.0" encoding="utf-8"?>
@@ -12664,10 +12854,9 @@
 </file>
 
 <file path=customXml/itemProps1.xml><?xml version="1.0" encoding="utf-8"?>
-<ds:datastoreItem xmlns:ds="http://schemas.openxmlformats.org/officeDocument/2006/customXml" ds:itemID="{881E4EBD-0649-4424-AEDA-9B7C2646F47E}">
+<ds:datastoreItem xmlns:ds="http://schemas.openxmlformats.org/officeDocument/2006/customXml" ds:itemID="{C4BCD837-5452-4BEA-84F9-63B294809213}">
   <ds:schemaRefs>
-    <ds:schemaRef ds:uri="http://schemas.microsoft.com/office/2006/metadata/properties"/>
-    <ds:schemaRef ds:uri="http://schemas.microsoft.com/office/infopath/2007/PartnerControls"/>
+    <ds:schemaRef ds:uri="http://schemas.openxmlformats.org/officeDocument/2006/bibliography"/>
   </ds:schemaRefs>
 </ds:datastoreItem>
 </file>
@@ -12681,9 +12870,10 @@
 </file>
 
 <file path=customXml/itemProps3.xml><?xml version="1.0" encoding="utf-8"?>
-<ds:datastoreItem xmlns:ds="http://schemas.openxmlformats.org/officeDocument/2006/customXml" ds:itemID="{C4BCD837-5452-4BEA-84F9-63B294809213}">
+<ds:datastoreItem xmlns:ds="http://schemas.openxmlformats.org/officeDocument/2006/customXml" ds:itemID="{881E4EBD-0649-4424-AEDA-9B7C2646F47E}">
   <ds:schemaRefs>
-    <ds:schemaRef ds:uri="http://schemas.openxmlformats.org/officeDocument/2006/bibliography"/>
+    <ds:schemaRef ds:uri="http://schemas.microsoft.com/office/2006/metadata/properties"/>
+    <ds:schemaRef ds:uri="http://schemas.microsoft.com/office/infopath/2007/PartnerControls"/>
   </ds:schemaRefs>
 </ds:datastoreItem>
 </file>

--- a/Documento de diseño.docx
+++ b/Documento de diseño.docx
@@ -1530,7 +1530,7 @@
                 <w:noProof/>
                 <w:webHidden/>
               </w:rPr>
-              <w:t>6</w:t>
+              <w:t>9</w:t>
             </w:r>
             <w:r>
               <w:rPr>
@@ -1600,7 +1600,7 @@
                 <w:noProof/>
                 <w:webHidden/>
               </w:rPr>
-              <w:t>10</w:t>
+              <w:t>13</w:t>
             </w:r>
             <w:r>
               <w:rPr>
@@ -1670,7 +1670,7 @@
                 <w:noProof/>
                 <w:webHidden/>
               </w:rPr>
-              <w:t>10</w:t>
+              <w:t>13</w:t>
             </w:r>
             <w:r>
               <w:rPr>
@@ -1740,7 +1740,7 @@
                 <w:noProof/>
                 <w:webHidden/>
               </w:rPr>
-              <w:t>10</w:t>
+              <w:t>13</w:t>
             </w:r>
             <w:r>
               <w:rPr>
@@ -1810,7 +1810,7 @@
                 <w:noProof/>
                 <w:webHidden/>
               </w:rPr>
-              <w:t>10</w:t>
+              <w:t>13</w:t>
             </w:r>
             <w:r>
               <w:rPr>
@@ -2385,6 +2385,14 @@
           <w:lang w:val="es-ES"/>
         </w:rPr>
       </w:pPr>
+    </w:p>
+    <w:p>
+      <w:pPr>
+        <w:pStyle w:val="Ttulo2"/>
+        <w:rPr>
+          <w:lang w:val="es-ES"/>
+        </w:rPr>
+      </w:pPr>
       <w:r>
         <w:rPr>
           <w:lang w:val="es-ES"/>
@@ -2434,33 +2442,597 @@
           <w:lang w:val="es-ES"/>
         </w:rPr>
       </w:pPr>
+      <w:r>
+        <w:rPr>
+          <w:lang w:val="es-ES"/>
+        </w:rPr>
+        <w:t xml:space="preserve">Los datos a procesar por nuestra aplicación no reciben un tratamiento trivial, hay multitud de operaciones que son ejecutadas. Con este patrón pretendemos que las operaciones que se encuentran entre las operaciones del usuario y los datos almacenados en la base de datos estén mejor </w:t>
+      </w:r>
       <w:proofErr w:type="gramStart"/>
       <w:r>
         <w:rPr>
           <w:lang w:val="es-ES"/>
         </w:rPr>
-        <w:t>Los datos a procesar</w:t>
+        <w:t>organizados</w:t>
       </w:r>
       <w:proofErr w:type="gramEnd"/>
       <w:r>
         <w:rPr>
           <w:lang w:val="es-ES"/>
         </w:rPr>
-        <w:t xml:space="preserve"> por nuestra aplicación no reciben un tratamiento trivial, hay multitud de operaciones que son ejecutadas. Con este patrón pretendemos que las operaciones que se encuentran entre las operaciones del usuario y los datos almacenados en la base de datos estén mejor </w:t>
-      </w:r>
+        <w:t xml:space="preserve"> y se simplifiquen en un menor número de clases, que contienen todos los métodos relacionados con cierto tipo de objetos.</w:t>
+      </w:r>
+    </w:p>
+    <w:p>
+      <w:pPr>
+        <w:pStyle w:val="Ttulo3"/>
+        <w:rPr>
+          <w:lang w:val="es-ES"/>
+        </w:rPr>
+      </w:pPr>
+      <w:r>
+        <w:rPr>
+          <w:lang w:val="es-ES"/>
+        </w:rPr>
+        <w:t>Clases o paquetes creados</w:t>
+      </w:r>
+    </w:p>
+    <w:p>
+      <w:pPr>
+        <w:rPr>
+          <w:lang w:val="es-ES"/>
+        </w:rPr>
+      </w:pPr>
+      <w:r>
+        <w:rPr>
+          <w:lang w:val="es-ES"/>
+        </w:rPr>
+        <w:t xml:space="preserve">Creamos el paquete web, que contiene las clases controladoras de la aplicación. Estas clases hacen uso de ciertas anotaciones de Spring que permiten hacer uso de este patrón con facilidad, simplificando la especificación de las </w:t>
+      </w:r>
+      <w:proofErr w:type="spellStart"/>
+      <w:r>
+        <w:rPr>
+          <w:lang w:val="es-ES"/>
+        </w:rPr>
+        <w:t>urls</w:t>
+      </w:r>
+      <w:proofErr w:type="spellEnd"/>
+      <w:r>
+        <w:rPr>
+          <w:lang w:val="es-ES"/>
+        </w:rPr>
+        <w:t xml:space="preserve"> que harán las llamadas a las funciones que se ejecutarán en nuestra aplicación.</w:t>
+      </w:r>
+    </w:p>
+    <w:p>
+      <w:pPr>
+        <w:pStyle w:val="Ttulo3"/>
+        <w:rPr>
+          <w:lang w:val="es-ES"/>
+        </w:rPr>
+      </w:pPr>
+      <w:r>
+        <w:rPr>
+          <w:lang w:val="es-ES"/>
+        </w:rPr>
+        <w:t>Ventajas alcanzadas al aplicar el patrón</w:t>
+      </w:r>
+    </w:p>
+    <w:p>
+      <w:pPr>
+        <w:rPr>
+          <w:lang w:val="es-ES"/>
+        </w:rPr>
+      </w:pPr>
+      <w:r>
+        <w:rPr>
+          <w:lang w:val="es-ES"/>
+        </w:rPr>
+        <w:t>Terminamos creando muchas menos clases y la complejidad de la definición de las funciones de los controladores se reduce, ya que se reutiliza gran parte del código de los distintos métodos que conforman el controlador de cierto tipo de objeto de la base de datos.</w:t>
+      </w:r>
+    </w:p>
+    <w:p>
+      <w:pPr>
+        <w:pStyle w:val="Ttulo2"/>
+        <w:rPr>
+          <w:lang w:val="es-ES"/>
+        </w:rPr>
+      </w:pPr>
+    </w:p>
+    <w:p>
+      <w:pPr>
+        <w:pStyle w:val="Ttulo2"/>
+        <w:rPr>
+          <w:lang w:val="es-ES"/>
+        </w:rPr>
+      </w:pPr>
+      <w:r>
+        <w:rPr>
+          <w:lang w:val="es-ES"/>
+        </w:rPr>
+        <w:t>Patrón: Proxy</w:t>
+      </w:r>
+    </w:p>
+    <w:p>
+      <w:pPr>
+        <w:pStyle w:val="Ttulo3"/>
+        <w:rPr>
+          <w:lang w:val="es-ES"/>
+        </w:rPr>
+      </w:pPr>
+      <w:r>
+        <w:rPr>
+          <w:lang w:val="es-ES"/>
+        </w:rPr>
+        <w:t>Tipo: Diseño</w:t>
+      </w:r>
+    </w:p>
+    <w:p>
+      <w:pPr>
+        <w:pStyle w:val="Ttulo3"/>
+        <w:rPr>
+          <w:lang w:val="es-ES"/>
+        </w:rPr>
+      </w:pPr>
+      <w:r>
+        <w:rPr>
+          <w:lang w:val="es-ES"/>
+        </w:rPr>
+        <w:t>Contexto de Aplicación</w:t>
+      </w:r>
+    </w:p>
+    <w:p>
+      <w:pPr>
+        <w:rPr>
+          <w:lang w:val="es-ES"/>
+        </w:rPr>
+      </w:pPr>
+      <w:r>
+        <w:rPr>
+          <w:lang w:val="es-ES"/>
+        </w:rPr>
+        <w:t>Este patrón de diseño es aplicado por el propio Spring de manera transparente mediante algunas notaciones como @Transactional.</w:t>
+      </w:r>
+    </w:p>
+    <w:p>
+      <w:pPr>
+        <w:pStyle w:val="Ttulo3"/>
+        <w:rPr>
+          <w:lang w:val="es-ES"/>
+        </w:rPr>
+      </w:pPr>
+      <w:r>
+        <w:rPr>
+          <w:lang w:val="es-ES"/>
+        </w:rPr>
+        <w:t>Clases o paquetes creados</w:t>
+      </w:r>
+    </w:p>
+    <w:p>
+      <w:pPr>
+        <w:rPr>
+          <w:lang w:val="es-ES"/>
+        </w:rPr>
+      </w:pPr>
+      <w:r>
+        <w:rPr>
+          <w:lang w:val="es-ES"/>
+        </w:rPr>
+        <w:t xml:space="preserve">De manera transparente al desarrollador, Spring creará una interfaz que implementara el sujeto y una clase proxy que hace referencia a este. () Duda -&gt; poner que no hacemos nada o lo que haría </w:t>
+      </w:r>
+      <w:proofErr w:type="spellStart"/>
+      <w:r>
+        <w:rPr>
+          <w:lang w:val="es-ES"/>
+        </w:rPr>
+        <w:t>spring</w:t>
+      </w:r>
+      <w:proofErr w:type="spellEnd"/>
+      <w:r>
+        <w:rPr>
+          <w:lang w:val="es-ES"/>
+        </w:rPr>
+        <w:t xml:space="preserve"> por detrás</w:t>
+      </w:r>
+    </w:p>
+    <w:p>
+      <w:pPr>
+        <w:pStyle w:val="Ttulo3"/>
+        <w:rPr>
+          <w:lang w:val="es-ES"/>
+        </w:rPr>
+      </w:pPr>
+      <w:r>
+        <w:rPr>
+          <w:lang w:val="es-ES"/>
+        </w:rPr>
+        <w:t>Ventajas alcanzadas al aplicar el patrón</w:t>
+      </w:r>
+    </w:p>
+    <w:p>
+      <w:pPr>
+        <w:pStyle w:val="Prrafodelista"/>
+        <w:numPr>
+          <w:ilvl w:val="0"/>
+          <w:numId w:val="7"/>
+        </w:numPr>
+        <w:rPr>
+          <w:lang w:val="es-ES"/>
+        </w:rPr>
+      </w:pPr>
+      <w:r>
+        <w:rPr>
+          <w:lang w:val="es-ES"/>
+        </w:rPr>
+        <w:t>Evita que se dupliquen objetos, mejorando el rendimiento de la aplicación.</w:t>
+      </w:r>
+    </w:p>
+    <w:p>
+      <w:pPr>
+        <w:rPr>
+          <w:lang w:val="es-ES"/>
+        </w:rPr>
+      </w:pPr>
+      <w:r>
+        <w:rPr>
+          <w:lang w:val="es-ES"/>
+        </w:rPr>
+        <w:t>Mayor seguridad</w:t>
+      </w:r>
+    </w:p>
+    <w:p>
+      <w:pPr>
+        <w:rPr>
+          <w:lang w:val="es-ES"/>
+        </w:rPr>
+      </w:pPr>
+    </w:p>
+    <w:p>
+      <w:pPr>
+        <w:pStyle w:val="Ttulo2"/>
+        <w:rPr>
+          <w:lang w:val="es-ES"/>
+        </w:rPr>
+      </w:pPr>
+      <w:r>
+        <w:rPr>
+          <w:lang w:val="es-ES"/>
+        </w:rPr>
+        <w:lastRenderedPageBreak/>
+        <w:t xml:space="preserve">Patrón: </w:t>
+      </w:r>
+      <w:proofErr w:type="spellStart"/>
+      <w:r>
+        <w:rPr>
+          <w:lang w:val="es-ES"/>
+        </w:rPr>
+        <w:t>Dependency</w:t>
+      </w:r>
+      <w:proofErr w:type="spellEnd"/>
+      <w:r>
+        <w:rPr>
+          <w:lang w:val="es-ES"/>
+        </w:rPr>
+        <w:t xml:space="preserve"> </w:t>
+      </w:r>
+      <w:proofErr w:type="spellStart"/>
+      <w:r>
+        <w:rPr>
+          <w:lang w:val="es-ES"/>
+        </w:rPr>
+        <w:t>injection</w:t>
+      </w:r>
+      <w:proofErr w:type="spellEnd"/>
+    </w:p>
+    <w:p>
+      <w:pPr>
+        <w:pStyle w:val="Ttulo3"/>
+        <w:rPr>
+          <w:lang w:val="es-ES"/>
+        </w:rPr>
+      </w:pPr>
+      <w:r>
+        <w:rPr>
+          <w:lang w:val="es-ES"/>
+        </w:rPr>
+        <w:t>Tipo: Diseño</w:t>
+      </w:r>
+    </w:p>
+    <w:p>
+      <w:pPr>
+        <w:pStyle w:val="Ttulo3"/>
+        <w:rPr>
+          <w:lang w:val="es-ES"/>
+        </w:rPr>
+      </w:pPr>
+      <w:r>
+        <w:rPr>
+          <w:lang w:val="es-ES"/>
+        </w:rPr>
+        <w:t>Contexto de Aplicación</w:t>
+      </w:r>
+    </w:p>
+    <w:p>
+      <w:pPr>
+        <w:rPr>
+          <w:lang w:val="es-ES"/>
+        </w:rPr>
+      </w:pPr>
+      <w:r>
+        <w:rPr>
+          <w:lang w:val="es-ES"/>
+        </w:rPr>
+        <w:t xml:space="preserve">Este patrón de diseño es aplicado dentro de nuestro proyecto en cada inyección de dependencias, es decir, en cada etiqueta @Autowired. Ha sido empleada con frecuencia en servicios, controladores y las pruebas unitarias. En Spring, </w:t>
+      </w:r>
+      <w:proofErr w:type="spellStart"/>
+      <w:r>
+        <w:rPr>
+          <w:lang w:val="es-ES"/>
+        </w:rPr>
+        <w:t>Application</w:t>
+      </w:r>
+      <w:proofErr w:type="spellEnd"/>
+      <w:r>
+        <w:rPr>
+          <w:lang w:val="es-ES"/>
+        </w:rPr>
+        <w:t xml:space="preserve"> </w:t>
+      </w:r>
+      <w:proofErr w:type="spellStart"/>
+      <w:r>
+        <w:rPr>
+          <w:lang w:val="es-ES"/>
+        </w:rPr>
+        <w:t>Context</w:t>
+      </w:r>
+      <w:proofErr w:type="spellEnd"/>
+      <w:r>
+        <w:rPr>
+          <w:lang w:val="es-ES"/>
+        </w:rPr>
+        <w:t xml:space="preserve"> es el </w:t>
+      </w:r>
+      <w:proofErr w:type="spellStart"/>
+      <w:r>
+        <w:rPr>
+          <w:lang w:val="es-ES"/>
+        </w:rPr>
+        <w:t>assembler</w:t>
+      </w:r>
+      <w:proofErr w:type="spellEnd"/>
+      <w:r>
+        <w:rPr>
+          <w:lang w:val="es-ES"/>
+        </w:rPr>
+        <w:t xml:space="preserve"> requerido por dicho patrón que gestiona la inversión de control, sobre clases con anotaciones como @Component, @Repository, @Controller, @Service o @Configuration.</w:t>
+      </w:r>
+    </w:p>
+    <w:p>
+      <w:pPr>
+        <w:pStyle w:val="Ttulo3"/>
+        <w:rPr>
+          <w:lang w:val="es-ES"/>
+        </w:rPr>
+      </w:pPr>
+      <w:r>
+        <w:rPr>
+          <w:lang w:val="es-ES"/>
+        </w:rPr>
+        <w:t>Clases o paquetes creados</w:t>
+      </w:r>
+    </w:p>
+    <w:p>
+      <w:pPr>
+        <w:rPr>
+          <w:lang w:val="es-ES"/>
+        </w:rPr>
+      </w:pPr>
+      <w:r>
+        <w:rPr>
+          <w:lang w:val="es-ES"/>
+        </w:rPr>
+        <w:t>No se requiere de la creación de ninguna clase o paquete adicional.</w:t>
+      </w:r>
+    </w:p>
+    <w:p>
+      <w:pPr>
+        <w:pStyle w:val="Ttulo3"/>
+        <w:rPr>
+          <w:lang w:val="es-ES"/>
+        </w:rPr>
+      </w:pPr>
+      <w:r>
+        <w:rPr>
+          <w:lang w:val="es-ES"/>
+        </w:rPr>
+        <w:t>Ventajas alcanzadas al aplicar el patrón</w:t>
+      </w:r>
+    </w:p>
+    <w:p>
+      <w:pPr>
+        <w:pStyle w:val="Prrafodelista"/>
+        <w:numPr>
+          <w:ilvl w:val="0"/>
+          <w:numId w:val="8"/>
+        </w:numPr>
+        <w:rPr>
+          <w:lang w:val="es-ES"/>
+        </w:rPr>
+      </w:pPr>
+      <w:r>
+        <w:rPr>
+          <w:lang w:val="es-ES"/>
+        </w:rPr>
+        <w:t>Abolimos la repetición de creaciones de clases innecesarias.</w:t>
+      </w:r>
+    </w:p>
+    <w:p>
+      <w:pPr>
+        <w:pStyle w:val="Prrafodelista"/>
+        <w:numPr>
+          <w:ilvl w:val="0"/>
+          <w:numId w:val="8"/>
+        </w:numPr>
+        <w:rPr>
+          <w:lang w:val="es-ES"/>
+        </w:rPr>
+      </w:pPr>
+      <w:r>
+        <w:rPr>
+          <w:lang w:val="es-ES"/>
+        </w:rPr>
+        <w:t>Nos despreocupamos sobre la instanciación de clases.</w:t>
+      </w:r>
+    </w:p>
+    <w:p>
+      <w:pPr>
+        <w:pStyle w:val="Prrafodelista"/>
+        <w:numPr>
+          <w:ilvl w:val="0"/>
+          <w:numId w:val="8"/>
+        </w:numPr>
+        <w:rPr>
+          <w:lang w:val="es-ES"/>
+        </w:rPr>
+      </w:pPr>
+      <w:r>
+        <w:rPr>
+          <w:lang w:val="es-ES"/>
+        </w:rPr>
+        <w:t>Disminuye el acoplamiento.</w:t>
+      </w:r>
+    </w:p>
+    <w:p>
+      <w:pPr>
+        <w:rPr>
+          <w:lang w:val="es-ES"/>
+        </w:rPr>
+      </w:pPr>
+    </w:p>
+    <w:p>
+      <w:pPr>
+        <w:pStyle w:val="Ttulo2"/>
+        <w:rPr>
+          <w:lang w:val="es-ES"/>
+        </w:rPr>
+      </w:pPr>
+      <w:r>
+        <w:rPr>
+          <w:lang w:val="es-ES"/>
+        </w:rPr>
+        <w:t xml:space="preserve">Patrón: </w:t>
+      </w:r>
+      <w:proofErr w:type="spellStart"/>
+      <w:r>
+        <w:rPr>
+          <w:lang w:val="es-ES"/>
+        </w:rPr>
+        <w:t>Service</w:t>
+      </w:r>
+      <w:proofErr w:type="spellEnd"/>
+      <w:r>
+        <w:rPr>
+          <w:lang w:val="es-ES"/>
+        </w:rPr>
+        <w:t xml:space="preserve"> </w:t>
+      </w:r>
+      <w:proofErr w:type="spellStart"/>
+      <w:r>
+        <w:rPr>
+          <w:lang w:val="es-ES"/>
+        </w:rPr>
+        <w:t>Layer</w:t>
+      </w:r>
+      <w:proofErr w:type="spellEnd"/>
+    </w:p>
+    <w:p>
+      <w:pPr>
+        <w:pStyle w:val="Ttulo3"/>
+        <w:rPr>
+          <w:lang w:val="es-ES"/>
+        </w:rPr>
+      </w:pPr>
+      <w:r>
+        <w:rPr>
+          <w:lang w:val="es-ES"/>
+        </w:rPr>
+        <w:t>Tipo: Diseño</w:t>
+      </w:r>
+    </w:p>
+    <w:p>
+      <w:pPr>
+        <w:pStyle w:val="Ttulo3"/>
+        <w:rPr>
+          <w:lang w:val="es-ES"/>
+        </w:rPr>
+      </w:pPr>
+      <w:r>
+        <w:rPr>
+          <w:lang w:val="es-ES"/>
+        </w:rPr>
+        <w:t>Contexto de Aplicación</w:t>
+      </w:r>
+    </w:p>
+    <w:p>
+      <w:pPr>
+        <w:rPr>
+          <w:lang w:val="es-ES"/>
+        </w:rPr>
+      </w:pPr>
+      <w:r>
+        <w:rPr>
+          <w:lang w:val="es-ES"/>
+        </w:rPr>
+        <w:t>En este patrón, tratamos de añadir una capa intermedia entre la capa de lógica de negocio y la capa de recursos, estableciendo una comunicación entre ellas.</w:t>
+      </w:r>
+    </w:p>
+    <w:p>
+      <w:pPr>
+        <w:pStyle w:val="Ttulo3"/>
+        <w:rPr>
+          <w:lang w:val="es-ES"/>
+        </w:rPr>
+      </w:pPr>
+      <w:r>
+        <w:rPr>
+          <w:lang w:val="es-ES"/>
+        </w:rPr>
+        <w:t>Clases o paquetes creados</w:t>
+      </w:r>
+    </w:p>
+    <w:p>
+      <w:pPr>
+        <w:rPr>
+          <w:lang w:val="es-ES"/>
+        </w:rPr>
+      </w:pPr>
+      <w:r>
+        <w:rPr>
+          <w:lang w:val="es-ES"/>
+        </w:rPr>
+        <w:t xml:space="preserve">Todos los servicios de la aplicación, siendo el paquete concreto: </w:t>
+      </w:r>
+      <w:proofErr w:type="spellStart"/>
       <w:proofErr w:type="gramStart"/>
       <w:r>
         <w:rPr>
           <w:lang w:val="es-ES"/>
         </w:rPr>
-        <w:t>organizados</w:t>
+        <w:t>org.springframework</w:t>
       </w:r>
       <w:proofErr w:type="gramEnd"/>
       <w:r>
         <w:rPr>
           <w:lang w:val="es-ES"/>
         </w:rPr>
-        <w:t xml:space="preserve"> y se simplifiquen en un menor número de clases, que contienen todos los métodos relacionados con cierto tipo de objetos.</w:t>
+        <w:t>.samples.petclinic.service</w:t>
+      </w:r>
+      <w:proofErr w:type="spellEnd"/>
+      <w:r>
+        <w:rPr>
+          <w:lang w:val="es-ES"/>
+        </w:rPr>
+        <w:t>.</w:t>
       </w:r>
     </w:p>
     <w:p>
@@ -2474,6 +3046,123 @@
         <w:rPr>
           <w:lang w:val="es-ES"/>
         </w:rPr>
+        <w:t>Ventajas alcanzadas al aplicar el patrón</w:t>
+      </w:r>
+    </w:p>
+    <w:p>
+      <w:pPr>
+        <w:pStyle w:val="Prrafodelista"/>
+        <w:numPr>
+          <w:ilvl w:val="0"/>
+          <w:numId w:val="9"/>
+        </w:numPr>
+        <w:rPr>
+          <w:lang w:val="es-ES"/>
+        </w:rPr>
+      </w:pPr>
+      <w:r>
+        <w:rPr>
+          <w:lang w:val="es-ES"/>
+        </w:rPr>
+        <w:t>Aumenta en gran medida la cohesión, pudiendo variar las capas externas.</w:t>
+      </w:r>
+    </w:p>
+    <w:p>
+      <w:pPr>
+        <w:pStyle w:val="Ttulo2"/>
+        <w:rPr>
+          <w:lang w:val="es-ES"/>
+        </w:rPr>
+      </w:pPr>
+    </w:p>
+    <w:p>
+      <w:pPr>
+        <w:pStyle w:val="Ttulo2"/>
+        <w:rPr>
+          <w:lang w:val="es-ES"/>
+        </w:rPr>
+      </w:pPr>
+      <w:r>
+        <w:rPr>
+          <w:lang w:val="es-ES"/>
+        </w:rPr>
+        <w:t xml:space="preserve">Patrón: </w:t>
+      </w:r>
+      <w:proofErr w:type="spellStart"/>
+      <w:r>
+        <w:rPr>
+          <w:lang w:val="es-ES"/>
+        </w:rPr>
+        <w:t>Domain</w:t>
+      </w:r>
+      <w:proofErr w:type="spellEnd"/>
+      <w:r>
+        <w:rPr>
+          <w:lang w:val="es-ES"/>
+        </w:rPr>
+        <w:t xml:space="preserve"> </w:t>
+      </w:r>
+      <w:proofErr w:type="spellStart"/>
+      <w:r>
+        <w:rPr>
+          <w:lang w:val="es-ES"/>
+        </w:rPr>
+        <w:t>Model</w:t>
+      </w:r>
+      <w:proofErr w:type="spellEnd"/>
+    </w:p>
+    <w:p>
+      <w:pPr>
+        <w:pStyle w:val="Ttulo3"/>
+        <w:rPr>
+          <w:lang w:val="es-ES"/>
+        </w:rPr>
+      </w:pPr>
+      <w:r>
+        <w:rPr>
+          <w:lang w:val="es-ES"/>
+        </w:rPr>
+        <w:t>Tipo: Diseño</w:t>
+      </w:r>
+    </w:p>
+    <w:p>
+      <w:pPr>
+        <w:pStyle w:val="Ttulo3"/>
+        <w:rPr>
+          <w:lang w:val="es-ES"/>
+        </w:rPr>
+      </w:pPr>
+      <w:r>
+        <w:rPr>
+          <w:lang w:val="es-ES"/>
+        </w:rPr>
+        <w:t>Contexto de Aplicación</w:t>
+      </w:r>
+    </w:p>
+    <w:p>
+      <w:pPr>
+        <w:rPr>
+          <w:lang w:val="es-ES"/>
+        </w:rPr>
+      </w:pPr>
+      <w:r>
+        <w:rPr>
+          <w:lang w:val="es-ES"/>
+        </w:rPr>
+        <w:t>En este patrón tratamos de, usando objetos, incorporar tanto lógica de comportamiento como datos en sí.</w:t>
+      </w:r>
+    </w:p>
+    <w:p>
+      <w:pPr>
+        <w:pStyle w:val="Ttulo3"/>
+        <w:rPr>
+          <w:lang w:val="es-ES"/>
+        </w:rPr>
+      </w:pPr>
+      <w:r>
+        <w:rPr>
+          <w:lang w:val="es-ES"/>
+        </w:rPr>
         <w:t>Clases o paquetes creados</w:t>
       </w:r>
     </w:p>
@@ -2487,21 +3176,35 @@
         <w:rPr>
           <w:lang w:val="es-ES"/>
         </w:rPr>
-        <w:t xml:space="preserve">Creamos el paquete web, que contiene las clases controladoras de la aplicación. Estas clases hacen uso de ciertas anotaciones de Spring que permiten hacer uso de este patrón con facilidad, simplificando la especificación de las </w:t>
-      </w:r>
-      <w:proofErr w:type="spellStart"/>
-      <w:r>
-        <w:rPr>
-          <w:lang w:val="es-ES"/>
-        </w:rPr>
-        <w:t>urls</w:t>
-      </w:r>
-      <w:proofErr w:type="spellEnd"/>
-      <w:r>
-        <w:rPr>
-          <w:lang w:val="es-ES"/>
-        </w:rPr>
-        <w:t xml:space="preserve"> que harán las llamadas a las funciones que se ejecutarán en nuestra aplicación.</w:t>
+        <w:t xml:space="preserve">Todos las clases que conforman parte del modelo de la aplicación, siendo el paquete concreto: </w:t>
+      </w:r>
+      <w:proofErr w:type="spellStart"/>
+      <w:proofErr w:type="gramStart"/>
+      <w:r>
+        <w:rPr>
+          <w:lang w:val="es-ES"/>
+        </w:rPr>
+        <w:t>org.springframework</w:t>
+      </w:r>
+      <w:proofErr w:type="gramEnd"/>
+      <w:r>
+        <w:rPr>
+          <w:lang w:val="es-ES"/>
+        </w:rPr>
+        <w:t>.samples.petclinic.</w:t>
+      </w:r>
+      <w:r>
+        <w:rPr>
+          <w:lang w:val="es-ES"/>
+        </w:rPr>
+        <w:t>model</w:t>
+      </w:r>
+      <w:proofErr w:type="spellEnd"/>
+      <w:r>
+        <w:rPr>
+          <w:lang w:val="es-ES"/>
+        </w:rPr>
+        <w:t>.</w:t>
       </w:r>
     </w:p>
     <w:p>
@@ -2520,15 +3223,735 @@
     </w:p>
     <w:p>
       <w:pPr>
-        <w:rPr>
-          <w:lang w:val="es-ES"/>
-        </w:rPr>
-      </w:pPr>
-      <w:r>
-        <w:rPr>
-          <w:lang w:val="es-ES"/>
-        </w:rPr>
-        <w:t>Terminamos creando muchas menos clases y la complejidad de la definición de las funciones de los controladores se reduce, ya que se reutiliza gran parte del código de los distintos métodos que conforman el controlador de cierto tipo de objeto de la base de datos.</w:t>
+        <w:pStyle w:val="Prrafodelista"/>
+        <w:numPr>
+          <w:ilvl w:val="0"/>
+          <w:numId w:val="10"/>
+        </w:numPr>
+        <w:rPr>
+          <w:lang w:val="es-ES"/>
+        </w:rPr>
+      </w:pPr>
+      <w:r>
+        <w:rPr>
+          <w:lang w:val="es-ES"/>
+        </w:rPr>
+        <w:t>Permite implementar lógicas de negocio más complejas.</w:t>
+      </w:r>
+    </w:p>
+    <w:p>
+      <w:pPr>
+        <w:pStyle w:val="Prrafodelista"/>
+        <w:numPr>
+          <w:ilvl w:val="0"/>
+          <w:numId w:val="10"/>
+        </w:numPr>
+        <w:rPr>
+          <w:lang w:val="es-ES"/>
+        </w:rPr>
+      </w:pPr>
+      <w:r>
+        <w:rPr>
+          <w:lang w:val="es-ES"/>
+        </w:rPr>
+        <w:t xml:space="preserve">Soportado por la mayoría de </w:t>
+      </w:r>
+      <w:proofErr w:type="spellStart"/>
+      <w:r>
+        <w:rPr>
+          <w:lang w:val="es-ES"/>
+        </w:rPr>
+        <w:t>frameworks</w:t>
+      </w:r>
+      <w:proofErr w:type="spellEnd"/>
+      <w:r>
+        <w:rPr>
+          <w:lang w:val="es-ES"/>
+        </w:rPr>
+        <w:t>.</w:t>
+      </w:r>
+    </w:p>
+    <w:p>
+      <w:pPr>
+        <w:rPr>
+          <w:lang w:val="es-ES"/>
+        </w:rPr>
+      </w:pPr>
+    </w:p>
+    <w:p>
+      <w:pPr>
+        <w:pStyle w:val="Ttulo2"/>
+        <w:rPr>
+          <w:lang w:val="es-ES"/>
+        </w:rPr>
+      </w:pPr>
+      <w:r>
+        <w:rPr>
+          <w:lang w:val="es-ES"/>
+        </w:rPr>
+        <w:t xml:space="preserve">Patrón: </w:t>
+      </w:r>
+      <w:proofErr w:type="spellStart"/>
+      <w:r>
+        <w:rPr>
+          <w:lang w:val="es-ES"/>
+        </w:rPr>
+        <w:t>Repository</w:t>
+      </w:r>
+      <w:proofErr w:type="spellEnd"/>
+      <w:r>
+        <w:rPr>
+          <w:lang w:val="es-ES"/>
+        </w:rPr>
+        <w:t xml:space="preserve"> </w:t>
+      </w:r>
+      <w:proofErr w:type="spellStart"/>
+      <w:r>
+        <w:rPr>
+          <w:lang w:val="es-ES"/>
+        </w:rPr>
+        <w:t>Pattern</w:t>
+      </w:r>
+      <w:proofErr w:type="spellEnd"/>
+    </w:p>
+    <w:p>
+      <w:pPr>
+        <w:pStyle w:val="Ttulo3"/>
+        <w:rPr>
+          <w:lang w:val="es-ES"/>
+        </w:rPr>
+      </w:pPr>
+      <w:r>
+        <w:rPr>
+          <w:lang w:val="es-ES"/>
+        </w:rPr>
+        <w:t>Tipo: Diseño</w:t>
+      </w:r>
+    </w:p>
+    <w:p>
+      <w:pPr>
+        <w:pStyle w:val="Ttulo3"/>
+        <w:rPr>
+          <w:lang w:val="es-ES"/>
+        </w:rPr>
+      </w:pPr>
+      <w:r>
+        <w:rPr>
+          <w:lang w:val="es-ES"/>
+        </w:rPr>
+        <w:t>Contexto de Aplicación</w:t>
+      </w:r>
+    </w:p>
+    <w:p>
+      <w:pPr>
+        <w:rPr>
+          <w:lang w:val="es-ES"/>
+        </w:rPr>
+      </w:pPr>
+      <w:r>
+        <w:rPr>
+          <w:lang w:val="es-ES"/>
+        </w:rPr>
+        <w:t xml:space="preserve">En este patrón, tratamos de </w:t>
+      </w:r>
+      <w:r>
+        <w:rPr>
+          <w:lang w:val="es-ES"/>
+        </w:rPr>
+        <w:t>encapsula</w:t>
+      </w:r>
+      <w:r>
+        <w:rPr>
+          <w:lang w:val="es-ES"/>
+        </w:rPr>
+        <w:t>r</w:t>
+      </w:r>
+      <w:r>
+        <w:rPr>
+          <w:lang w:val="es-ES"/>
+        </w:rPr>
+        <w:t xml:space="preserve"> la lógica necesaria para tener acceso a </w:t>
+      </w:r>
+      <w:r>
+        <w:rPr>
+          <w:lang w:val="es-ES"/>
+        </w:rPr>
+        <w:t>la base</w:t>
+      </w:r>
+      <w:r>
+        <w:rPr>
+          <w:lang w:val="es-ES"/>
+        </w:rPr>
+        <w:t xml:space="preserve"> de datos. Centralizan la funcionalidad de acceso a datos comunes</w:t>
+      </w:r>
+      <w:r>
+        <w:rPr>
+          <w:lang w:val="es-ES"/>
+        </w:rPr>
+        <w:t>.</w:t>
+      </w:r>
+      <w:r>
+        <w:t xml:space="preserve"> </w:t>
+      </w:r>
+      <w:r>
+        <w:rPr>
+          <w:lang w:val="es-ES"/>
+        </w:rPr>
+        <w:t>Un repositorio realiza las tareas de un intermediario entre los niveles de modelo de dominio y asignación de dato</w:t>
+      </w:r>
+      <w:r>
+        <w:rPr>
+          <w:lang w:val="es-ES"/>
+        </w:rPr>
+        <w:t>s.</w:t>
+      </w:r>
+    </w:p>
+    <w:p>
+      <w:pPr>
+        <w:pStyle w:val="Ttulo3"/>
+        <w:rPr>
+          <w:lang w:val="es-ES"/>
+        </w:rPr>
+      </w:pPr>
+      <w:r>
+        <w:rPr>
+          <w:lang w:val="es-ES"/>
+        </w:rPr>
+        <w:t>Clases o paquetes creados</w:t>
+      </w:r>
+    </w:p>
+    <w:p>
+      <w:pPr>
+        <w:rPr>
+          <w:lang w:val="es-ES"/>
+        </w:rPr>
+      </w:pPr>
+      <w:r>
+        <w:rPr>
+          <w:lang w:val="es-ES"/>
+        </w:rPr>
+        <w:t xml:space="preserve">Todos los repositorios de la aplicación, siendo el paquete concreto: </w:t>
+      </w:r>
+      <w:proofErr w:type="spellStart"/>
+      <w:proofErr w:type="gramStart"/>
+      <w:r>
+        <w:rPr>
+          <w:lang w:val="es-ES"/>
+        </w:rPr>
+        <w:t>org.springframework</w:t>
+      </w:r>
+      <w:proofErr w:type="gramEnd"/>
+      <w:r>
+        <w:rPr>
+          <w:lang w:val="es-ES"/>
+        </w:rPr>
+        <w:t>.samples.petclinic.repository</w:t>
+      </w:r>
+      <w:proofErr w:type="spellEnd"/>
+      <w:r>
+        <w:rPr>
+          <w:lang w:val="es-ES"/>
+        </w:rPr>
+        <w:t>.</w:t>
+      </w:r>
+    </w:p>
+    <w:p>
+      <w:pPr>
+        <w:pStyle w:val="Ttulo3"/>
+        <w:rPr>
+          <w:lang w:val="es-ES"/>
+        </w:rPr>
+      </w:pPr>
+      <w:r>
+        <w:rPr>
+          <w:lang w:val="es-ES"/>
+        </w:rPr>
+        <w:t>Ventajas alcanzadas al aplicar el patrón</w:t>
+      </w:r>
+    </w:p>
+    <w:p>
+      <w:pPr>
+        <w:pStyle w:val="Prrafodelista"/>
+        <w:numPr>
+          <w:ilvl w:val="0"/>
+          <w:numId w:val="11"/>
+        </w:numPr>
+        <w:rPr>
+          <w:lang w:val="es-ES"/>
+        </w:rPr>
+      </w:pPr>
+      <w:r>
+        <w:rPr>
+          <w:lang w:val="es-ES"/>
+        </w:rPr>
+        <w:t xml:space="preserve">Proporciona un mejor mantenimiento. </w:t>
+      </w:r>
+    </w:p>
+    <w:p>
+      <w:pPr>
+        <w:pStyle w:val="Prrafodelista"/>
+        <w:numPr>
+          <w:ilvl w:val="0"/>
+          <w:numId w:val="11"/>
+        </w:numPr>
+        <w:rPr>
+          <w:lang w:val="es-ES"/>
+        </w:rPr>
+      </w:pPr>
+      <w:r>
+        <w:rPr>
+          <w:lang w:val="es-ES"/>
+        </w:rPr>
+        <w:t>D</w:t>
+      </w:r>
+      <w:r>
+        <w:rPr>
+          <w:lang w:val="es-ES"/>
+        </w:rPr>
+        <w:t>esacopla la infraestructura o tecnología que se usa para acceder a bases de datos desde el nivel de modelo de dominio</w:t>
+      </w:r>
+      <w:r>
+        <w:rPr>
+          <w:lang w:val="es-ES"/>
+        </w:rPr>
+        <w:t>.</w:t>
+      </w:r>
+    </w:p>
+    <w:p>
+      <w:pPr>
+        <w:rPr>
+          <w:lang w:val="es-ES"/>
+        </w:rPr>
+      </w:pPr>
+    </w:p>
+    <w:p>
+      <w:pPr>
+        <w:pStyle w:val="Ttulo2"/>
+        <w:rPr>
+          <w:lang w:val="es-ES"/>
+        </w:rPr>
+      </w:pPr>
+      <w:r>
+        <w:rPr>
+          <w:lang w:val="es-ES"/>
+        </w:rPr>
+        <w:t xml:space="preserve">Patrón: </w:t>
+      </w:r>
+      <w:proofErr w:type="spellStart"/>
+      <w:r>
+        <w:rPr>
+          <w:lang w:val="es-ES"/>
+        </w:rPr>
+        <w:t>Template</w:t>
+      </w:r>
+      <w:proofErr w:type="spellEnd"/>
+      <w:r>
+        <w:rPr>
+          <w:lang w:val="es-ES"/>
+        </w:rPr>
+        <w:t xml:space="preserve"> View</w:t>
+      </w:r>
+    </w:p>
+    <w:p>
+      <w:pPr>
+        <w:pStyle w:val="Ttulo3"/>
+        <w:rPr>
+          <w:lang w:val="es-ES"/>
+        </w:rPr>
+      </w:pPr>
+      <w:r>
+        <w:rPr>
+          <w:lang w:val="es-ES"/>
+        </w:rPr>
+        <w:t>Tipo: de Diseño</w:t>
+      </w:r>
+    </w:p>
+    <w:p>
+      <w:pPr>
+        <w:pStyle w:val="Ttulo3"/>
+        <w:rPr>
+          <w:lang w:val="es-ES"/>
+        </w:rPr>
+      </w:pPr>
+      <w:r>
+        <w:rPr>
+          <w:lang w:val="es-ES"/>
+        </w:rPr>
+        <w:t>Contexto de Aplicación</w:t>
+      </w:r>
+    </w:p>
+    <w:p>
+      <w:pPr>
+        <w:rPr>
+          <w:lang w:val="es-ES"/>
+        </w:rPr>
+      </w:pPr>
+      <w:r>
+        <w:rPr>
+          <w:lang w:val="es-ES"/>
+        </w:rPr>
+        <w:t xml:space="preserve">Hemos utilizado este patrón de cara a la creación de las vistas en la carpeta </w:t>
+      </w:r>
+      <w:proofErr w:type="spellStart"/>
+      <w:r>
+        <w:rPr>
+          <w:lang w:val="es-ES"/>
+        </w:rPr>
+        <w:t>jsp</w:t>
+      </w:r>
+      <w:proofErr w:type="spellEnd"/>
+      <w:r>
+        <w:rPr>
+          <w:lang w:val="es-ES"/>
+        </w:rPr>
+        <w:t xml:space="preserve">, ya que Spring usa </w:t>
+      </w:r>
+      <w:proofErr w:type="spellStart"/>
+      <w:r>
+        <w:rPr>
+          <w:lang w:val="es-ES"/>
+        </w:rPr>
+        <w:t>jsp</w:t>
+      </w:r>
+      <w:proofErr w:type="spellEnd"/>
+      <w:r>
+        <w:rPr>
+          <w:lang w:val="es-ES"/>
+        </w:rPr>
+        <w:t>, que requiere este patrón de diseño.</w:t>
+      </w:r>
+    </w:p>
+    <w:p>
+      <w:pPr>
+        <w:pStyle w:val="Ttulo3"/>
+        <w:rPr>
+          <w:lang w:val="es-ES"/>
+        </w:rPr>
+      </w:pPr>
+      <w:r>
+        <w:rPr>
+          <w:lang w:val="es-ES"/>
+        </w:rPr>
+        <w:t>Clases o paquetes creados</w:t>
+      </w:r>
+    </w:p>
+    <w:p>
+      <w:pPr>
+        <w:rPr>
+          <w:lang w:val="es-ES"/>
+        </w:rPr>
+      </w:pPr>
+      <w:r>
+        <w:rPr>
+          <w:lang w:val="es-ES"/>
+        </w:rPr>
+        <w:t xml:space="preserve">Clases </w:t>
+      </w:r>
+      <w:proofErr w:type="spellStart"/>
+      <w:r>
+        <w:rPr>
+          <w:lang w:val="es-ES"/>
+        </w:rPr>
+        <w:t>jsp</w:t>
+      </w:r>
+      <w:proofErr w:type="spellEnd"/>
+      <w:r>
+        <w:rPr>
+          <w:lang w:val="es-ES"/>
+        </w:rPr>
+        <w:t xml:space="preserve"> creadas en la ruta </w:t>
+      </w:r>
+      <w:proofErr w:type="spellStart"/>
+      <w:r>
+        <w:rPr>
+          <w:lang w:val="es-ES"/>
+        </w:rPr>
+        <w:t>src</w:t>
+      </w:r>
+      <w:proofErr w:type="spellEnd"/>
+      <w:r>
+        <w:rPr>
+          <w:lang w:val="es-ES"/>
+        </w:rPr>
+        <w:t>/</w:t>
+      </w:r>
+      <w:proofErr w:type="spellStart"/>
+      <w:r>
+        <w:rPr>
+          <w:lang w:val="es-ES"/>
+        </w:rPr>
+        <w:t>main</w:t>
+      </w:r>
+      <w:proofErr w:type="spellEnd"/>
+      <w:r>
+        <w:rPr>
+          <w:lang w:val="es-ES"/>
+        </w:rPr>
+        <w:t>/</w:t>
+      </w:r>
+      <w:proofErr w:type="spellStart"/>
+      <w:r>
+        <w:rPr>
+          <w:lang w:val="es-ES"/>
+        </w:rPr>
+        <w:t>webapp</w:t>
+      </w:r>
+      <w:proofErr w:type="spellEnd"/>
+      <w:r>
+        <w:rPr>
+          <w:lang w:val="es-ES"/>
+        </w:rPr>
+        <w:t>/WEB-INF/</w:t>
+      </w:r>
+      <w:proofErr w:type="spellStart"/>
+      <w:r>
+        <w:rPr>
+          <w:lang w:val="es-ES"/>
+        </w:rPr>
+        <w:t>jsp</w:t>
+      </w:r>
+      <w:proofErr w:type="spellEnd"/>
+    </w:p>
+    <w:p>
+      <w:pPr>
+        <w:pStyle w:val="Ttulo3"/>
+        <w:rPr>
+          <w:lang w:val="es-ES"/>
+        </w:rPr>
+      </w:pPr>
+      <w:r>
+        <w:rPr>
+          <w:lang w:val="es-ES"/>
+        </w:rPr>
+        <w:t>Ventajas alcanzadas al aplicar el patrón</w:t>
+      </w:r>
+    </w:p>
+    <w:p>
+      <w:pPr>
+        <w:rPr>
+          <w:lang w:val="es-ES"/>
+        </w:rPr>
+      </w:pPr>
+      <w:r>
+        <w:rPr>
+          <w:lang w:val="es-ES"/>
+        </w:rPr>
+        <w:t xml:space="preserve">Es el patrón de vista que se integra mejor con Spring. Al ser más parecido a </w:t>
+      </w:r>
+      <w:proofErr w:type="spellStart"/>
+      <w:r>
+        <w:rPr>
+          <w:lang w:val="es-ES"/>
+        </w:rPr>
+        <w:t>html</w:t>
+      </w:r>
+      <w:proofErr w:type="spellEnd"/>
+      <w:r>
+        <w:rPr>
+          <w:lang w:val="es-ES"/>
+        </w:rPr>
+        <w:t>, es más sencillo de modificar una parte de la vista sin tener que cambiar demasiado código.</w:t>
+      </w:r>
+    </w:p>
+    <w:p>
+      <w:pPr>
+        <w:rPr>
+          <w:lang w:val="es-ES"/>
+        </w:rPr>
+      </w:pPr>
+    </w:p>
+    <w:p>
+      <w:pPr>
+        <w:pStyle w:val="Ttulo2"/>
+        <w:rPr>
+          <w:lang w:val="es-ES"/>
+        </w:rPr>
+      </w:pPr>
+      <w:r>
+        <w:rPr>
+          <w:lang w:val="es-ES"/>
+        </w:rPr>
+        <w:t xml:space="preserve">Patrón: Data </w:t>
+      </w:r>
+      <w:proofErr w:type="spellStart"/>
+      <w:r>
+        <w:rPr>
+          <w:lang w:val="es-ES"/>
+        </w:rPr>
+        <w:t>Mapper</w:t>
+      </w:r>
+      <w:proofErr w:type="spellEnd"/>
+    </w:p>
+    <w:p>
+      <w:pPr>
+        <w:pStyle w:val="Ttulo3"/>
+        <w:rPr>
+          <w:lang w:val="es-ES"/>
+        </w:rPr>
+      </w:pPr>
+      <w:r>
+        <w:rPr>
+          <w:lang w:val="es-ES"/>
+        </w:rPr>
+        <w:t>Tipo: de Diseño</w:t>
+      </w:r>
+    </w:p>
+    <w:p>
+      <w:pPr>
+        <w:pStyle w:val="Ttulo3"/>
+        <w:rPr>
+          <w:lang w:val="es-ES"/>
+        </w:rPr>
+      </w:pPr>
+      <w:r>
+        <w:rPr>
+          <w:lang w:val="es-ES"/>
+        </w:rPr>
+        <w:t>Contexto de Aplicación</w:t>
+      </w:r>
+    </w:p>
+    <w:p>
+      <w:pPr>
+        <w:rPr>
+          <w:lang w:val="es-ES"/>
+        </w:rPr>
+      </w:pPr>
+      <w:r>
+        <w:rPr>
+          <w:lang w:val="es-ES"/>
+        </w:rPr>
+        <w:t>Hemos utilizado este patrón de cara a la persistencia de datos, en el mapeo de entidades.</w:t>
+      </w:r>
+    </w:p>
+    <w:p>
+      <w:pPr>
+        <w:rPr>
+          <w:lang w:val="es-ES"/>
+        </w:rPr>
+      </w:pPr>
+      <w:r>
+        <w:rPr>
+          <w:lang w:val="es-ES"/>
+        </w:rPr>
+        <w:t>Una de las etiquetas en las que se refleja es @Entity</w:t>
+      </w:r>
+    </w:p>
+    <w:p>
+      <w:pPr>
+        <w:pStyle w:val="Ttulo3"/>
+        <w:rPr>
+          <w:lang w:val="es-ES"/>
+        </w:rPr>
+      </w:pPr>
+      <w:r>
+        <w:rPr>
+          <w:lang w:val="es-ES"/>
+        </w:rPr>
+        <w:t>Clases o paquetes creados</w:t>
+      </w:r>
+    </w:p>
+    <w:p>
+      <w:pPr>
+        <w:rPr>
+          <w:lang w:val="es-ES"/>
+        </w:rPr>
+      </w:pPr>
+      <w:r>
+        <w:rPr>
+          <w:lang w:val="es-ES"/>
+        </w:rPr>
+        <w:t xml:space="preserve">Clases </w:t>
+      </w:r>
+      <w:proofErr w:type="spellStart"/>
+      <w:r>
+        <w:rPr>
+          <w:lang w:val="es-ES"/>
+        </w:rPr>
+        <w:t>jsp</w:t>
+      </w:r>
+      <w:proofErr w:type="spellEnd"/>
+      <w:r>
+        <w:rPr>
+          <w:lang w:val="es-ES"/>
+        </w:rPr>
+        <w:t xml:space="preserve"> creadas en la ruta </w:t>
+      </w:r>
+      <w:proofErr w:type="spellStart"/>
+      <w:r>
+        <w:rPr>
+          <w:lang w:val="es-ES"/>
+        </w:rPr>
+        <w:t>src</w:t>
+      </w:r>
+      <w:proofErr w:type="spellEnd"/>
+      <w:r>
+        <w:rPr>
+          <w:lang w:val="es-ES"/>
+        </w:rPr>
+        <w:t>/</w:t>
+      </w:r>
+      <w:proofErr w:type="spellStart"/>
+      <w:r>
+        <w:rPr>
+          <w:lang w:val="es-ES"/>
+        </w:rPr>
+        <w:t>main</w:t>
+      </w:r>
+      <w:proofErr w:type="spellEnd"/>
+      <w:r>
+        <w:rPr>
+          <w:lang w:val="es-ES"/>
+        </w:rPr>
+        <w:t>/</w:t>
+      </w:r>
+      <w:proofErr w:type="spellStart"/>
+      <w:r>
+        <w:rPr>
+          <w:lang w:val="es-ES"/>
+        </w:rPr>
+        <w:t>webapp</w:t>
+      </w:r>
+      <w:proofErr w:type="spellEnd"/>
+      <w:r>
+        <w:rPr>
+          <w:lang w:val="es-ES"/>
+        </w:rPr>
+        <w:t>/WEB-INF/</w:t>
+      </w:r>
+      <w:proofErr w:type="spellStart"/>
+      <w:r>
+        <w:rPr>
+          <w:lang w:val="es-ES"/>
+        </w:rPr>
+        <w:t>jsp</w:t>
+      </w:r>
+      <w:proofErr w:type="spellEnd"/>
+    </w:p>
+    <w:p>
+      <w:pPr>
+        <w:pStyle w:val="Ttulo3"/>
+        <w:rPr>
+          <w:lang w:val="es-ES"/>
+        </w:rPr>
+      </w:pPr>
+      <w:r>
+        <w:rPr>
+          <w:lang w:val="es-ES"/>
+        </w:rPr>
+        <w:t>Ventajas alcanzadas al aplicar el patrón</w:t>
+      </w:r>
+    </w:p>
+    <w:p>
+      <w:pPr>
+        <w:rPr>
+          <w:lang w:val="es-ES"/>
+        </w:rPr>
+      </w:pPr>
+      <w:r>
+        <w:rPr>
+          <w:lang w:val="es-ES"/>
+        </w:rPr>
+        <w:t>Permite la independencia entre los objetos y la base de datos, es decir, aumenta la cohesión.</w:t>
       </w:r>
     </w:p>
     <w:p>
@@ -2543,6 +3966,7 @@
         <w:rPr>
           <w:lang w:val="es-ES"/>
         </w:rPr>
+        <w:lastRenderedPageBreak/>
         <w:t>Decisiones de diseño</w:t>
       </w:r>
       <w:bookmarkEnd w:id="6"/>
@@ -3138,7 +4562,6 @@
           <w:b/>
           <w:bCs/>
         </w:rPr>
-        <w:lastRenderedPageBreak/>
         <w:t>Inconvenientes</w:t>
       </w:r>
       <w:proofErr w:type="spellEnd"/>
@@ -3848,6 +5271,7 @@
         <w:rPr>
           <w:lang w:val="es-ES"/>
         </w:rPr>
+        <w:lastRenderedPageBreak/>
         <w:t>Justificación de la solución adoptada</w:t>
       </w:r>
     </w:p>
@@ -10208,21 +11632,21 @@
         <w:rPr>
           <w:lang w:val="es-ES"/>
         </w:rPr>
-        <w:t xml:space="preserve"> Crear un atributo en comentario llamado nivel, que le es asignado en su creación en función de si cita o </w:t>
+        <w:t xml:space="preserve"> Crear un atributo en comentario llamado nivel, que le es asignado en su creación en función de si cita o no a un comentario, y en función del nivel del comentario que esté citando, si es que cita </w:t>
       </w:r>
       <w:proofErr w:type="gramStart"/>
       <w:r>
         <w:rPr>
           <w:lang w:val="es-ES"/>
         </w:rPr>
-        <w:t>no</w:t>
+        <w:t>a</w:t>
       </w:r>
       <w:proofErr w:type="gramEnd"/>
       <w:r>
         <w:rPr>
           <w:lang w:val="es-ES"/>
         </w:rPr>
-        <w:t xml:space="preserve"> a un comentario, y en función del nivel del comentario que esté citando, si es que cita a algún comentario.</w:t>
+        <w:t xml:space="preserve"> algún comentario.</w:t>
       </w:r>
     </w:p>
     <w:p>
@@ -10359,21 +11783,7 @@
         <w:rPr>
           <w:lang w:val="es-ES"/>
         </w:rPr>
-        <w:t xml:space="preserve"> (</w:t>
-      </w:r>
-      <w:proofErr w:type="spellStart"/>
-      <w:r>
-        <w:rPr>
-          <w:lang w:val="es-ES"/>
-        </w:rPr>
-        <w:t>el</w:t>
-      </w:r>
-      <w:proofErr w:type="spellEnd"/>
-      <w:r>
-        <w:rPr>
-          <w:lang w:val="es-ES"/>
-        </w:rPr>
-        <w:t xml:space="preserve"> que la recursividad no funcionaba como en otros entornos de programación con los que hemos trabajado)</w:t>
+        <w:t xml:space="preserve"> (el que la recursividad no funcionaba como en otros entornos de programación con los que hemos trabajado)</w:t>
       </w:r>
       <w:r>
         <w:rPr>
@@ -10935,6 +12345,3422 @@
         </w:rPr>
         <w:t>La solución 8.c fue la que elegimos, porque no era demasiado difícil de implementar y podíamos buscar soluciones en línea para los posibles problemas que pudiese dar. Además, creíamos que podíamos hacer uso de ciertas funcionalidades de Spring para cambiar la vista con facilidad en función del rol del usuario, pero al final cuando intentamos usar estas funcionalidades no nos sirvieron, pero encontramos una forma alternativa de hacer lo mismo.</w:t>
       </w:r>
+    </w:p>
+    <w:p>
+      <w:pPr>
+        <w:rPr>
+          <w:lang w:val="es-ES"/>
+        </w:rPr>
+      </w:pPr>
+    </w:p>
+    <w:p>
+      <w:pPr>
+        <w:pStyle w:val="Ttulo2"/>
+        <w:rPr>
+          <w:lang w:val="es-ES"/>
+        </w:rPr>
+      </w:pPr>
+      <w:r>
+        <w:rPr>
+          <w:lang w:val="es-ES"/>
+        </w:rPr>
+        <w:t xml:space="preserve">Decisión </w:t>
+      </w:r>
+      <w:r>
+        <w:rPr>
+          <w:lang w:val="es-ES"/>
+        </w:rPr>
+        <w:t>9</w:t>
+      </w:r>
+      <w:r>
+        <w:rPr>
+          <w:lang w:val="es-ES"/>
+        </w:rPr>
+        <w:t>: Borrado de usuarios</w:t>
+      </w:r>
+    </w:p>
+    <w:p>
+      <w:pPr>
+        <w:pStyle w:val="Ttulo3"/>
+        <w:rPr>
+          <w:lang w:val="es-ES"/>
+        </w:rPr>
+      </w:pPr>
+      <w:r>
+        <w:rPr>
+          <w:lang w:val="es-ES"/>
+        </w:rPr>
+        <w:t>Descripción del problema:</w:t>
+      </w:r>
+    </w:p>
+    <w:p>
+      <w:proofErr w:type="spellStart"/>
+      <w:r>
+        <w:t>Queremos</w:t>
+      </w:r>
+      <w:proofErr w:type="spellEnd"/>
+      <w:r>
+        <w:t xml:space="preserve"> que un </w:t>
+      </w:r>
+      <w:proofErr w:type="spellStart"/>
+      <w:r>
+        <w:t>usuario</w:t>
+      </w:r>
+      <w:proofErr w:type="spellEnd"/>
+      <w:r>
+        <w:t xml:space="preserve"> </w:t>
+      </w:r>
+      <w:proofErr w:type="spellStart"/>
+      <w:r>
+        <w:t>pueda</w:t>
+      </w:r>
+      <w:proofErr w:type="spellEnd"/>
+      <w:r>
+        <w:t xml:space="preserve"> </w:t>
+      </w:r>
+      <w:proofErr w:type="spellStart"/>
+      <w:r>
+        <w:t>cancelar</w:t>
+      </w:r>
+      <w:proofErr w:type="spellEnd"/>
+      <w:r>
+        <w:t xml:space="preserve"> </w:t>
+      </w:r>
+      <w:proofErr w:type="spellStart"/>
+      <w:r>
+        <w:t>su</w:t>
+      </w:r>
+      <w:proofErr w:type="spellEnd"/>
+      <w:r>
+        <w:t xml:space="preserve"> </w:t>
+      </w:r>
+      <w:proofErr w:type="spellStart"/>
+      <w:r>
+        <w:t>cuenta</w:t>
+      </w:r>
+      <w:proofErr w:type="spellEnd"/>
+      <w:r>
+        <w:t xml:space="preserve"> </w:t>
+      </w:r>
+      <w:proofErr w:type="spellStart"/>
+      <w:r>
+        <w:t>en</w:t>
+      </w:r>
+      <w:proofErr w:type="spellEnd"/>
+      <w:r>
+        <w:t xml:space="preserve"> la </w:t>
+      </w:r>
+      <w:proofErr w:type="spellStart"/>
+      <w:r>
+        <w:t>página</w:t>
+      </w:r>
+      <w:proofErr w:type="spellEnd"/>
+      <w:r>
+        <w:t xml:space="preserve"> </w:t>
+      </w:r>
+      <w:proofErr w:type="spellStart"/>
+      <w:r>
+        <w:t>cuando</w:t>
+      </w:r>
+      <w:proofErr w:type="spellEnd"/>
+      <w:r>
+        <w:t xml:space="preserve"> lo </w:t>
+      </w:r>
+      <w:proofErr w:type="spellStart"/>
+      <w:r>
+        <w:t>considere</w:t>
+      </w:r>
+      <w:proofErr w:type="spellEnd"/>
+      <w:r>
+        <w:t xml:space="preserve"> </w:t>
+      </w:r>
+      <w:proofErr w:type="spellStart"/>
+      <w:r>
+        <w:t>necesario</w:t>
+      </w:r>
+      <w:proofErr w:type="spellEnd"/>
+      <w:r>
+        <w:t xml:space="preserve"> sin que </w:t>
+      </w:r>
+      <w:proofErr w:type="spellStart"/>
+      <w:r>
+        <w:t>esto</w:t>
+      </w:r>
+      <w:proofErr w:type="spellEnd"/>
+      <w:r>
+        <w:t xml:space="preserve"> cause </w:t>
+      </w:r>
+      <w:proofErr w:type="spellStart"/>
+      <w:r>
+        <w:t>problemas</w:t>
+      </w:r>
+      <w:proofErr w:type="spellEnd"/>
+      <w:r>
+        <w:t xml:space="preserve"> al resto de las </w:t>
+      </w:r>
+      <w:proofErr w:type="spellStart"/>
+      <w:r>
+        <w:t>entidades</w:t>
+      </w:r>
+      <w:proofErr w:type="spellEnd"/>
+      <w:r>
+        <w:t>.</w:t>
+      </w:r>
+    </w:p>
+    <w:p>
+      <w:pPr>
+        <w:pStyle w:val="Ttulo3"/>
+        <w:rPr>
+          <w:lang w:val="es-ES"/>
+        </w:rPr>
+      </w:pPr>
+      <w:r>
+        <w:rPr>
+          <w:lang w:val="es-ES"/>
+        </w:rPr>
+        <w:t>Alternativas de solución evaluadas:</w:t>
+      </w:r>
+    </w:p>
+    <w:p>
+      <w:proofErr w:type="spellStart"/>
+      <w:r>
+        <w:rPr>
+          <w:rStyle w:val="Ttulo4Car"/>
+        </w:rPr>
+        <w:t>Alternativa</w:t>
+      </w:r>
+      <w:proofErr w:type="spellEnd"/>
+      <w:r>
+        <w:rPr>
+          <w:rStyle w:val="Ttulo4Car"/>
+        </w:rPr>
+        <w:t xml:space="preserve"> 1.a:</w:t>
+      </w:r>
+      <w:r>
+        <w:t xml:space="preserve"> </w:t>
+      </w:r>
+      <w:proofErr w:type="spellStart"/>
+      <w:r>
+        <w:t>Eliminar</w:t>
+      </w:r>
+      <w:proofErr w:type="spellEnd"/>
+      <w:r>
+        <w:t xml:space="preserve"> el </w:t>
+      </w:r>
+      <w:proofErr w:type="spellStart"/>
+      <w:r>
+        <w:t>usuario</w:t>
+      </w:r>
+      <w:proofErr w:type="spellEnd"/>
+      <w:r>
+        <w:t xml:space="preserve"> de la base de </w:t>
+      </w:r>
+      <w:proofErr w:type="spellStart"/>
+      <w:r>
+        <w:t>datos</w:t>
+      </w:r>
+      <w:proofErr w:type="spellEnd"/>
+    </w:p>
+    <w:p>
+      <w:proofErr w:type="spellStart"/>
+      <w:r>
+        <w:rPr>
+          <w:b/>
+          <w:bCs/>
+        </w:rPr>
+        <w:t>Ventajas</w:t>
+      </w:r>
+      <w:proofErr w:type="spellEnd"/>
+      <w:r>
+        <w:t>:</w:t>
+      </w:r>
+    </w:p>
+    <w:p>
+      <w:pPr>
+        <w:pStyle w:val="Prrafodelista"/>
+        <w:numPr>
+          <w:ilvl w:val="0"/>
+          <w:numId w:val="4"/>
+        </w:numPr>
+      </w:pPr>
+      <w:r>
+        <w:t xml:space="preserve">Se </w:t>
+      </w:r>
+      <w:proofErr w:type="spellStart"/>
+      <w:r>
+        <w:t>ahorra</w:t>
+      </w:r>
+      <w:proofErr w:type="spellEnd"/>
+      <w:r>
+        <w:t xml:space="preserve"> </w:t>
+      </w:r>
+      <w:proofErr w:type="spellStart"/>
+      <w:r>
+        <w:t>espacio</w:t>
+      </w:r>
+      <w:proofErr w:type="spellEnd"/>
+      <w:r>
+        <w:t xml:space="preserve"> </w:t>
+      </w:r>
+      <w:proofErr w:type="spellStart"/>
+      <w:r>
+        <w:t>en</w:t>
+      </w:r>
+      <w:proofErr w:type="spellEnd"/>
+      <w:r>
+        <w:t xml:space="preserve"> la base de </w:t>
+      </w:r>
+      <w:proofErr w:type="spellStart"/>
+      <w:r>
+        <w:t>datos</w:t>
+      </w:r>
+      <w:proofErr w:type="spellEnd"/>
+      <w:r>
+        <w:t xml:space="preserve">, de </w:t>
+      </w:r>
+      <w:proofErr w:type="spellStart"/>
+      <w:r>
+        <w:t>manera</w:t>
+      </w:r>
+      <w:proofErr w:type="spellEnd"/>
+      <w:r>
+        <w:t xml:space="preserve"> que no hay </w:t>
+      </w:r>
+      <w:proofErr w:type="spellStart"/>
+      <w:r>
+        <w:t>sobrecarga</w:t>
+      </w:r>
+      <w:proofErr w:type="spellEnd"/>
+      <w:r>
+        <w:t xml:space="preserve"> de </w:t>
+      </w:r>
+      <w:proofErr w:type="spellStart"/>
+      <w:r>
+        <w:t>información</w:t>
+      </w:r>
+      <w:proofErr w:type="spellEnd"/>
+      <w:r>
+        <w:t xml:space="preserve"> </w:t>
+      </w:r>
+      <w:proofErr w:type="spellStart"/>
+      <w:r>
+        <w:t>innecesaria</w:t>
+      </w:r>
+      <w:proofErr w:type="spellEnd"/>
+      <w:r>
+        <w:t>.</w:t>
+      </w:r>
+    </w:p>
+    <w:p>
+      <w:pPr>
+        <w:pStyle w:val="Prrafodelista"/>
+        <w:numPr>
+          <w:ilvl w:val="0"/>
+          <w:numId w:val="4"/>
+        </w:numPr>
+      </w:pPr>
+      <w:r>
+        <w:t xml:space="preserve">Es </w:t>
+      </w:r>
+      <w:proofErr w:type="spellStart"/>
+      <w:r>
+        <w:t>fácil</w:t>
+      </w:r>
+      <w:proofErr w:type="spellEnd"/>
+      <w:r>
+        <w:t xml:space="preserve"> de </w:t>
+      </w:r>
+      <w:proofErr w:type="spellStart"/>
+      <w:r>
+        <w:t>implementar</w:t>
+      </w:r>
+      <w:proofErr w:type="spellEnd"/>
+      <w:r>
+        <w:t xml:space="preserve">, </w:t>
+      </w:r>
+      <w:proofErr w:type="spellStart"/>
+      <w:r>
+        <w:t>ya</w:t>
+      </w:r>
+      <w:proofErr w:type="spellEnd"/>
+      <w:r>
+        <w:t xml:space="preserve"> que no </w:t>
+      </w:r>
+      <w:proofErr w:type="spellStart"/>
+      <w:r>
+        <w:t>sigue</w:t>
+      </w:r>
+      <w:proofErr w:type="spellEnd"/>
+      <w:r>
+        <w:t xml:space="preserve"> </w:t>
+      </w:r>
+      <w:proofErr w:type="spellStart"/>
+      <w:r>
+        <w:t>ninguna</w:t>
+      </w:r>
+      <w:proofErr w:type="spellEnd"/>
+      <w:r>
+        <w:t xml:space="preserve"> </w:t>
+      </w:r>
+      <w:proofErr w:type="spellStart"/>
+      <w:r>
+        <w:t>lógica</w:t>
+      </w:r>
+      <w:proofErr w:type="spellEnd"/>
+      <w:r>
+        <w:t xml:space="preserve"> de </w:t>
+      </w:r>
+      <w:proofErr w:type="spellStart"/>
+      <w:r>
+        <w:t>negocio</w:t>
+      </w:r>
+      <w:proofErr w:type="spellEnd"/>
+      <w:r>
+        <w:t xml:space="preserve"> </w:t>
+      </w:r>
+      <w:proofErr w:type="spellStart"/>
+      <w:r>
+        <w:t>compleja</w:t>
+      </w:r>
+      <w:proofErr w:type="spellEnd"/>
+      <w:r>
+        <w:t>.</w:t>
+      </w:r>
+    </w:p>
+    <w:p>
+      <w:pPr>
+        <w:pStyle w:val="Prrafodelista"/>
+      </w:pPr>
+    </w:p>
+    <w:p>
+      <w:proofErr w:type="spellStart"/>
+      <w:r>
+        <w:rPr>
+          <w:b/>
+          <w:bCs/>
+        </w:rPr>
+        <w:t>Inconvenientes</w:t>
+      </w:r>
+      <w:proofErr w:type="spellEnd"/>
+      <w:r>
+        <w:t xml:space="preserve">: </w:t>
+      </w:r>
+    </w:p>
+    <w:p>
+      <w:pPr>
+        <w:pStyle w:val="Prrafodelista"/>
+        <w:numPr>
+          <w:ilvl w:val="0"/>
+          <w:numId w:val="4"/>
+        </w:numPr>
+      </w:pPr>
+      <w:r>
+        <w:t xml:space="preserve">Un </w:t>
+      </w:r>
+      <w:proofErr w:type="spellStart"/>
+      <w:r>
+        <w:t>usuario</w:t>
+      </w:r>
+      <w:proofErr w:type="spellEnd"/>
+      <w:r>
+        <w:t xml:space="preserve"> </w:t>
+      </w:r>
+      <w:proofErr w:type="spellStart"/>
+      <w:r>
+        <w:t>en</w:t>
+      </w:r>
+      <w:proofErr w:type="spellEnd"/>
+      <w:r>
+        <w:t xml:space="preserve"> la base de </w:t>
+      </w:r>
+      <w:proofErr w:type="spellStart"/>
+      <w:r>
+        <w:t>datos</w:t>
+      </w:r>
+      <w:proofErr w:type="spellEnd"/>
+      <w:r>
+        <w:t xml:space="preserve"> </w:t>
+      </w:r>
+      <w:proofErr w:type="spellStart"/>
+      <w:r>
+        <w:t>tiene</w:t>
+      </w:r>
+      <w:proofErr w:type="spellEnd"/>
+      <w:r>
+        <w:t xml:space="preserve"> </w:t>
+      </w:r>
+      <w:proofErr w:type="spellStart"/>
+      <w:r>
+        <w:t>muchas</w:t>
+      </w:r>
+      <w:proofErr w:type="spellEnd"/>
+      <w:r>
+        <w:t xml:space="preserve"> </w:t>
+      </w:r>
+      <w:proofErr w:type="spellStart"/>
+      <w:r>
+        <w:t>dependencias</w:t>
+      </w:r>
+      <w:proofErr w:type="spellEnd"/>
+      <w:r>
+        <w:t xml:space="preserve">, lo </w:t>
+      </w:r>
+      <w:proofErr w:type="spellStart"/>
+      <w:r>
+        <w:t>cual</w:t>
+      </w:r>
+      <w:proofErr w:type="spellEnd"/>
+      <w:r>
+        <w:t xml:space="preserve"> </w:t>
+      </w:r>
+      <w:proofErr w:type="spellStart"/>
+      <w:r>
+        <w:t>puede</w:t>
+      </w:r>
+      <w:proofErr w:type="spellEnd"/>
+      <w:r>
+        <w:t xml:space="preserve"> </w:t>
+      </w:r>
+      <w:proofErr w:type="spellStart"/>
+      <w:r>
+        <w:t>causar</w:t>
+      </w:r>
+      <w:proofErr w:type="spellEnd"/>
+      <w:r>
+        <w:t xml:space="preserve"> </w:t>
+      </w:r>
+      <w:proofErr w:type="spellStart"/>
+      <w:r>
+        <w:t>muchos</w:t>
+      </w:r>
+      <w:proofErr w:type="spellEnd"/>
+      <w:r>
+        <w:t xml:space="preserve"> </w:t>
+      </w:r>
+      <w:proofErr w:type="spellStart"/>
+      <w:r>
+        <w:t>problemas</w:t>
+      </w:r>
+      <w:proofErr w:type="spellEnd"/>
+      <w:r>
+        <w:t xml:space="preserve"> </w:t>
+      </w:r>
+      <w:proofErr w:type="spellStart"/>
+      <w:r>
+        <w:t>durante</w:t>
+      </w:r>
+      <w:proofErr w:type="spellEnd"/>
+      <w:r>
+        <w:t xml:space="preserve"> el </w:t>
+      </w:r>
+      <w:proofErr w:type="spellStart"/>
+      <w:r>
+        <w:t>borrado</w:t>
+      </w:r>
+      <w:proofErr w:type="spellEnd"/>
+      <w:r>
+        <w:t xml:space="preserve">. </w:t>
+      </w:r>
+    </w:p>
+    <w:p>
+      <w:pPr>
+        <w:pStyle w:val="Prrafodelista"/>
+        <w:numPr>
+          <w:ilvl w:val="0"/>
+          <w:numId w:val="4"/>
+        </w:numPr>
+      </w:pPr>
+      <w:proofErr w:type="spellStart"/>
+      <w:r>
+        <w:t>Borrar</w:t>
+      </w:r>
+      <w:proofErr w:type="spellEnd"/>
+      <w:r>
+        <w:t xml:space="preserve"> un </w:t>
+      </w:r>
+      <w:proofErr w:type="spellStart"/>
+      <w:r>
+        <w:t>usuario</w:t>
+      </w:r>
+      <w:proofErr w:type="spellEnd"/>
+      <w:r>
+        <w:t xml:space="preserve"> </w:t>
+      </w:r>
+      <w:proofErr w:type="spellStart"/>
+      <w:r>
+        <w:t>implica</w:t>
+      </w:r>
+      <w:proofErr w:type="spellEnd"/>
+      <w:r>
+        <w:t xml:space="preserve"> que se </w:t>
+      </w:r>
+      <w:proofErr w:type="spellStart"/>
+      <w:r>
+        <w:t>pueda</w:t>
+      </w:r>
+      <w:proofErr w:type="spellEnd"/>
+      <w:r>
+        <w:t xml:space="preserve"> </w:t>
+      </w:r>
+      <w:proofErr w:type="spellStart"/>
+      <w:r>
+        <w:t>borrar</w:t>
+      </w:r>
+      <w:proofErr w:type="spellEnd"/>
+      <w:r>
+        <w:t xml:space="preserve"> </w:t>
+      </w:r>
+      <w:proofErr w:type="spellStart"/>
+      <w:r>
+        <w:t>información</w:t>
+      </w:r>
+      <w:proofErr w:type="spellEnd"/>
+      <w:r>
+        <w:t xml:space="preserve"> </w:t>
+      </w:r>
+      <w:proofErr w:type="spellStart"/>
+      <w:r>
+        <w:t>útil</w:t>
+      </w:r>
+      <w:proofErr w:type="spellEnd"/>
+      <w:r>
+        <w:t xml:space="preserve"> de </w:t>
+      </w:r>
+      <w:proofErr w:type="spellStart"/>
+      <w:r>
+        <w:t>otras</w:t>
+      </w:r>
+      <w:proofErr w:type="spellEnd"/>
+      <w:r>
+        <w:t xml:space="preserve"> </w:t>
+      </w:r>
+      <w:proofErr w:type="spellStart"/>
+      <w:r>
+        <w:t>entidades</w:t>
+      </w:r>
+      <w:proofErr w:type="spellEnd"/>
+      <w:r>
+        <w:t>.</w:t>
+      </w:r>
+    </w:p>
+    <w:p>
+      <w:pPr>
+        <w:pStyle w:val="Prrafodelista"/>
+        <w:numPr>
+          <w:ilvl w:val="0"/>
+          <w:numId w:val="4"/>
+        </w:numPr>
+      </w:pPr>
+      <w:r>
+        <w:t xml:space="preserve">Hay que </w:t>
+      </w:r>
+      <w:proofErr w:type="spellStart"/>
+      <w:r>
+        <w:t>gestionar</w:t>
+      </w:r>
+      <w:proofErr w:type="spellEnd"/>
+      <w:r>
+        <w:t xml:space="preserve"> el </w:t>
+      </w:r>
+      <w:proofErr w:type="spellStart"/>
+      <w:r>
+        <w:t>flujo</w:t>
+      </w:r>
+      <w:proofErr w:type="spellEnd"/>
+      <w:r>
+        <w:t xml:space="preserve"> de </w:t>
+      </w:r>
+      <w:proofErr w:type="spellStart"/>
+      <w:r>
+        <w:t>eliminación</w:t>
+      </w:r>
+      <w:proofErr w:type="spellEnd"/>
+      <w:r>
+        <w:t xml:space="preserve"> para que no se </w:t>
+      </w:r>
+      <w:proofErr w:type="spellStart"/>
+      <w:r>
+        <w:t>alteren</w:t>
+      </w:r>
+      <w:proofErr w:type="spellEnd"/>
+      <w:r>
+        <w:t xml:space="preserve"> </w:t>
+      </w:r>
+      <w:proofErr w:type="spellStart"/>
+      <w:r>
+        <w:t>otras</w:t>
+      </w:r>
+      <w:proofErr w:type="spellEnd"/>
+      <w:r>
+        <w:t xml:space="preserve"> </w:t>
+      </w:r>
+      <w:proofErr w:type="spellStart"/>
+      <w:r>
+        <w:t>partes</w:t>
+      </w:r>
+      <w:proofErr w:type="spellEnd"/>
+      <w:r>
+        <w:t xml:space="preserve"> de la </w:t>
+      </w:r>
+      <w:proofErr w:type="spellStart"/>
+      <w:r>
+        <w:t>aplicación</w:t>
+      </w:r>
+      <w:proofErr w:type="spellEnd"/>
+      <w:r>
+        <w:t>.</w:t>
+      </w:r>
+    </w:p>
+    <w:p>
+      <w:pPr>
+        <w:pStyle w:val="Prrafodelista"/>
+      </w:pPr>
+    </w:p>
+    <w:p>
+      <w:r>
+        <w:rPr>
+          <w:rStyle w:val="Ttulo4Car"/>
+          <w:lang w:val="es-ES"/>
+        </w:rPr>
+        <w:t>Alternativa 1.b:</w:t>
+      </w:r>
+      <w:r>
+        <w:t xml:space="preserve"> </w:t>
+      </w:r>
+      <w:proofErr w:type="spellStart"/>
+      <w:r>
+        <w:t>Añadir</w:t>
+      </w:r>
+      <w:proofErr w:type="spellEnd"/>
+      <w:r>
+        <w:t xml:space="preserve"> un </w:t>
+      </w:r>
+      <w:proofErr w:type="spellStart"/>
+      <w:r>
+        <w:t>atributo</w:t>
+      </w:r>
+      <w:proofErr w:type="spellEnd"/>
+      <w:r>
+        <w:t xml:space="preserve"> al </w:t>
+      </w:r>
+      <w:proofErr w:type="spellStart"/>
+      <w:r>
+        <w:t>usuario</w:t>
+      </w:r>
+      <w:proofErr w:type="spellEnd"/>
+      <w:r>
+        <w:t xml:space="preserve"> que </w:t>
+      </w:r>
+      <w:proofErr w:type="spellStart"/>
+      <w:r>
+        <w:t>indique</w:t>
+      </w:r>
+      <w:proofErr w:type="spellEnd"/>
+      <w:r>
+        <w:t xml:space="preserve"> </w:t>
+      </w:r>
+      <w:proofErr w:type="spellStart"/>
+      <w:r>
+        <w:t>si</w:t>
+      </w:r>
+      <w:proofErr w:type="spellEnd"/>
+      <w:r>
+        <w:t xml:space="preserve"> </w:t>
+      </w:r>
+      <w:proofErr w:type="spellStart"/>
+      <w:r>
+        <w:t>tiene</w:t>
+      </w:r>
+      <w:proofErr w:type="spellEnd"/>
+      <w:r>
+        <w:t xml:space="preserve"> la </w:t>
+      </w:r>
+      <w:proofErr w:type="spellStart"/>
+      <w:r>
+        <w:t>cuenta</w:t>
+      </w:r>
+      <w:proofErr w:type="spellEnd"/>
+      <w:r>
+        <w:t xml:space="preserve"> </w:t>
+      </w:r>
+      <w:proofErr w:type="spellStart"/>
+      <w:r>
+        <w:t>habilitada</w:t>
+      </w:r>
+      <w:proofErr w:type="spellEnd"/>
+      <w:r>
+        <w:t xml:space="preserve"> para </w:t>
+      </w:r>
+      <w:proofErr w:type="spellStart"/>
+      <w:r>
+        <w:t>su</w:t>
+      </w:r>
+      <w:proofErr w:type="spellEnd"/>
+      <w:r>
+        <w:t xml:space="preserve"> </w:t>
+      </w:r>
+      <w:proofErr w:type="spellStart"/>
+      <w:r>
+        <w:t>uso</w:t>
+      </w:r>
+      <w:proofErr w:type="spellEnd"/>
+      <w:r>
+        <w:t>.</w:t>
+      </w:r>
+    </w:p>
+    <w:p>
+      <w:pPr>
+        <w:rPr>
+          <w:b/>
+          <w:bCs/>
+        </w:rPr>
+      </w:pPr>
+      <w:proofErr w:type="spellStart"/>
+      <w:r>
+        <w:rPr>
+          <w:b/>
+          <w:bCs/>
+        </w:rPr>
+        <w:t>Ventajas</w:t>
+      </w:r>
+      <w:proofErr w:type="spellEnd"/>
+      <w:r>
+        <w:rPr>
+          <w:b/>
+          <w:bCs/>
+        </w:rPr>
+        <w:t>:</w:t>
+      </w:r>
+    </w:p>
+    <w:p>
+      <w:pPr>
+        <w:pStyle w:val="Prrafodelista"/>
+        <w:numPr>
+          <w:ilvl w:val="0"/>
+          <w:numId w:val="4"/>
+        </w:numPr>
+      </w:pPr>
+      <w:r>
+        <w:t xml:space="preserve">Si un </w:t>
+      </w:r>
+      <w:proofErr w:type="spellStart"/>
+      <w:r>
+        <w:t>usuario</w:t>
+      </w:r>
+      <w:proofErr w:type="spellEnd"/>
+      <w:r>
+        <w:t xml:space="preserve"> decide </w:t>
+      </w:r>
+      <w:proofErr w:type="spellStart"/>
+      <w:r>
+        <w:t>eliminar</w:t>
+      </w:r>
+      <w:proofErr w:type="spellEnd"/>
+      <w:r>
+        <w:t xml:space="preserve"> </w:t>
+      </w:r>
+      <w:proofErr w:type="spellStart"/>
+      <w:r>
+        <w:t>su</w:t>
+      </w:r>
+      <w:proofErr w:type="spellEnd"/>
+      <w:r>
+        <w:t xml:space="preserve"> </w:t>
+      </w:r>
+      <w:proofErr w:type="spellStart"/>
+      <w:r>
+        <w:t>cuenta</w:t>
+      </w:r>
+      <w:proofErr w:type="spellEnd"/>
+      <w:r>
+        <w:t xml:space="preserve">, </w:t>
+      </w:r>
+      <w:proofErr w:type="spellStart"/>
+      <w:r>
+        <w:t>podría</w:t>
+      </w:r>
+      <w:proofErr w:type="spellEnd"/>
+      <w:r>
+        <w:t xml:space="preserve"> </w:t>
+      </w:r>
+      <w:proofErr w:type="spellStart"/>
+      <w:r>
+        <w:t>retomarla</w:t>
+      </w:r>
+      <w:proofErr w:type="spellEnd"/>
+      <w:r>
+        <w:t xml:space="preserve"> </w:t>
+      </w:r>
+      <w:proofErr w:type="spellStart"/>
+      <w:r>
+        <w:t>en</w:t>
+      </w:r>
+      <w:proofErr w:type="spellEnd"/>
+      <w:r>
+        <w:t xml:space="preserve"> un </w:t>
+      </w:r>
+      <w:proofErr w:type="spellStart"/>
+      <w:r>
+        <w:t>futuro</w:t>
+      </w:r>
+      <w:proofErr w:type="spellEnd"/>
+      <w:r>
+        <w:t xml:space="preserve"> </w:t>
+      </w:r>
+      <w:proofErr w:type="spellStart"/>
+      <w:r>
+        <w:t>en</w:t>
+      </w:r>
+      <w:proofErr w:type="spellEnd"/>
+      <w:r>
+        <w:t xml:space="preserve"> el </w:t>
+      </w:r>
+      <w:proofErr w:type="spellStart"/>
+      <w:r>
+        <w:t>mismo</w:t>
+      </w:r>
+      <w:proofErr w:type="spellEnd"/>
+      <w:r>
+        <w:t xml:space="preserve"> </w:t>
+      </w:r>
+      <w:proofErr w:type="spellStart"/>
+      <w:r>
+        <w:t>estado</w:t>
+      </w:r>
+      <w:proofErr w:type="spellEnd"/>
+      <w:r>
+        <w:t xml:space="preserve"> </w:t>
+      </w:r>
+      <w:proofErr w:type="spellStart"/>
+      <w:r>
+        <w:t>en</w:t>
+      </w:r>
+      <w:proofErr w:type="spellEnd"/>
+      <w:r>
+        <w:t xml:space="preserve"> el que la </w:t>
+      </w:r>
+      <w:proofErr w:type="spellStart"/>
+      <w:r>
+        <w:t>deshabilitó</w:t>
+      </w:r>
+      <w:proofErr w:type="spellEnd"/>
+      <w:r>
+        <w:t>.</w:t>
+      </w:r>
+    </w:p>
+    <w:p>
+      <w:pPr>
+        <w:pStyle w:val="Prrafodelista"/>
+        <w:numPr>
+          <w:ilvl w:val="0"/>
+          <w:numId w:val="4"/>
+        </w:numPr>
+      </w:pPr>
+      <w:proofErr w:type="spellStart"/>
+      <w:r>
+        <w:t>Permite</w:t>
+      </w:r>
+      <w:proofErr w:type="spellEnd"/>
+      <w:r>
+        <w:t xml:space="preserve"> </w:t>
+      </w:r>
+      <w:proofErr w:type="spellStart"/>
+      <w:r>
+        <w:t>mantener</w:t>
+      </w:r>
+      <w:proofErr w:type="spellEnd"/>
+      <w:r>
+        <w:t xml:space="preserve"> </w:t>
+      </w:r>
+      <w:proofErr w:type="spellStart"/>
+      <w:r>
+        <w:t>coherencia</w:t>
+      </w:r>
+      <w:proofErr w:type="spellEnd"/>
+      <w:r>
+        <w:t xml:space="preserve"> con las </w:t>
+      </w:r>
+      <w:proofErr w:type="spellStart"/>
+      <w:r>
+        <w:t>dependencias</w:t>
+      </w:r>
+      <w:proofErr w:type="spellEnd"/>
+      <w:r>
+        <w:t xml:space="preserve"> del </w:t>
+      </w:r>
+      <w:proofErr w:type="spellStart"/>
+      <w:r>
+        <w:t>usuario</w:t>
+      </w:r>
+      <w:proofErr w:type="spellEnd"/>
+      <w:r>
+        <w:t xml:space="preserve">, de forma que no se </w:t>
+      </w:r>
+      <w:proofErr w:type="spellStart"/>
+      <w:r>
+        <w:t>pierde</w:t>
+      </w:r>
+      <w:proofErr w:type="spellEnd"/>
+      <w:r>
+        <w:t xml:space="preserve"> </w:t>
+      </w:r>
+      <w:proofErr w:type="spellStart"/>
+      <w:r>
+        <w:t>información</w:t>
+      </w:r>
+      <w:proofErr w:type="spellEnd"/>
+      <w:r>
+        <w:t>.</w:t>
+      </w:r>
+    </w:p>
+    <w:p>
+      <w:pPr>
+        <w:pStyle w:val="Prrafodelista"/>
+        <w:numPr>
+          <w:ilvl w:val="0"/>
+          <w:numId w:val="4"/>
+        </w:numPr>
+      </w:pPr>
+      <w:proofErr w:type="spellStart"/>
+      <w:r>
+        <w:t>Aunque</w:t>
+      </w:r>
+      <w:proofErr w:type="spellEnd"/>
+      <w:r>
+        <w:t xml:space="preserve"> se </w:t>
+      </w:r>
+      <w:proofErr w:type="spellStart"/>
+      <w:r>
+        <w:t>deshabilite</w:t>
+      </w:r>
+      <w:proofErr w:type="spellEnd"/>
+      <w:r>
+        <w:t xml:space="preserve"> la </w:t>
+      </w:r>
+      <w:proofErr w:type="spellStart"/>
+      <w:r>
+        <w:t>cuenta</w:t>
+      </w:r>
+      <w:proofErr w:type="spellEnd"/>
+      <w:r>
+        <w:t xml:space="preserve">, se </w:t>
+      </w:r>
+      <w:proofErr w:type="spellStart"/>
+      <w:r>
+        <w:t>puede</w:t>
+      </w:r>
+      <w:proofErr w:type="spellEnd"/>
+      <w:r>
+        <w:t xml:space="preserve"> </w:t>
+      </w:r>
+      <w:proofErr w:type="spellStart"/>
+      <w:r>
+        <w:t>aprovechar</w:t>
+      </w:r>
+      <w:proofErr w:type="spellEnd"/>
+      <w:r>
+        <w:t xml:space="preserve"> la </w:t>
+      </w:r>
+      <w:proofErr w:type="spellStart"/>
+      <w:r>
+        <w:t>información</w:t>
+      </w:r>
+      <w:proofErr w:type="spellEnd"/>
+      <w:r>
+        <w:t xml:space="preserve"> para </w:t>
+      </w:r>
+      <w:proofErr w:type="spellStart"/>
+      <w:r>
+        <w:t>aplicar</w:t>
+      </w:r>
+      <w:proofErr w:type="spellEnd"/>
+      <w:r>
+        <w:t xml:space="preserve"> </w:t>
+      </w:r>
+      <w:proofErr w:type="spellStart"/>
+      <w:r>
+        <w:t>algoritmos</w:t>
+      </w:r>
+      <w:proofErr w:type="spellEnd"/>
+      <w:r>
+        <w:t xml:space="preserve"> </w:t>
+      </w:r>
+      <w:proofErr w:type="spellStart"/>
+      <w:r>
+        <w:t>estadísticos</w:t>
+      </w:r>
+      <w:proofErr w:type="spellEnd"/>
+      <w:r>
+        <w:t xml:space="preserve"> para </w:t>
+      </w:r>
+      <w:proofErr w:type="spellStart"/>
+      <w:r>
+        <w:t>sacar</w:t>
+      </w:r>
+      <w:proofErr w:type="spellEnd"/>
+      <w:r>
+        <w:t xml:space="preserve"> </w:t>
+      </w:r>
+      <w:proofErr w:type="spellStart"/>
+      <w:r>
+        <w:t>conclusiones</w:t>
+      </w:r>
+      <w:proofErr w:type="spellEnd"/>
+      <w:r>
+        <w:t xml:space="preserve"> que </w:t>
+      </w:r>
+      <w:proofErr w:type="spellStart"/>
+      <w:r>
+        <w:t>ayuden</w:t>
+      </w:r>
+      <w:proofErr w:type="spellEnd"/>
+      <w:r>
+        <w:t xml:space="preserve"> a </w:t>
+      </w:r>
+      <w:proofErr w:type="spellStart"/>
+      <w:r>
+        <w:t>tomar</w:t>
+      </w:r>
+      <w:proofErr w:type="spellEnd"/>
+      <w:r>
+        <w:t xml:space="preserve"> </w:t>
+      </w:r>
+      <w:proofErr w:type="spellStart"/>
+      <w:r>
+        <w:t>decisiones</w:t>
+      </w:r>
+      <w:proofErr w:type="spellEnd"/>
+      <w:r>
+        <w:t xml:space="preserve"> a la </w:t>
+      </w:r>
+      <w:proofErr w:type="spellStart"/>
+      <w:r>
+        <w:t>organización</w:t>
+      </w:r>
+      <w:proofErr w:type="spellEnd"/>
+      <w:r>
+        <w:t xml:space="preserve">, por </w:t>
+      </w:r>
+      <w:proofErr w:type="spellStart"/>
+      <w:r>
+        <w:t>ejemplo</w:t>
+      </w:r>
+      <w:proofErr w:type="spellEnd"/>
+      <w:r>
+        <w:t xml:space="preserve">, el </w:t>
+      </w:r>
+      <w:proofErr w:type="spellStart"/>
+      <w:r>
+        <w:t>uso</w:t>
+      </w:r>
+      <w:proofErr w:type="spellEnd"/>
+      <w:r>
+        <w:t xml:space="preserve"> de big data.</w:t>
+      </w:r>
+    </w:p>
+    <w:p>
+      <w:pPr>
+        <w:pStyle w:val="Prrafodelista"/>
+        <w:numPr>
+          <w:ilvl w:val="0"/>
+          <w:numId w:val="4"/>
+        </w:numPr>
+      </w:pPr>
+      <w:proofErr w:type="spellStart"/>
+      <w:r>
+        <w:t>Puede</w:t>
+      </w:r>
+      <w:proofErr w:type="spellEnd"/>
+      <w:r>
+        <w:t xml:space="preserve"> </w:t>
+      </w:r>
+      <w:proofErr w:type="spellStart"/>
+      <w:r>
+        <w:t>ayudar</w:t>
+      </w:r>
+      <w:proofErr w:type="spellEnd"/>
+      <w:r>
+        <w:t xml:space="preserve">, </w:t>
+      </w:r>
+      <w:proofErr w:type="spellStart"/>
+      <w:r>
+        <w:t>aparte</w:t>
+      </w:r>
+      <w:proofErr w:type="spellEnd"/>
+      <w:r>
+        <w:t xml:space="preserve"> de a </w:t>
+      </w:r>
+      <w:proofErr w:type="spellStart"/>
+      <w:r>
+        <w:t>hacer</w:t>
+      </w:r>
+      <w:proofErr w:type="spellEnd"/>
+      <w:r>
+        <w:t xml:space="preserve"> </w:t>
+      </w:r>
+      <w:proofErr w:type="spellStart"/>
+      <w:r>
+        <w:t>cuentas</w:t>
+      </w:r>
+      <w:proofErr w:type="spellEnd"/>
+      <w:r>
+        <w:t xml:space="preserve"> invisibles, a </w:t>
+      </w:r>
+      <w:proofErr w:type="spellStart"/>
+      <w:r>
+        <w:t>penalizar</w:t>
+      </w:r>
+      <w:proofErr w:type="spellEnd"/>
+      <w:r>
+        <w:t xml:space="preserve"> a </w:t>
+      </w:r>
+      <w:proofErr w:type="spellStart"/>
+      <w:r>
+        <w:t>usuarios</w:t>
+      </w:r>
+      <w:proofErr w:type="spellEnd"/>
+      <w:r>
+        <w:t xml:space="preserve"> por </w:t>
+      </w:r>
+      <w:proofErr w:type="spellStart"/>
+      <w:r>
+        <w:t>comportamiento</w:t>
+      </w:r>
+      <w:proofErr w:type="spellEnd"/>
+      <w:r>
+        <w:t xml:space="preserve"> </w:t>
+      </w:r>
+      <w:proofErr w:type="spellStart"/>
+      <w:r>
+        <w:t>indebido</w:t>
+      </w:r>
+      <w:proofErr w:type="spellEnd"/>
+      <w:r>
+        <w:t>.</w:t>
+      </w:r>
+    </w:p>
+    <w:p>
+      <w:pPr>
+        <w:spacing w:after="0" w:line="240" w:lineRule="auto"/>
+        <w:rPr>
+          <w:b/>
+          <w:bCs/>
+        </w:rPr>
+      </w:pPr>
+      <w:proofErr w:type="spellStart"/>
+      <w:r>
+        <w:rPr>
+          <w:b/>
+          <w:bCs/>
+        </w:rPr>
+        <w:t>Inconvenientes</w:t>
+      </w:r>
+      <w:proofErr w:type="spellEnd"/>
+      <w:r>
+        <w:rPr>
+          <w:b/>
+          <w:bCs/>
+        </w:rPr>
+        <w:t xml:space="preserve">: </w:t>
+      </w:r>
+    </w:p>
+    <w:p>
+      <w:pPr>
+        <w:pStyle w:val="Prrafodelista"/>
+        <w:numPr>
+          <w:ilvl w:val="0"/>
+          <w:numId w:val="4"/>
+        </w:numPr>
+      </w:pPr>
+      <w:r>
+        <w:t xml:space="preserve">Mayor carga de </w:t>
+      </w:r>
+      <w:proofErr w:type="spellStart"/>
+      <w:r>
+        <w:t>información</w:t>
+      </w:r>
+      <w:proofErr w:type="spellEnd"/>
+      <w:r>
+        <w:t xml:space="preserve"> </w:t>
+      </w:r>
+      <w:proofErr w:type="spellStart"/>
+      <w:r>
+        <w:t>en</w:t>
+      </w:r>
+      <w:proofErr w:type="spellEnd"/>
+      <w:r>
+        <w:t xml:space="preserve"> la base de </w:t>
+      </w:r>
+      <w:proofErr w:type="spellStart"/>
+      <w:r>
+        <w:t>datos</w:t>
+      </w:r>
+      <w:proofErr w:type="spellEnd"/>
+      <w:r>
+        <w:t>.</w:t>
+      </w:r>
+    </w:p>
+    <w:p>
+      <w:pPr>
+        <w:pStyle w:val="Prrafodelista"/>
+        <w:numPr>
+          <w:ilvl w:val="0"/>
+          <w:numId w:val="4"/>
+        </w:numPr>
+      </w:pPr>
+      <w:r>
+        <w:lastRenderedPageBreak/>
+        <w:t xml:space="preserve">Mayor </w:t>
+      </w:r>
+      <w:proofErr w:type="spellStart"/>
+      <w:r>
+        <w:t>complejidad</w:t>
+      </w:r>
+      <w:proofErr w:type="spellEnd"/>
+      <w:r>
+        <w:t xml:space="preserve"> de </w:t>
+      </w:r>
+      <w:proofErr w:type="spellStart"/>
+      <w:r>
+        <w:t>implementación</w:t>
+      </w:r>
+      <w:proofErr w:type="spellEnd"/>
+      <w:r>
+        <w:t xml:space="preserve"> </w:t>
+      </w:r>
+      <w:proofErr w:type="spellStart"/>
+      <w:r>
+        <w:t>debido</w:t>
+      </w:r>
+      <w:proofErr w:type="spellEnd"/>
+      <w:r>
+        <w:t xml:space="preserve"> a la </w:t>
+      </w:r>
+      <w:proofErr w:type="spellStart"/>
+      <w:r>
+        <w:t>lógica</w:t>
+      </w:r>
+      <w:proofErr w:type="spellEnd"/>
+      <w:r>
+        <w:t xml:space="preserve"> de </w:t>
+      </w:r>
+      <w:proofErr w:type="spellStart"/>
+      <w:r>
+        <w:t>negocio</w:t>
+      </w:r>
+      <w:proofErr w:type="spellEnd"/>
+      <w:r>
+        <w:t xml:space="preserve"> </w:t>
+      </w:r>
+      <w:proofErr w:type="spellStart"/>
+      <w:r>
+        <w:t>compleja</w:t>
+      </w:r>
+      <w:proofErr w:type="spellEnd"/>
+      <w:r>
+        <w:t>.</w:t>
+      </w:r>
+    </w:p>
+    <w:p>
+      <w:pPr>
+        <w:pStyle w:val="Prrafodelista"/>
+      </w:pPr>
+    </w:p>
+    <w:p>
+      <w:pPr>
+        <w:pStyle w:val="Ttulo3"/>
+        <w:rPr>
+          <w:lang w:val="es-ES"/>
+        </w:rPr>
+      </w:pPr>
+      <w:r>
+        <w:rPr>
+          <w:lang w:val="es-ES"/>
+        </w:rPr>
+        <w:t>Justificación de la solución adoptada</w:t>
+      </w:r>
+    </w:p>
+    <w:p>
+      <w:proofErr w:type="spellStart"/>
+      <w:r>
+        <w:t>Alternativa</w:t>
+      </w:r>
+      <w:proofErr w:type="spellEnd"/>
+      <w:r>
+        <w:t xml:space="preserve"> 1b: </w:t>
+      </w:r>
+      <w:proofErr w:type="spellStart"/>
+      <w:r>
+        <w:t>Hemos</w:t>
+      </w:r>
+      <w:proofErr w:type="spellEnd"/>
+      <w:r>
+        <w:t xml:space="preserve"> </w:t>
+      </w:r>
+      <w:proofErr w:type="spellStart"/>
+      <w:r>
+        <w:t>seleccionado</w:t>
+      </w:r>
+      <w:proofErr w:type="spellEnd"/>
+      <w:r>
+        <w:t xml:space="preserve"> </w:t>
+      </w:r>
+      <w:proofErr w:type="spellStart"/>
+      <w:r>
+        <w:t>esta</w:t>
+      </w:r>
+      <w:proofErr w:type="spellEnd"/>
+      <w:r>
+        <w:t xml:space="preserve"> </w:t>
+      </w:r>
+      <w:proofErr w:type="spellStart"/>
+      <w:r>
+        <w:t>opción</w:t>
+      </w:r>
+      <w:proofErr w:type="spellEnd"/>
+      <w:r>
+        <w:t xml:space="preserve"> </w:t>
+      </w:r>
+      <w:proofErr w:type="spellStart"/>
+      <w:r>
+        <w:t>porque</w:t>
+      </w:r>
+      <w:proofErr w:type="spellEnd"/>
+      <w:r>
+        <w:t xml:space="preserve"> hay una gran </w:t>
+      </w:r>
+      <w:proofErr w:type="spellStart"/>
+      <w:r>
+        <w:t>diferencia</w:t>
+      </w:r>
+      <w:proofErr w:type="spellEnd"/>
+      <w:r>
+        <w:t xml:space="preserve"> entre la </w:t>
+      </w:r>
+      <w:proofErr w:type="spellStart"/>
+      <w:r>
+        <w:t>cantidad</w:t>
+      </w:r>
+      <w:proofErr w:type="spellEnd"/>
+      <w:r>
+        <w:t xml:space="preserve"> de </w:t>
+      </w:r>
+      <w:proofErr w:type="spellStart"/>
+      <w:r>
+        <w:t>ventajas</w:t>
+      </w:r>
+      <w:proofErr w:type="spellEnd"/>
+      <w:r>
+        <w:t xml:space="preserve"> e </w:t>
+      </w:r>
+      <w:proofErr w:type="spellStart"/>
+      <w:r>
+        <w:t>inconvenientes</w:t>
+      </w:r>
+      <w:proofErr w:type="spellEnd"/>
+      <w:r>
+        <w:t xml:space="preserve"> que </w:t>
+      </w:r>
+      <w:proofErr w:type="spellStart"/>
+      <w:r>
+        <w:t>ofrece</w:t>
+      </w:r>
+      <w:proofErr w:type="spellEnd"/>
+      <w:r>
+        <w:t xml:space="preserve"> con </w:t>
+      </w:r>
+      <w:proofErr w:type="spellStart"/>
+      <w:r>
+        <w:t>respecto</w:t>
+      </w:r>
+      <w:proofErr w:type="spellEnd"/>
+      <w:r>
+        <w:t xml:space="preserve"> a la </w:t>
+      </w:r>
+      <w:proofErr w:type="spellStart"/>
+      <w:r>
+        <w:t>otra</w:t>
+      </w:r>
+      <w:proofErr w:type="spellEnd"/>
+      <w:r>
+        <w:t xml:space="preserve"> </w:t>
+      </w:r>
+      <w:proofErr w:type="spellStart"/>
+      <w:r>
+        <w:t>alternativa</w:t>
+      </w:r>
+      <w:proofErr w:type="spellEnd"/>
+      <w:r>
+        <w:t xml:space="preserve">. </w:t>
+      </w:r>
+    </w:p>
+    <w:p/>
+    <w:p>
+      <w:pPr>
+        <w:rPr>
+          <w:rFonts w:asciiTheme="majorHAnsi" w:eastAsiaTheme="majorEastAsia" w:hAnsiTheme="majorHAnsi" w:cstheme="majorBidi"/>
+          <w:color w:val="2F5496" w:themeColor="accent1" w:themeShade="BF"/>
+          <w:sz w:val="26"/>
+          <w:szCs w:val="26"/>
+          <w:lang w:val="es-ES"/>
+        </w:rPr>
+      </w:pPr>
+      <w:r>
+        <w:rPr>
+          <w:rFonts w:asciiTheme="majorHAnsi" w:eastAsiaTheme="majorEastAsia" w:hAnsiTheme="majorHAnsi" w:cstheme="majorBidi"/>
+          <w:color w:val="2F5496" w:themeColor="accent1" w:themeShade="BF"/>
+          <w:sz w:val="26"/>
+          <w:szCs w:val="26"/>
+          <w:lang w:val="es-ES"/>
+        </w:rPr>
+        <w:t xml:space="preserve">Decisión </w:t>
+      </w:r>
+      <w:r>
+        <w:rPr>
+          <w:rFonts w:asciiTheme="majorHAnsi" w:eastAsiaTheme="majorEastAsia" w:hAnsiTheme="majorHAnsi" w:cstheme="majorBidi"/>
+          <w:color w:val="2F5496" w:themeColor="accent1" w:themeShade="BF"/>
+          <w:sz w:val="26"/>
+          <w:szCs w:val="26"/>
+          <w:lang w:val="es-ES"/>
+        </w:rPr>
+        <w:t>10</w:t>
+      </w:r>
+      <w:r>
+        <w:rPr>
+          <w:rFonts w:asciiTheme="majorHAnsi" w:eastAsiaTheme="majorEastAsia" w:hAnsiTheme="majorHAnsi" w:cstheme="majorBidi"/>
+          <w:color w:val="2F5496" w:themeColor="accent1" w:themeShade="BF"/>
+          <w:sz w:val="26"/>
+          <w:szCs w:val="26"/>
+          <w:lang w:val="es-ES"/>
+        </w:rPr>
+        <w:t>: Validaciones</w:t>
+      </w:r>
+    </w:p>
+    <w:p>
+      <w:pPr>
+        <w:pStyle w:val="Ttulo3"/>
+        <w:rPr>
+          <w:lang w:val="es-ES"/>
+        </w:rPr>
+      </w:pPr>
+      <w:r>
+        <w:rPr>
+          <w:lang w:val="es-ES"/>
+        </w:rPr>
+        <w:t>Descripción del problema:</w:t>
+      </w:r>
+    </w:p>
+    <w:p>
+      <w:proofErr w:type="spellStart"/>
+      <w:r>
+        <w:t>Queremos</w:t>
+      </w:r>
+      <w:proofErr w:type="spellEnd"/>
+      <w:r>
+        <w:t xml:space="preserve"> </w:t>
+      </w:r>
+      <w:proofErr w:type="spellStart"/>
+      <w:r>
+        <w:t>validar</w:t>
+      </w:r>
+      <w:proofErr w:type="spellEnd"/>
+      <w:r>
+        <w:t xml:space="preserve"> que los </w:t>
+      </w:r>
+      <w:proofErr w:type="spellStart"/>
+      <w:r>
+        <w:t>datos</w:t>
+      </w:r>
+      <w:proofErr w:type="spellEnd"/>
+      <w:r>
+        <w:t xml:space="preserve"> de los </w:t>
+      </w:r>
+      <w:proofErr w:type="spellStart"/>
+      <w:r>
+        <w:t>formularios</w:t>
+      </w:r>
+      <w:proofErr w:type="spellEnd"/>
+      <w:r>
+        <w:t xml:space="preserve"> </w:t>
+      </w:r>
+      <w:proofErr w:type="spellStart"/>
+      <w:r>
+        <w:t>contienen</w:t>
+      </w:r>
+      <w:proofErr w:type="spellEnd"/>
+      <w:r>
+        <w:t xml:space="preserve"> </w:t>
+      </w:r>
+      <w:proofErr w:type="spellStart"/>
+      <w:r>
+        <w:t>campos</w:t>
+      </w:r>
+      <w:proofErr w:type="spellEnd"/>
+      <w:r>
+        <w:t xml:space="preserve"> </w:t>
+      </w:r>
+      <w:proofErr w:type="spellStart"/>
+      <w:r>
+        <w:t>correctos</w:t>
+      </w:r>
+      <w:proofErr w:type="spellEnd"/>
+      <w:r>
+        <w:t xml:space="preserve"> para la </w:t>
+      </w:r>
+      <w:proofErr w:type="spellStart"/>
+      <w:r>
+        <w:t>creación</w:t>
+      </w:r>
+      <w:proofErr w:type="spellEnd"/>
+      <w:r>
+        <w:t xml:space="preserve"> o </w:t>
+      </w:r>
+      <w:proofErr w:type="spellStart"/>
+      <w:r>
+        <w:t>edición</w:t>
+      </w:r>
+      <w:proofErr w:type="spellEnd"/>
+      <w:r>
+        <w:t xml:space="preserve"> de </w:t>
+      </w:r>
+      <w:proofErr w:type="spellStart"/>
+      <w:r>
+        <w:t>nuevas</w:t>
+      </w:r>
+      <w:proofErr w:type="spellEnd"/>
+      <w:r>
+        <w:t xml:space="preserve"> </w:t>
+      </w:r>
+      <w:proofErr w:type="spellStart"/>
+      <w:r>
+        <w:t>entidades</w:t>
+      </w:r>
+      <w:proofErr w:type="spellEnd"/>
+      <w:r>
+        <w:t xml:space="preserve">. </w:t>
+      </w:r>
+      <w:proofErr w:type="spellStart"/>
+      <w:r>
+        <w:t>Teniendo</w:t>
+      </w:r>
+      <w:proofErr w:type="spellEnd"/>
+      <w:r>
+        <w:t xml:space="preserve"> </w:t>
+      </w:r>
+      <w:proofErr w:type="spellStart"/>
+      <w:r>
+        <w:t>en</w:t>
+      </w:r>
+      <w:proofErr w:type="spellEnd"/>
+      <w:r>
+        <w:t xml:space="preserve"> </w:t>
+      </w:r>
+      <w:proofErr w:type="spellStart"/>
+      <w:r>
+        <w:t>cuenta</w:t>
+      </w:r>
+      <w:proofErr w:type="spellEnd"/>
+      <w:r>
+        <w:t xml:space="preserve"> que </w:t>
+      </w:r>
+      <w:proofErr w:type="spellStart"/>
+      <w:r>
+        <w:t>existen</w:t>
+      </w:r>
+      <w:proofErr w:type="spellEnd"/>
+      <w:r>
+        <w:t xml:space="preserve"> </w:t>
+      </w:r>
+      <w:proofErr w:type="spellStart"/>
+      <w:r>
+        <w:t>varias</w:t>
+      </w:r>
+      <w:proofErr w:type="spellEnd"/>
+      <w:r>
+        <w:t xml:space="preserve"> </w:t>
+      </w:r>
+      <w:proofErr w:type="spellStart"/>
+      <w:r>
+        <w:t>estrategias</w:t>
+      </w:r>
+      <w:proofErr w:type="spellEnd"/>
+      <w:r>
+        <w:t xml:space="preserve"> para </w:t>
+      </w:r>
+      <w:proofErr w:type="spellStart"/>
+      <w:r>
+        <w:t>hacerlo</w:t>
+      </w:r>
+      <w:proofErr w:type="spellEnd"/>
+      <w:r>
+        <w:t xml:space="preserve">, el </w:t>
+      </w:r>
+      <w:proofErr w:type="spellStart"/>
+      <w:r>
+        <w:t>problema</w:t>
+      </w:r>
+      <w:proofErr w:type="spellEnd"/>
+      <w:r>
+        <w:t xml:space="preserve"> reside </w:t>
+      </w:r>
+      <w:proofErr w:type="spellStart"/>
+      <w:r>
+        <w:t>en</w:t>
+      </w:r>
+      <w:proofErr w:type="spellEnd"/>
+      <w:r>
+        <w:t xml:space="preserve"> </w:t>
+      </w:r>
+      <w:proofErr w:type="spellStart"/>
+      <w:r>
+        <w:t>cuál</w:t>
+      </w:r>
+      <w:proofErr w:type="spellEnd"/>
+      <w:r>
+        <w:t xml:space="preserve"> de </w:t>
+      </w:r>
+      <w:proofErr w:type="spellStart"/>
+      <w:r>
+        <w:t>ellas</w:t>
+      </w:r>
+      <w:proofErr w:type="spellEnd"/>
+      <w:r>
+        <w:t xml:space="preserve"> </w:t>
+      </w:r>
+      <w:proofErr w:type="spellStart"/>
+      <w:r>
+        <w:t>escoger</w:t>
+      </w:r>
+      <w:proofErr w:type="spellEnd"/>
+      <w:r>
+        <w:t>.</w:t>
+      </w:r>
+    </w:p>
+    <w:p>
+      <w:pPr>
+        <w:pStyle w:val="Ttulo3"/>
+        <w:rPr>
+          <w:lang w:val="es-ES"/>
+        </w:rPr>
+      </w:pPr>
+      <w:r>
+        <w:rPr>
+          <w:lang w:val="es-ES"/>
+        </w:rPr>
+        <w:t>Alternativas de solución evaluadas:</w:t>
+      </w:r>
+    </w:p>
+    <w:p>
+      <w:proofErr w:type="spellStart"/>
+      <w:r>
+        <w:rPr>
+          <w:rStyle w:val="Ttulo4Car"/>
+        </w:rPr>
+        <w:t>Alternativa</w:t>
+      </w:r>
+      <w:proofErr w:type="spellEnd"/>
+      <w:r>
+        <w:rPr>
+          <w:rStyle w:val="Ttulo4Car"/>
+        </w:rPr>
+        <w:t xml:space="preserve"> 1.a:</w:t>
+      </w:r>
+      <w:r>
+        <w:t xml:space="preserve"> </w:t>
+      </w:r>
+      <w:proofErr w:type="spellStart"/>
+      <w:r>
+        <w:t>Únicamente</w:t>
+      </w:r>
+      <w:proofErr w:type="spellEnd"/>
+      <w:r>
+        <w:t xml:space="preserve"> a </w:t>
+      </w:r>
+      <w:proofErr w:type="spellStart"/>
+      <w:r>
+        <w:t>través</w:t>
+      </w:r>
+      <w:proofErr w:type="spellEnd"/>
+      <w:r>
+        <w:t xml:space="preserve"> de </w:t>
+      </w:r>
+      <w:proofErr w:type="spellStart"/>
+      <w:r>
+        <w:t>anotaciones</w:t>
+      </w:r>
+      <w:proofErr w:type="spellEnd"/>
+      <w:r>
+        <w:t xml:space="preserve"> </w:t>
+      </w:r>
+      <w:proofErr w:type="spellStart"/>
+      <w:r>
+        <w:t>definidas</w:t>
+      </w:r>
+      <w:proofErr w:type="spellEnd"/>
+      <w:r>
+        <w:t xml:space="preserve"> por Spring.</w:t>
+      </w:r>
+    </w:p>
+    <w:p>
+      <w:proofErr w:type="spellStart"/>
+      <w:r>
+        <w:rPr>
+          <w:b/>
+          <w:bCs/>
+        </w:rPr>
+        <w:t>Ventajas</w:t>
+      </w:r>
+      <w:proofErr w:type="spellEnd"/>
+      <w:r>
+        <w:t>:</w:t>
+      </w:r>
+    </w:p>
+    <w:p>
+      <w:pPr>
+        <w:pStyle w:val="Prrafodelista"/>
+        <w:numPr>
+          <w:ilvl w:val="0"/>
+          <w:numId w:val="4"/>
+        </w:numPr>
+      </w:pPr>
+      <w:proofErr w:type="spellStart"/>
+      <w:r>
+        <w:t>Soporta</w:t>
+      </w:r>
+      <w:proofErr w:type="spellEnd"/>
+      <w:r>
+        <w:t xml:space="preserve"> </w:t>
+      </w:r>
+      <w:proofErr w:type="spellStart"/>
+      <w:r>
+        <w:t>validaciones</w:t>
+      </w:r>
+      <w:proofErr w:type="spellEnd"/>
+      <w:r>
+        <w:t xml:space="preserve"> </w:t>
+      </w:r>
+      <w:proofErr w:type="spellStart"/>
+      <w:r>
+        <w:t>sintácticas</w:t>
+      </w:r>
+      <w:proofErr w:type="spellEnd"/>
+    </w:p>
+    <w:p>
+      <w:pPr>
+        <w:pStyle w:val="Prrafodelista"/>
+        <w:numPr>
+          <w:ilvl w:val="0"/>
+          <w:numId w:val="4"/>
+        </w:numPr>
+      </w:pPr>
+      <w:proofErr w:type="spellStart"/>
+      <w:r>
+        <w:t>Requiere</w:t>
+      </w:r>
+      <w:proofErr w:type="spellEnd"/>
+      <w:r>
+        <w:t xml:space="preserve"> de </w:t>
+      </w:r>
+      <w:proofErr w:type="spellStart"/>
+      <w:r>
+        <w:t>poca</w:t>
+      </w:r>
+      <w:proofErr w:type="spellEnd"/>
+      <w:r>
+        <w:t xml:space="preserve"> </w:t>
+      </w:r>
+      <w:proofErr w:type="spellStart"/>
+      <w:r>
+        <w:t>implementación</w:t>
+      </w:r>
+      <w:proofErr w:type="spellEnd"/>
+      <w:r>
+        <w:t xml:space="preserve">, </w:t>
+      </w:r>
+      <w:proofErr w:type="spellStart"/>
+      <w:r>
+        <w:t>ya</w:t>
+      </w:r>
+      <w:proofErr w:type="spellEnd"/>
+      <w:r>
+        <w:t xml:space="preserve"> que </w:t>
+      </w:r>
+      <w:proofErr w:type="spellStart"/>
+      <w:r>
+        <w:t>vienen</w:t>
+      </w:r>
+      <w:proofErr w:type="spellEnd"/>
+      <w:r>
+        <w:t xml:space="preserve"> </w:t>
+      </w:r>
+      <w:proofErr w:type="spellStart"/>
+      <w:r>
+        <w:t>preconfiguradas</w:t>
+      </w:r>
+      <w:proofErr w:type="spellEnd"/>
+      <w:r>
+        <w:t xml:space="preserve"> por Spring.</w:t>
+      </w:r>
+    </w:p>
+    <w:p>
+      <w:pPr>
+        <w:pStyle w:val="Prrafodelista"/>
+      </w:pPr>
+    </w:p>
+    <w:p>
+      <w:proofErr w:type="spellStart"/>
+      <w:r>
+        <w:rPr>
+          <w:b/>
+          <w:bCs/>
+        </w:rPr>
+        <w:t>Inconvenientes</w:t>
+      </w:r>
+      <w:proofErr w:type="spellEnd"/>
+      <w:r>
+        <w:t xml:space="preserve">: </w:t>
+      </w:r>
+    </w:p>
+    <w:p>
+      <w:pPr>
+        <w:pStyle w:val="Prrafodelista"/>
+        <w:numPr>
+          <w:ilvl w:val="0"/>
+          <w:numId w:val="4"/>
+        </w:numPr>
+      </w:pPr>
+      <w:r>
+        <w:t xml:space="preserve">No </w:t>
+      </w:r>
+      <w:proofErr w:type="spellStart"/>
+      <w:r>
+        <w:t>soportan</w:t>
+      </w:r>
+      <w:proofErr w:type="spellEnd"/>
+      <w:r>
+        <w:t xml:space="preserve"> </w:t>
+      </w:r>
+      <w:proofErr w:type="spellStart"/>
+      <w:r>
+        <w:t>validaciones</w:t>
+      </w:r>
+      <w:proofErr w:type="spellEnd"/>
+      <w:r>
+        <w:t xml:space="preserve"> </w:t>
+      </w:r>
+      <w:proofErr w:type="spellStart"/>
+      <w:r>
+        <w:t>semánticas</w:t>
+      </w:r>
+      <w:proofErr w:type="spellEnd"/>
+      <w:r>
+        <w:t xml:space="preserve">, es </w:t>
+      </w:r>
+      <w:proofErr w:type="spellStart"/>
+      <w:r>
+        <w:t>decir</w:t>
+      </w:r>
+      <w:proofErr w:type="spellEnd"/>
+      <w:r>
+        <w:t xml:space="preserve">, no </w:t>
+      </w:r>
+      <w:proofErr w:type="spellStart"/>
+      <w:r>
+        <w:t>podríamos</w:t>
+      </w:r>
+      <w:proofErr w:type="spellEnd"/>
+      <w:r>
+        <w:t xml:space="preserve"> </w:t>
+      </w:r>
+      <w:proofErr w:type="spellStart"/>
+      <w:r>
+        <w:t>implementar</w:t>
+      </w:r>
+      <w:proofErr w:type="spellEnd"/>
+      <w:r>
+        <w:t xml:space="preserve"> </w:t>
+      </w:r>
+      <w:proofErr w:type="spellStart"/>
+      <w:r>
+        <w:t>reglas</w:t>
+      </w:r>
+      <w:proofErr w:type="spellEnd"/>
+      <w:r>
+        <w:t xml:space="preserve"> de </w:t>
+      </w:r>
+      <w:proofErr w:type="spellStart"/>
+      <w:r>
+        <w:t>negocio</w:t>
+      </w:r>
+      <w:proofErr w:type="spellEnd"/>
+      <w:r>
+        <w:t xml:space="preserve"> </w:t>
+      </w:r>
+      <w:proofErr w:type="spellStart"/>
+      <w:r>
+        <w:t>complejas</w:t>
+      </w:r>
+      <w:proofErr w:type="spellEnd"/>
+      <w:r>
+        <w:t>.</w:t>
+      </w:r>
+    </w:p>
+    <w:p>
+      <w:pPr>
+        <w:pStyle w:val="Prrafodelista"/>
+      </w:pPr>
+    </w:p>
+    <w:p>
+      <w:r>
+        <w:rPr>
+          <w:rStyle w:val="Ttulo4Car"/>
+          <w:lang w:val="es-ES"/>
+        </w:rPr>
+        <w:t>Alternativa 1.b:</w:t>
+      </w:r>
+      <w:r>
+        <w:t xml:space="preserve"> </w:t>
+      </w:r>
+      <w:proofErr w:type="spellStart"/>
+      <w:r>
+        <w:t>Crear</w:t>
+      </w:r>
+      <w:proofErr w:type="spellEnd"/>
+      <w:r>
+        <w:t xml:space="preserve"> una </w:t>
+      </w:r>
+      <w:proofErr w:type="spellStart"/>
+      <w:r>
+        <w:t>clase</w:t>
+      </w:r>
+      <w:proofErr w:type="spellEnd"/>
+      <w:r>
+        <w:t xml:space="preserve"> que </w:t>
+      </w:r>
+      <w:proofErr w:type="spellStart"/>
+      <w:r>
+        <w:t>realice</w:t>
+      </w:r>
+      <w:proofErr w:type="spellEnd"/>
+      <w:r>
+        <w:t xml:space="preserve"> la </w:t>
+      </w:r>
+      <w:proofErr w:type="spellStart"/>
+      <w:r>
+        <w:t>validación</w:t>
+      </w:r>
+      <w:proofErr w:type="spellEnd"/>
+      <w:r>
+        <w:t xml:space="preserve"> de los </w:t>
+      </w:r>
+      <w:proofErr w:type="spellStart"/>
+      <w:r>
+        <w:t>distintos</w:t>
+      </w:r>
+      <w:proofErr w:type="spellEnd"/>
+      <w:r>
+        <w:t xml:space="preserve"> </w:t>
+      </w:r>
+      <w:proofErr w:type="spellStart"/>
+      <w:r>
+        <w:t>campos</w:t>
+      </w:r>
+      <w:proofErr w:type="spellEnd"/>
+      <w:r>
+        <w:t xml:space="preserve"> y, </w:t>
+      </w:r>
+      <w:proofErr w:type="spellStart"/>
+      <w:r>
+        <w:t>además</w:t>
+      </w:r>
+      <w:proofErr w:type="spellEnd"/>
+      <w:r>
+        <w:t xml:space="preserve">, </w:t>
+      </w:r>
+      <w:proofErr w:type="spellStart"/>
+      <w:r>
+        <w:t>utilizar</w:t>
+      </w:r>
+      <w:proofErr w:type="spellEnd"/>
+      <w:r>
+        <w:t xml:space="preserve"> las </w:t>
+      </w:r>
+      <w:proofErr w:type="spellStart"/>
+      <w:r>
+        <w:t>anotaciones</w:t>
+      </w:r>
+      <w:proofErr w:type="spellEnd"/>
+      <w:r>
+        <w:t xml:space="preserve"> </w:t>
+      </w:r>
+      <w:proofErr w:type="spellStart"/>
+      <w:r>
+        <w:t>predefinidas</w:t>
+      </w:r>
+      <w:proofErr w:type="spellEnd"/>
+      <w:r>
+        <w:t xml:space="preserve"> de Spring.</w:t>
+      </w:r>
+    </w:p>
+    <w:p>
+      <w:pPr>
+        <w:rPr>
+          <w:b/>
+          <w:bCs/>
+        </w:rPr>
+      </w:pPr>
+      <w:proofErr w:type="spellStart"/>
+      <w:r>
+        <w:rPr>
+          <w:b/>
+          <w:bCs/>
+        </w:rPr>
+        <w:t>Ventajas</w:t>
+      </w:r>
+      <w:proofErr w:type="spellEnd"/>
+      <w:r>
+        <w:rPr>
+          <w:b/>
+          <w:bCs/>
+        </w:rPr>
+        <w:t>:</w:t>
+      </w:r>
+    </w:p>
+    <w:p>
+      <w:pPr>
+        <w:pStyle w:val="Prrafodelista"/>
+        <w:numPr>
+          <w:ilvl w:val="0"/>
+          <w:numId w:val="4"/>
+        </w:numPr>
+      </w:pPr>
+      <w:proofErr w:type="spellStart"/>
+      <w:r>
+        <w:t>Soporta</w:t>
+      </w:r>
+      <w:proofErr w:type="spellEnd"/>
+      <w:r>
+        <w:t xml:space="preserve"> </w:t>
+      </w:r>
+      <w:proofErr w:type="spellStart"/>
+      <w:r>
+        <w:t>validaciones</w:t>
+      </w:r>
+      <w:proofErr w:type="spellEnd"/>
+      <w:r>
+        <w:t xml:space="preserve"> tanto </w:t>
+      </w:r>
+      <w:proofErr w:type="spellStart"/>
+      <w:r>
+        <w:t>semánticas</w:t>
+      </w:r>
+      <w:proofErr w:type="spellEnd"/>
+      <w:r>
+        <w:t xml:space="preserve"> </w:t>
+      </w:r>
+      <w:proofErr w:type="spellStart"/>
+      <w:r>
+        <w:t>como</w:t>
+      </w:r>
+      <w:proofErr w:type="spellEnd"/>
+      <w:r>
+        <w:t xml:space="preserve"> </w:t>
+      </w:r>
+      <w:proofErr w:type="spellStart"/>
+      <w:r>
+        <w:t>sintácticas</w:t>
+      </w:r>
+      <w:proofErr w:type="spellEnd"/>
+      <w:r>
+        <w:t>.</w:t>
+      </w:r>
+    </w:p>
+    <w:p>
+      <w:pPr>
+        <w:pStyle w:val="Prrafodelista"/>
+        <w:numPr>
+          <w:ilvl w:val="0"/>
+          <w:numId w:val="4"/>
+        </w:numPr>
+      </w:pPr>
+      <w:r>
+        <w:t xml:space="preserve">Es </w:t>
+      </w:r>
+      <w:proofErr w:type="spellStart"/>
+      <w:r>
+        <w:t>fácil</w:t>
+      </w:r>
+      <w:proofErr w:type="spellEnd"/>
+      <w:r>
+        <w:t xml:space="preserve"> de </w:t>
+      </w:r>
+      <w:proofErr w:type="spellStart"/>
+      <w:r>
+        <w:t>implementar</w:t>
+      </w:r>
+      <w:proofErr w:type="spellEnd"/>
+      <w:r>
+        <w:t xml:space="preserve"> con Spring.</w:t>
+      </w:r>
+    </w:p>
+    <w:p>
+      <w:pPr>
+        <w:pStyle w:val="Prrafodelista"/>
+        <w:numPr>
+          <w:ilvl w:val="0"/>
+          <w:numId w:val="4"/>
+        </w:numPr>
+      </w:pPr>
+      <w:r>
+        <w:t xml:space="preserve">Podemos </w:t>
+      </w:r>
+      <w:proofErr w:type="spellStart"/>
+      <w:r>
+        <w:t>utilizar</w:t>
+      </w:r>
+      <w:proofErr w:type="spellEnd"/>
+      <w:r>
+        <w:t xml:space="preserve"> los </w:t>
+      </w:r>
+      <w:proofErr w:type="spellStart"/>
+      <w:r>
+        <w:t>métodos</w:t>
+      </w:r>
+      <w:proofErr w:type="spellEnd"/>
+      <w:r>
+        <w:t xml:space="preserve"> del </w:t>
+      </w:r>
+      <w:proofErr w:type="spellStart"/>
+      <w:r>
+        <w:t>BindingResult</w:t>
+      </w:r>
+      <w:proofErr w:type="spellEnd"/>
+    </w:p>
+    <w:p>
+      <w:pPr>
+        <w:pStyle w:val="Prrafodelista"/>
+        <w:numPr>
+          <w:ilvl w:val="0"/>
+          <w:numId w:val="4"/>
+        </w:numPr>
+      </w:pPr>
+      <w:proofErr w:type="spellStart"/>
+      <w:r>
+        <w:t>Favorece</w:t>
+      </w:r>
+      <w:proofErr w:type="spellEnd"/>
+      <w:r>
+        <w:t xml:space="preserve"> la </w:t>
+      </w:r>
+      <w:proofErr w:type="spellStart"/>
+      <w:r>
+        <w:t>cohesión</w:t>
+      </w:r>
+      <w:proofErr w:type="spellEnd"/>
+      <w:r>
+        <w:t xml:space="preserve"> de la </w:t>
+      </w:r>
+      <w:proofErr w:type="spellStart"/>
+      <w:r>
+        <w:t>aplicación</w:t>
+      </w:r>
+      <w:proofErr w:type="spellEnd"/>
+    </w:p>
+    <w:p>
+      <w:pPr>
+        <w:spacing w:after="0" w:line="240" w:lineRule="auto"/>
+        <w:rPr>
+          <w:b/>
+          <w:bCs/>
+        </w:rPr>
+      </w:pPr>
+      <w:proofErr w:type="spellStart"/>
+      <w:r>
+        <w:rPr>
+          <w:b/>
+          <w:bCs/>
+        </w:rPr>
+        <w:t>Inconvenientes</w:t>
+      </w:r>
+      <w:proofErr w:type="spellEnd"/>
+      <w:r>
+        <w:rPr>
+          <w:b/>
+          <w:bCs/>
+        </w:rPr>
+        <w:t xml:space="preserve">: </w:t>
+      </w:r>
+    </w:p>
+    <w:p>
+      <w:pPr>
+        <w:pStyle w:val="Prrafodelista"/>
+        <w:numPr>
+          <w:ilvl w:val="0"/>
+          <w:numId w:val="4"/>
+        </w:numPr>
+      </w:pPr>
+      <w:r>
+        <w:t xml:space="preserve">Un controller </w:t>
+      </w:r>
+      <w:proofErr w:type="spellStart"/>
+      <w:r>
+        <w:t>sólo</w:t>
+      </w:r>
+      <w:proofErr w:type="spellEnd"/>
+      <w:r>
+        <w:t xml:space="preserve"> </w:t>
+      </w:r>
+      <w:proofErr w:type="spellStart"/>
+      <w:r>
+        <w:t>puede</w:t>
+      </w:r>
+      <w:proofErr w:type="spellEnd"/>
+      <w:r>
+        <w:t xml:space="preserve"> </w:t>
+      </w:r>
+      <w:proofErr w:type="spellStart"/>
+      <w:r>
+        <w:t>tener</w:t>
+      </w:r>
+      <w:proofErr w:type="spellEnd"/>
+      <w:r>
+        <w:t xml:space="preserve"> </w:t>
+      </w:r>
+      <w:proofErr w:type="spellStart"/>
+      <w:r>
+        <w:t>asociado</w:t>
+      </w:r>
+      <w:proofErr w:type="spellEnd"/>
+      <w:r>
+        <w:t xml:space="preserve"> una </w:t>
+      </w:r>
+      <w:proofErr w:type="spellStart"/>
+      <w:r>
+        <w:t>clase</w:t>
+      </w:r>
+      <w:proofErr w:type="spellEnd"/>
+      <w:r>
+        <w:t xml:space="preserve"> </w:t>
+      </w:r>
+      <w:proofErr w:type="spellStart"/>
+      <w:r>
+        <w:t>validación</w:t>
+      </w:r>
+      <w:proofErr w:type="spellEnd"/>
+      <w:r>
+        <w:t xml:space="preserve">, por tanto </w:t>
+      </w:r>
+      <w:proofErr w:type="spellStart"/>
+      <w:r>
+        <w:t>habría</w:t>
+      </w:r>
+      <w:proofErr w:type="spellEnd"/>
+      <w:r>
+        <w:t xml:space="preserve"> que </w:t>
+      </w:r>
+      <w:proofErr w:type="spellStart"/>
+      <w:r>
+        <w:t>planear</w:t>
+      </w:r>
+      <w:proofErr w:type="spellEnd"/>
+      <w:r>
+        <w:t xml:space="preserve"> </w:t>
+      </w:r>
+      <w:proofErr w:type="spellStart"/>
+      <w:r>
+        <w:t>previamente</w:t>
+      </w:r>
+      <w:proofErr w:type="spellEnd"/>
+      <w:r>
+        <w:t xml:space="preserve"> </w:t>
+      </w:r>
+      <w:proofErr w:type="spellStart"/>
+      <w:r>
+        <w:t>cómo</w:t>
+      </w:r>
+      <w:proofErr w:type="spellEnd"/>
+      <w:r>
+        <w:t xml:space="preserve"> </w:t>
+      </w:r>
+      <w:proofErr w:type="spellStart"/>
+      <w:r>
+        <w:t>validar</w:t>
+      </w:r>
+      <w:proofErr w:type="spellEnd"/>
+      <w:r>
+        <w:t xml:space="preserve"> </w:t>
+      </w:r>
+      <w:proofErr w:type="spellStart"/>
+      <w:r>
+        <w:t>todos</w:t>
+      </w:r>
+      <w:proofErr w:type="spellEnd"/>
+      <w:r>
+        <w:t xml:space="preserve"> los </w:t>
+      </w:r>
+      <w:proofErr w:type="spellStart"/>
+      <w:r>
+        <w:t>campos</w:t>
+      </w:r>
+      <w:proofErr w:type="spellEnd"/>
+      <w:r>
+        <w:t xml:space="preserve"> sin se </w:t>
+      </w:r>
+      <w:proofErr w:type="spellStart"/>
+      <w:r>
+        <w:t>utilizan</w:t>
+      </w:r>
+      <w:proofErr w:type="spellEnd"/>
+      <w:r>
+        <w:t xml:space="preserve"> </w:t>
+      </w:r>
+      <w:proofErr w:type="spellStart"/>
+      <w:r>
+        <w:t>en</w:t>
+      </w:r>
+      <w:proofErr w:type="spellEnd"/>
+      <w:r>
+        <w:t xml:space="preserve"> </w:t>
+      </w:r>
+      <w:proofErr w:type="spellStart"/>
+      <w:r>
+        <w:t>varias</w:t>
+      </w:r>
+      <w:proofErr w:type="spellEnd"/>
+      <w:r>
+        <w:t xml:space="preserve"> </w:t>
+      </w:r>
+      <w:proofErr w:type="spellStart"/>
+      <w:r>
+        <w:t>entidades</w:t>
+      </w:r>
+      <w:proofErr w:type="spellEnd"/>
+      <w:r>
+        <w:t xml:space="preserve"> a la </w:t>
+      </w:r>
+      <w:proofErr w:type="spellStart"/>
+      <w:r>
+        <w:t>vez</w:t>
+      </w:r>
+      <w:proofErr w:type="spellEnd"/>
+      <w:r>
+        <w:t>.</w:t>
+      </w:r>
+    </w:p>
+    <w:p>
+      <w:pPr>
+        <w:pStyle w:val="Prrafodelista"/>
+        <w:numPr>
+          <w:ilvl w:val="0"/>
+          <w:numId w:val="4"/>
+        </w:numPr>
+      </w:pPr>
+      <w:r>
+        <w:t xml:space="preserve">Hay que </w:t>
+      </w:r>
+      <w:proofErr w:type="spellStart"/>
+      <w:r>
+        <w:t>incluir</w:t>
+      </w:r>
+      <w:proofErr w:type="spellEnd"/>
+      <w:r>
+        <w:t xml:space="preserve"> de </w:t>
+      </w:r>
+      <w:proofErr w:type="spellStart"/>
+      <w:r>
+        <w:t>manera</w:t>
+      </w:r>
+      <w:proofErr w:type="spellEnd"/>
+      <w:r>
+        <w:t xml:space="preserve"> manual la </w:t>
+      </w:r>
+      <w:proofErr w:type="spellStart"/>
+      <w:r>
+        <w:t>clase</w:t>
+      </w:r>
+      <w:proofErr w:type="spellEnd"/>
+      <w:r>
+        <w:t xml:space="preserve"> </w:t>
+      </w:r>
+      <w:proofErr w:type="spellStart"/>
+      <w:r>
+        <w:t>validación</w:t>
+      </w:r>
+      <w:proofErr w:type="spellEnd"/>
+      <w:r>
+        <w:t xml:space="preserve"> de una </w:t>
+      </w:r>
+      <w:proofErr w:type="spellStart"/>
+      <w:r>
+        <w:t>entidad</w:t>
+      </w:r>
+      <w:proofErr w:type="spellEnd"/>
+      <w:r>
+        <w:t xml:space="preserve"> </w:t>
+      </w:r>
+      <w:proofErr w:type="spellStart"/>
+      <w:r>
+        <w:t>en</w:t>
+      </w:r>
+      <w:proofErr w:type="spellEnd"/>
+      <w:r>
+        <w:t xml:space="preserve"> </w:t>
+      </w:r>
+      <w:proofErr w:type="spellStart"/>
+      <w:r>
+        <w:t>cada</w:t>
+      </w:r>
+      <w:proofErr w:type="spellEnd"/>
+      <w:r>
+        <w:t xml:space="preserve"> una de las </w:t>
+      </w:r>
+      <w:proofErr w:type="spellStart"/>
+      <w:r>
+        <w:t>clases</w:t>
+      </w:r>
+      <w:proofErr w:type="spellEnd"/>
+      <w:r>
+        <w:t xml:space="preserve"> </w:t>
+      </w:r>
+      <w:proofErr w:type="spellStart"/>
+      <w:r>
+        <w:t>en</w:t>
+      </w:r>
+      <w:proofErr w:type="spellEnd"/>
+      <w:r>
+        <w:t xml:space="preserve"> las que se use </w:t>
+      </w:r>
+      <w:proofErr w:type="spellStart"/>
+      <w:r>
+        <w:t>esta</w:t>
+      </w:r>
+      <w:proofErr w:type="spellEnd"/>
+      <w:r>
+        <w:t>.</w:t>
+      </w:r>
+    </w:p>
+    <w:p>
+      <w:pPr>
+        <w:pStyle w:val="Prrafodelista"/>
+      </w:pPr>
+    </w:p>
+    <w:p>
+      <w:r>
+        <w:rPr>
+          <w:rStyle w:val="Ttulo4Car"/>
+          <w:lang w:val="es-ES"/>
+        </w:rPr>
+        <w:t>Alternativa 1.</w:t>
+      </w:r>
+      <w:r>
+        <w:rPr>
+          <w:rStyle w:val="Ttulo4Car"/>
+          <w:lang w:val="es-ES"/>
+        </w:rPr>
+        <w:t>c</w:t>
+      </w:r>
+      <w:r>
+        <w:rPr>
+          <w:rStyle w:val="Ttulo4Car"/>
+          <w:lang w:val="es-ES"/>
+        </w:rPr>
+        <w:t>:</w:t>
+      </w:r>
+      <w:r>
+        <w:t xml:space="preserve"> </w:t>
+      </w:r>
+      <w:proofErr w:type="spellStart"/>
+      <w:r>
+        <w:t>Validación</w:t>
+      </w:r>
+      <w:proofErr w:type="spellEnd"/>
+      <w:r>
+        <w:t xml:space="preserve"> a </w:t>
+      </w:r>
+      <w:proofErr w:type="spellStart"/>
+      <w:r>
+        <w:t>través</w:t>
+      </w:r>
+      <w:proofErr w:type="spellEnd"/>
+      <w:r>
+        <w:t xml:space="preserve"> de </w:t>
+      </w:r>
+      <w:proofErr w:type="spellStart"/>
+      <w:r>
+        <w:t>excepciones</w:t>
+      </w:r>
+      <w:proofErr w:type="spellEnd"/>
+      <w:r>
+        <w:t xml:space="preserve"> </w:t>
+      </w:r>
+      <w:proofErr w:type="spellStart"/>
+      <w:r>
+        <w:t>personalizadas</w:t>
+      </w:r>
+      <w:proofErr w:type="spellEnd"/>
+      <w:r>
+        <w:t>.</w:t>
+      </w:r>
+    </w:p>
+    <w:p>
+      <w:pPr>
+        <w:rPr>
+          <w:b/>
+          <w:bCs/>
+        </w:rPr>
+      </w:pPr>
+      <w:proofErr w:type="spellStart"/>
+      <w:r>
+        <w:rPr>
+          <w:b/>
+          <w:bCs/>
+        </w:rPr>
+        <w:t>Ventajas</w:t>
+      </w:r>
+      <w:proofErr w:type="spellEnd"/>
+      <w:r>
+        <w:rPr>
+          <w:b/>
+          <w:bCs/>
+        </w:rPr>
+        <w:t>:</w:t>
+      </w:r>
+    </w:p>
+    <w:p>
+      <w:pPr>
+        <w:pStyle w:val="Prrafodelista"/>
+        <w:numPr>
+          <w:ilvl w:val="0"/>
+          <w:numId w:val="4"/>
+        </w:numPr>
+      </w:pPr>
+      <w:proofErr w:type="spellStart"/>
+      <w:r>
+        <w:lastRenderedPageBreak/>
+        <w:t>Soporta</w:t>
+      </w:r>
+      <w:proofErr w:type="spellEnd"/>
+      <w:r>
+        <w:t xml:space="preserve"> </w:t>
+      </w:r>
+      <w:proofErr w:type="spellStart"/>
+      <w:r>
+        <w:t>validaciones</w:t>
+      </w:r>
+      <w:proofErr w:type="spellEnd"/>
+      <w:r>
+        <w:t xml:space="preserve"> tanto </w:t>
+      </w:r>
+      <w:proofErr w:type="spellStart"/>
+      <w:r>
+        <w:t>semánticas</w:t>
+      </w:r>
+      <w:proofErr w:type="spellEnd"/>
+      <w:r>
+        <w:t xml:space="preserve"> </w:t>
+      </w:r>
+      <w:proofErr w:type="spellStart"/>
+      <w:r>
+        <w:t>como</w:t>
+      </w:r>
+      <w:proofErr w:type="spellEnd"/>
+      <w:r>
+        <w:t xml:space="preserve"> </w:t>
+      </w:r>
+      <w:proofErr w:type="spellStart"/>
+      <w:r>
+        <w:t>sintácticas</w:t>
+      </w:r>
+      <w:proofErr w:type="spellEnd"/>
+      <w:r>
+        <w:t>.</w:t>
+      </w:r>
+    </w:p>
+    <w:p>
+      <w:pPr>
+        <w:pStyle w:val="Prrafodelista"/>
+        <w:numPr>
+          <w:ilvl w:val="0"/>
+          <w:numId w:val="4"/>
+        </w:numPr>
+      </w:pPr>
+      <w:proofErr w:type="spellStart"/>
+      <w:r>
+        <w:t>Lanzar</w:t>
+      </w:r>
+      <w:proofErr w:type="spellEnd"/>
+      <w:r>
+        <w:t xml:space="preserve"> </w:t>
+      </w:r>
+      <w:proofErr w:type="spellStart"/>
+      <w:r>
+        <w:t>excepciones</w:t>
+      </w:r>
+      <w:proofErr w:type="spellEnd"/>
+      <w:r>
+        <w:t xml:space="preserve"> </w:t>
+      </w:r>
+      <w:proofErr w:type="spellStart"/>
+      <w:r>
+        <w:t>en</w:t>
+      </w:r>
+      <w:proofErr w:type="spellEnd"/>
+      <w:r>
+        <w:t xml:space="preserve"> </w:t>
+      </w:r>
+      <w:proofErr w:type="spellStart"/>
+      <w:r>
+        <w:t>lenguajes</w:t>
+      </w:r>
+      <w:proofErr w:type="spellEnd"/>
+      <w:r>
+        <w:t xml:space="preserve"> </w:t>
+      </w:r>
+      <w:proofErr w:type="spellStart"/>
+      <w:r>
+        <w:t>orientados</w:t>
+      </w:r>
+      <w:proofErr w:type="spellEnd"/>
+      <w:r>
+        <w:t xml:space="preserve"> </w:t>
+      </w:r>
+      <w:proofErr w:type="gramStart"/>
+      <w:r>
+        <w:t>a</w:t>
+      </w:r>
+      <w:proofErr w:type="gramEnd"/>
+      <w:r>
+        <w:t xml:space="preserve"> </w:t>
+      </w:r>
+      <w:proofErr w:type="spellStart"/>
+      <w:r>
+        <w:t>objetos</w:t>
+      </w:r>
+      <w:proofErr w:type="spellEnd"/>
+      <w:r>
+        <w:t xml:space="preserve">, </w:t>
+      </w:r>
+      <w:proofErr w:type="spellStart"/>
+      <w:r>
+        <w:t>en</w:t>
+      </w:r>
+      <w:proofErr w:type="spellEnd"/>
+      <w:r>
+        <w:t xml:space="preserve"> </w:t>
+      </w:r>
+      <w:proofErr w:type="spellStart"/>
+      <w:r>
+        <w:t>este</w:t>
+      </w:r>
+      <w:proofErr w:type="spellEnd"/>
+      <w:r>
+        <w:t xml:space="preserve"> </w:t>
+      </w:r>
+      <w:proofErr w:type="spellStart"/>
+      <w:r>
+        <w:t>caso</w:t>
+      </w:r>
+      <w:proofErr w:type="spellEnd"/>
+      <w:r>
+        <w:t xml:space="preserve"> Java, es </w:t>
+      </w:r>
+      <w:proofErr w:type="spellStart"/>
+      <w:r>
+        <w:t>fácil</w:t>
+      </w:r>
+      <w:proofErr w:type="spellEnd"/>
+      <w:r>
+        <w:t xml:space="preserve"> y </w:t>
+      </w:r>
+      <w:proofErr w:type="spellStart"/>
+      <w:r>
+        <w:t>común</w:t>
+      </w:r>
+      <w:proofErr w:type="spellEnd"/>
+      <w:r>
+        <w:t>.</w:t>
+      </w:r>
+    </w:p>
+    <w:p>
+      <w:pPr>
+        <w:pStyle w:val="Prrafodelista"/>
+        <w:numPr>
+          <w:ilvl w:val="0"/>
+          <w:numId w:val="4"/>
+        </w:numPr>
+      </w:pPr>
+      <w:proofErr w:type="spellStart"/>
+      <w:r>
+        <w:t>Facilita</w:t>
+      </w:r>
+      <w:proofErr w:type="spellEnd"/>
+      <w:r>
+        <w:t xml:space="preserve"> el </w:t>
+      </w:r>
+      <w:proofErr w:type="spellStart"/>
+      <w:r>
+        <w:t>poder</w:t>
+      </w:r>
+      <w:proofErr w:type="spellEnd"/>
+      <w:r>
+        <w:t xml:space="preserve"> </w:t>
+      </w:r>
+      <w:proofErr w:type="spellStart"/>
+      <w:r>
+        <w:t>proporcionarle</w:t>
+      </w:r>
+      <w:proofErr w:type="spellEnd"/>
+      <w:r>
+        <w:t xml:space="preserve"> al </w:t>
+      </w:r>
+      <w:proofErr w:type="spellStart"/>
+      <w:r>
+        <w:t>usuario</w:t>
+      </w:r>
+      <w:proofErr w:type="spellEnd"/>
+      <w:r>
+        <w:t xml:space="preserve"> el </w:t>
+      </w:r>
+      <w:proofErr w:type="spellStart"/>
+      <w:r>
+        <w:t>motivo</w:t>
+      </w:r>
+      <w:proofErr w:type="spellEnd"/>
+      <w:r>
+        <w:t xml:space="preserve"> </w:t>
+      </w:r>
+      <w:proofErr w:type="spellStart"/>
+      <w:r>
+        <w:t>detallado</w:t>
+      </w:r>
+      <w:proofErr w:type="spellEnd"/>
+      <w:r>
+        <w:t xml:space="preserve"> de los </w:t>
+      </w:r>
+      <w:proofErr w:type="spellStart"/>
+      <w:r>
+        <w:t>fallos</w:t>
+      </w:r>
+      <w:proofErr w:type="spellEnd"/>
+      <w:r>
+        <w:t xml:space="preserve"> de las </w:t>
+      </w:r>
+      <w:proofErr w:type="spellStart"/>
+      <w:r>
+        <w:t>validaciones</w:t>
+      </w:r>
+      <w:proofErr w:type="spellEnd"/>
+      <w:r>
+        <w:t>.</w:t>
+      </w:r>
+    </w:p>
+    <w:p>
+      <w:pPr>
+        <w:pStyle w:val="Prrafodelista"/>
+      </w:pPr>
+    </w:p>
+    <w:p>
+      <w:pPr>
+        <w:spacing w:after="0" w:line="240" w:lineRule="auto"/>
+        <w:rPr>
+          <w:b/>
+          <w:bCs/>
+        </w:rPr>
+      </w:pPr>
+      <w:proofErr w:type="spellStart"/>
+      <w:r>
+        <w:rPr>
+          <w:b/>
+          <w:bCs/>
+        </w:rPr>
+        <w:t>Inconvenientes</w:t>
+      </w:r>
+      <w:proofErr w:type="spellEnd"/>
+      <w:r>
+        <w:rPr>
+          <w:b/>
+          <w:bCs/>
+        </w:rPr>
+        <w:t xml:space="preserve">: </w:t>
+      </w:r>
+    </w:p>
+    <w:p>
+      <w:pPr>
+        <w:pStyle w:val="Prrafodelista"/>
+        <w:numPr>
+          <w:ilvl w:val="0"/>
+          <w:numId w:val="4"/>
+        </w:numPr>
+      </w:pPr>
+      <w:proofErr w:type="spellStart"/>
+      <w:r>
+        <w:t>Puede</w:t>
+      </w:r>
+      <w:proofErr w:type="spellEnd"/>
+      <w:r>
+        <w:t xml:space="preserve"> </w:t>
+      </w:r>
+      <w:proofErr w:type="spellStart"/>
+      <w:r>
+        <w:t>complicar</w:t>
+      </w:r>
+      <w:proofErr w:type="spellEnd"/>
+      <w:r>
+        <w:t xml:space="preserve"> los </w:t>
+      </w:r>
+      <w:proofErr w:type="spellStart"/>
+      <w:r>
+        <w:t>códigos</w:t>
+      </w:r>
+      <w:proofErr w:type="spellEnd"/>
+      <w:r>
+        <w:t xml:space="preserve">, </w:t>
+      </w:r>
+      <w:proofErr w:type="spellStart"/>
+      <w:r>
+        <w:t>ya</w:t>
+      </w:r>
+      <w:proofErr w:type="spellEnd"/>
+      <w:r>
+        <w:t xml:space="preserve"> que el </w:t>
+      </w:r>
+      <w:proofErr w:type="spellStart"/>
+      <w:r>
+        <w:t>tratamiento</w:t>
+      </w:r>
+      <w:proofErr w:type="spellEnd"/>
+      <w:r>
+        <w:t xml:space="preserve"> de las </w:t>
+      </w:r>
+      <w:proofErr w:type="spellStart"/>
+      <w:r>
+        <w:t>excepciones</w:t>
+      </w:r>
+      <w:proofErr w:type="spellEnd"/>
+      <w:r>
+        <w:t xml:space="preserve"> se debe </w:t>
+      </w:r>
+      <w:proofErr w:type="spellStart"/>
+      <w:r>
+        <w:t>intercalar</w:t>
+      </w:r>
+      <w:proofErr w:type="spellEnd"/>
+      <w:r>
+        <w:t xml:space="preserve"> </w:t>
+      </w:r>
+      <w:proofErr w:type="spellStart"/>
+      <w:r>
+        <w:t>en</w:t>
+      </w:r>
+      <w:proofErr w:type="spellEnd"/>
+      <w:r>
+        <w:t xml:space="preserve"> el </w:t>
+      </w:r>
+      <w:proofErr w:type="spellStart"/>
+      <w:r>
+        <w:t>código</w:t>
+      </w:r>
+      <w:proofErr w:type="spellEnd"/>
+      <w:r>
+        <w:t xml:space="preserve"> </w:t>
+      </w:r>
+      <w:proofErr w:type="spellStart"/>
+      <w:r>
+        <w:t>donde</w:t>
+      </w:r>
+      <w:proofErr w:type="spellEnd"/>
+      <w:r>
+        <w:t xml:space="preserve"> </w:t>
+      </w:r>
+      <w:proofErr w:type="spellStart"/>
+      <w:r>
+        <w:t>requiere</w:t>
+      </w:r>
+      <w:proofErr w:type="spellEnd"/>
+      <w:r>
+        <w:t xml:space="preserve"> </w:t>
+      </w:r>
+      <w:proofErr w:type="spellStart"/>
+      <w:r>
+        <w:t>utilizar</w:t>
+      </w:r>
+      <w:proofErr w:type="spellEnd"/>
+      <w:r>
+        <w:t xml:space="preserve"> la </w:t>
+      </w:r>
+      <w:proofErr w:type="spellStart"/>
+      <w:r>
+        <w:t>validación</w:t>
+      </w:r>
+      <w:proofErr w:type="spellEnd"/>
+      <w:r>
+        <w:t>.</w:t>
+      </w:r>
+    </w:p>
+    <w:p>
+      <w:pPr>
+        <w:pStyle w:val="Prrafodelista"/>
+        <w:numPr>
+          <w:ilvl w:val="0"/>
+          <w:numId w:val="4"/>
+        </w:numPr>
+      </w:pPr>
+      <w:r>
+        <w:t xml:space="preserve">No </w:t>
+      </w:r>
+      <w:proofErr w:type="spellStart"/>
+      <w:r>
+        <w:t>puede</w:t>
+      </w:r>
+      <w:proofErr w:type="spellEnd"/>
+      <w:r>
+        <w:t xml:space="preserve"> </w:t>
+      </w:r>
+      <w:proofErr w:type="spellStart"/>
+      <w:r>
+        <w:t>haber</w:t>
+      </w:r>
+      <w:proofErr w:type="spellEnd"/>
+      <w:r>
+        <w:t xml:space="preserve"> </w:t>
+      </w:r>
+      <w:proofErr w:type="spellStart"/>
+      <w:r>
+        <w:t>excepciones</w:t>
+      </w:r>
+      <w:proofErr w:type="spellEnd"/>
+      <w:r>
+        <w:t xml:space="preserve"> </w:t>
+      </w:r>
+      <w:proofErr w:type="spellStart"/>
+      <w:r>
+        <w:t>simultáneas</w:t>
+      </w:r>
+      <w:proofErr w:type="spellEnd"/>
+      <w:r>
+        <w:t xml:space="preserve">, por lo que </w:t>
+      </w:r>
+      <w:proofErr w:type="spellStart"/>
+      <w:r>
+        <w:t>podrían</w:t>
+      </w:r>
+      <w:proofErr w:type="spellEnd"/>
+      <w:r>
+        <w:t xml:space="preserve"> </w:t>
+      </w:r>
+      <w:proofErr w:type="spellStart"/>
+      <w:r>
+        <w:t>quedarse</w:t>
+      </w:r>
+      <w:proofErr w:type="spellEnd"/>
+      <w:r>
+        <w:t xml:space="preserve"> </w:t>
+      </w:r>
+      <w:proofErr w:type="spellStart"/>
+      <w:r>
+        <w:t>campos</w:t>
+      </w:r>
+      <w:proofErr w:type="spellEnd"/>
+      <w:r>
+        <w:t xml:space="preserve"> sin </w:t>
+      </w:r>
+      <w:proofErr w:type="spellStart"/>
+      <w:r>
+        <w:t>validar</w:t>
+      </w:r>
+      <w:proofErr w:type="spellEnd"/>
+      <w:r>
+        <w:t>.</w:t>
+      </w:r>
+    </w:p>
+    <w:p>
+      <w:pPr>
+        <w:pStyle w:val="Prrafodelista"/>
+        <w:numPr>
+          <w:ilvl w:val="0"/>
+          <w:numId w:val="4"/>
+        </w:numPr>
+      </w:pPr>
+      <w:proofErr w:type="spellStart"/>
+      <w:r>
+        <w:t>Ejecutar</w:t>
+      </w:r>
+      <w:proofErr w:type="spellEnd"/>
+      <w:r>
+        <w:t xml:space="preserve"> </w:t>
+      </w:r>
+      <w:proofErr w:type="spellStart"/>
+      <w:r>
+        <w:t>diferentes</w:t>
+      </w:r>
+      <w:proofErr w:type="spellEnd"/>
+      <w:r>
+        <w:t xml:space="preserve"> </w:t>
+      </w:r>
+      <w:proofErr w:type="spellStart"/>
+      <w:r>
+        <w:t>métodos</w:t>
+      </w:r>
+      <w:proofErr w:type="spellEnd"/>
+      <w:r>
+        <w:t xml:space="preserve"> sin </w:t>
+      </w:r>
+      <w:proofErr w:type="spellStart"/>
+      <w:r>
+        <w:t>comprobar</w:t>
+      </w:r>
+      <w:proofErr w:type="spellEnd"/>
+      <w:r>
+        <w:t xml:space="preserve"> </w:t>
+      </w:r>
+      <w:proofErr w:type="spellStart"/>
+      <w:r>
+        <w:t>excepciones</w:t>
+      </w:r>
+      <w:proofErr w:type="spellEnd"/>
+      <w:r>
+        <w:t xml:space="preserve"> </w:t>
+      </w:r>
+      <w:proofErr w:type="spellStart"/>
+      <w:r>
+        <w:t>puede</w:t>
+      </w:r>
+      <w:proofErr w:type="spellEnd"/>
+      <w:r>
+        <w:t xml:space="preserve"> </w:t>
+      </w:r>
+      <w:proofErr w:type="spellStart"/>
+      <w:r>
+        <w:t>dar</w:t>
+      </w:r>
+      <w:proofErr w:type="spellEnd"/>
+      <w:r>
+        <w:t xml:space="preserve"> </w:t>
+      </w:r>
+      <w:proofErr w:type="spellStart"/>
+      <w:r>
+        <w:t>lugar</w:t>
+      </w:r>
+      <w:proofErr w:type="spellEnd"/>
+      <w:r>
+        <w:t xml:space="preserve"> </w:t>
+      </w:r>
+      <w:proofErr w:type="gramStart"/>
+      <w:r>
+        <w:t>a</w:t>
+      </w:r>
+      <w:proofErr w:type="gramEnd"/>
+      <w:r>
+        <w:t xml:space="preserve"> </w:t>
+      </w:r>
+      <w:proofErr w:type="spellStart"/>
+      <w:r>
+        <w:t>inconsistencias</w:t>
+      </w:r>
+      <w:proofErr w:type="spellEnd"/>
+      <w:r>
+        <w:t xml:space="preserve"> </w:t>
+      </w:r>
+      <w:proofErr w:type="spellStart"/>
+      <w:r>
+        <w:t>en</w:t>
+      </w:r>
+      <w:proofErr w:type="spellEnd"/>
+      <w:r>
+        <w:t xml:space="preserve"> la base de </w:t>
+      </w:r>
+      <w:proofErr w:type="spellStart"/>
+      <w:r>
+        <w:t>datos</w:t>
+      </w:r>
+      <w:proofErr w:type="spellEnd"/>
+      <w:r>
+        <w:t>.</w:t>
+      </w:r>
+    </w:p>
+    <w:p>
+      <w:pPr>
+        <w:spacing w:after="0" w:line="240" w:lineRule="auto"/>
+      </w:pPr>
+    </w:p>
+    <w:p>
+      <w:pPr>
+        <w:pStyle w:val="Ttulo3"/>
+        <w:rPr>
+          <w:lang w:val="es-ES"/>
+        </w:rPr>
+      </w:pPr>
+      <w:r>
+        <w:rPr>
+          <w:lang w:val="es-ES"/>
+        </w:rPr>
+        <w:t>Justificación de la solución adoptada</w:t>
+      </w:r>
+    </w:p>
+    <w:p>
+      <w:proofErr w:type="spellStart"/>
+      <w:r>
+        <w:t>Alternativa</w:t>
+      </w:r>
+      <w:proofErr w:type="spellEnd"/>
+      <w:r>
+        <w:t xml:space="preserve"> 1b: </w:t>
+      </w:r>
+      <w:proofErr w:type="spellStart"/>
+      <w:r>
+        <w:t>En</w:t>
+      </w:r>
+      <w:proofErr w:type="spellEnd"/>
+      <w:r>
+        <w:t xml:space="preserve"> general, </w:t>
+      </w:r>
+      <w:proofErr w:type="spellStart"/>
+      <w:r>
+        <w:t>hemos</w:t>
+      </w:r>
+      <w:proofErr w:type="spellEnd"/>
+      <w:r>
+        <w:t xml:space="preserve"> </w:t>
+      </w:r>
+      <w:proofErr w:type="spellStart"/>
+      <w:r>
+        <w:t>seleccionado</w:t>
+      </w:r>
+      <w:proofErr w:type="spellEnd"/>
+      <w:r>
+        <w:t xml:space="preserve"> </w:t>
+      </w:r>
+      <w:proofErr w:type="spellStart"/>
+      <w:r>
+        <w:t>esta</w:t>
+      </w:r>
+      <w:proofErr w:type="spellEnd"/>
+      <w:r>
+        <w:t xml:space="preserve"> </w:t>
+      </w:r>
+      <w:proofErr w:type="spellStart"/>
+      <w:r>
+        <w:t>opción</w:t>
+      </w:r>
+      <w:proofErr w:type="spellEnd"/>
+      <w:r>
+        <w:t xml:space="preserve"> a la hora de </w:t>
+      </w:r>
+      <w:proofErr w:type="spellStart"/>
+      <w:r>
+        <w:t>validar</w:t>
+      </w:r>
+      <w:proofErr w:type="spellEnd"/>
+      <w:r>
+        <w:t xml:space="preserve"> </w:t>
+      </w:r>
+      <w:proofErr w:type="spellStart"/>
+      <w:r>
+        <w:t>porque</w:t>
+      </w:r>
+      <w:proofErr w:type="spellEnd"/>
+      <w:r>
+        <w:t xml:space="preserve"> </w:t>
+      </w:r>
+      <w:proofErr w:type="spellStart"/>
+      <w:r>
+        <w:t>hemos</w:t>
+      </w:r>
+      <w:proofErr w:type="spellEnd"/>
+      <w:r>
+        <w:t xml:space="preserve"> </w:t>
+      </w:r>
+      <w:proofErr w:type="spellStart"/>
+      <w:r>
+        <w:t>decidido</w:t>
+      </w:r>
+      <w:proofErr w:type="spellEnd"/>
+      <w:r>
+        <w:t xml:space="preserve"> </w:t>
+      </w:r>
+      <w:proofErr w:type="spellStart"/>
+      <w:r>
+        <w:t>dar</w:t>
+      </w:r>
+      <w:proofErr w:type="spellEnd"/>
+      <w:r>
+        <w:t xml:space="preserve"> peso a la </w:t>
+      </w:r>
+      <w:proofErr w:type="spellStart"/>
+      <w:r>
+        <w:t>cohesión</w:t>
+      </w:r>
+      <w:proofErr w:type="spellEnd"/>
+      <w:r>
+        <w:t xml:space="preserve"> </w:t>
+      </w:r>
+      <w:proofErr w:type="spellStart"/>
+      <w:r>
+        <w:t>en</w:t>
+      </w:r>
+      <w:proofErr w:type="spellEnd"/>
+      <w:r>
+        <w:t xml:space="preserve"> </w:t>
+      </w:r>
+      <w:proofErr w:type="spellStart"/>
+      <w:r>
+        <w:t>nuestra</w:t>
+      </w:r>
+      <w:proofErr w:type="spellEnd"/>
+      <w:r>
+        <w:t xml:space="preserve"> </w:t>
+      </w:r>
+      <w:proofErr w:type="spellStart"/>
+      <w:r>
+        <w:t>aplicación</w:t>
+      </w:r>
+      <w:proofErr w:type="spellEnd"/>
+      <w:r>
+        <w:t xml:space="preserve"> y </w:t>
+      </w:r>
+      <w:proofErr w:type="spellStart"/>
+      <w:r>
+        <w:t>porque</w:t>
+      </w:r>
+      <w:proofErr w:type="spellEnd"/>
+      <w:r>
+        <w:t xml:space="preserve"> es </w:t>
+      </w:r>
+      <w:proofErr w:type="spellStart"/>
+      <w:r>
+        <w:t>sencilla</w:t>
+      </w:r>
+      <w:proofErr w:type="spellEnd"/>
+      <w:r>
+        <w:t xml:space="preserve"> de </w:t>
+      </w:r>
+      <w:proofErr w:type="spellStart"/>
+      <w:r>
+        <w:t>implementar</w:t>
+      </w:r>
+      <w:proofErr w:type="spellEnd"/>
+      <w:r>
+        <w:t>.</w:t>
+      </w:r>
+    </w:p>
+    <w:p>
+      <w:r>
+        <w:t xml:space="preserve">Sin embargo, </w:t>
+      </w:r>
+      <w:proofErr w:type="spellStart"/>
+      <w:r>
+        <w:t>debido</w:t>
+      </w:r>
+      <w:proofErr w:type="spellEnd"/>
+      <w:r>
+        <w:t xml:space="preserve"> a la </w:t>
+      </w:r>
+      <w:proofErr w:type="spellStart"/>
+      <w:r>
+        <w:t>poca</w:t>
+      </w:r>
+      <w:proofErr w:type="spellEnd"/>
+      <w:r>
+        <w:t xml:space="preserve"> </w:t>
+      </w:r>
+      <w:proofErr w:type="spellStart"/>
+      <w:r>
+        <w:t>complejidad</w:t>
+      </w:r>
+      <w:proofErr w:type="spellEnd"/>
+      <w:r>
+        <w:t xml:space="preserve"> de </w:t>
+      </w:r>
+      <w:proofErr w:type="spellStart"/>
+      <w:r>
+        <w:t>algunas</w:t>
+      </w:r>
+      <w:proofErr w:type="spellEnd"/>
+      <w:r>
+        <w:t xml:space="preserve"> </w:t>
+      </w:r>
+      <w:proofErr w:type="spellStart"/>
+      <w:r>
+        <w:t>clases</w:t>
+      </w:r>
+      <w:proofErr w:type="spellEnd"/>
+      <w:r>
+        <w:t xml:space="preserve"> (</w:t>
+      </w:r>
+      <w:proofErr w:type="spellStart"/>
+      <w:r>
+        <w:t>como</w:t>
+      </w:r>
+      <w:proofErr w:type="spellEnd"/>
+      <w:r>
+        <w:t xml:space="preserve"> PDF), </w:t>
+      </w:r>
+      <w:proofErr w:type="spellStart"/>
+      <w:r>
+        <w:t>en</w:t>
+      </w:r>
+      <w:proofErr w:type="spellEnd"/>
+      <w:r>
+        <w:t xml:space="preserve"> </w:t>
+      </w:r>
+      <w:proofErr w:type="spellStart"/>
+      <w:r>
+        <w:t>ocasiones</w:t>
+      </w:r>
+      <w:proofErr w:type="spellEnd"/>
+      <w:r>
+        <w:t xml:space="preserve"> </w:t>
+      </w:r>
+      <w:proofErr w:type="spellStart"/>
+      <w:r>
+        <w:t>hemos</w:t>
+      </w:r>
+      <w:proofErr w:type="spellEnd"/>
+      <w:r>
+        <w:t xml:space="preserve"> </w:t>
+      </w:r>
+      <w:proofErr w:type="spellStart"/>
+      <w:r>
+        <w:t>usado</w:t>
+      </w:r>
+      <w:proofErr w:type="spellEnd"/>
+      <w:r>
+        <w:t xml:space="preserve"> la </w:t>
+      </w:r>
+      <w:proofErr w:type="spellStart"/>
+      <w:r>
+        <w:t>primera</w:t>
+      </w:r>
+      <w:proofErr w:type="spellEnd"/>
+      <w:r>
+        <w:t xml:space="preserve"> </w:t>
+      </w:r>
+      <w:proofErr w:type="spellStart"/>
+      <w:r>
+        <w:t>opción</w:t>
+      </w:r>
+      <w:proofErr w:type="spellEnd"/>
+      <w:r>
+        <w:t>.</w:t>
+      </w:r>
+    </w:p>
+    <w:p>
+      <w:pPr>
+        <w:rPr>
+          <w:u w:val="single"/>
+        </w:rPr>
+      </w:pPr>
+    </w:p>
+    <w:p/>
+    <w:p/>
+    <w:p/>
+    <w:p/>
+    <w:p>
+      <w:pPr>
+        <w:rPr>
+          <w:lang w:val="es-ES"/>
+        </w:rPr>
+      </w:pPr>
     </w:p>
     <w:sectPr>
       <w:headerReference w:type="default" r:id="rId13"/>
@@ -11093,6 +15919,184 @@
 <file path=word/numbering.xml><?xml version="1.0" encoding="utf-8"?>
 <w:numbering xmlns:wpc="http://schemas.microsoft.com/office/word/2010/wordprocessingCanvas" xmlns:cx="http://schemas.microsoft.com/office/drawing/2014/chartex" xmlns:cx1="http://schemas.microsoft.com/office/drawing/2015/9/8/chartex" xmlns:cx2="http://schemas.microsoft.com/office/drawing/2015/10/21/chartex" xmlns:cx3="http://schemas.microsoft.com/office/drawing/2016/5/9/chartex" xmlns:cx4="http://schemas.microsoft.com/office/drawing/2016/5/10/chartex" xmlns:cx5="http://schemas.microsoft.com/office/drawing/2016/5/11/chartex" xmlns:cx6="http://schemas.microsoft.com/office/drawing/2016/5/12/chartex" xmlns:cx7="http://schemas.microsoft.com/office/drawing/2016/5/13/chartex" xmlns:cx8="http://schemas.microsoft.com/office/drawing/2016/5/14/chartex" xmlns:mc="http://schemas.openxmlformats.org/markup-compatibility/2006" xmlns:aink="http://schemas.microsoft.com/office/drawing/2016/ink" xmlns:am3d="http://schemas.microsoft.com/office/drawing/2017/model3d" xmlns:o="urn:schemas-microsoft-com:office:office" xmlns:r="http://schemas.openxmlformats.org/officeDocument/2006/relationships" xmlns:m="http://schemas.openxmlformats.org/officeDocument/2006/math" xmlns:v="urn:schemas-microsoft-com:vml" xmlns:wp14="http://schemas.microsoft.com/office/word/2010/wordprocessingDrawing" xmlns:wp="http://schemas.openxmlformats.org/drawingml/2006/wordprocessingDrawing" xmlns:w10="urn:schemas-microsoft-com:office:word" xmlns:w="http://schemas.openxmlformats.org/wordprocessingml/2006/main" xmlns:w14="http://schemas.microsoft.com/office/word/2010/wordml" xmlns:w15="http://schemas.microsoft.com/office/word/2012/wordml" xmlns:w16cex="http://schemas.microsoft.com/office/word/2018/wordml/cex" xmlns:w16cid="http://schemas.microsoft.com/office/word/2016/wordml/cid" xmlns:w16="http://schemas.microsoft.com/office/word/2018/wordml" xmlns:w16se="http://schemas.microsoft.com/office/word/2015/wordml/symex" xmlns:wpg="http://schemas.microsoft.com/office/word/2010/wordprocessingGroup" xmlns:wpi="http://schemas.microsoft.com/office/word/2010/wordprocessingInk" xmlns:wne="http://schemas.microsoft.com/office/word/2006/wordml" xmlns:wps="http://schemas.microsoft.com/office/word/2010/wordprocessingShape" mc:Ignorable="w14 w15 w16se w16cid w16 w16cex wp14">
   <w:abstractNum w:abstractNumId="0" w15:restartNumberingAfterBreak="0">
+    <w:nsid w:val="13514395"/>
+    <w:multiLevelType w:val="hybridMultilevel"/>
+    <w:tmpl w:val="8B28F19C"/>
+    <w:lvl w:ilvl="0" w:tplc="92C40BD0">
+      <w:start w:val="1"/>
+      <w:numFmt w:val="decimal"/>
+      <w:lvlText w:val="%1-"/>
+      <w:lvlJc w:val="left"/>
+      <w:pPr>
+        <w:ind w:left="720" w:hanging="360"/>
+      </w:pPr>
+      <w:rPr>
+        <w:rFonts w:hint="default"/>
+      </w:rPr>
+    </w:lvl>
+    <w:lvl w:ilvl="1" w:tplc="0C0A0019" w:tentative="1">
+      <w:start w:val="1"/>
+      <w:numFmt w:val="lowerLetter"/>
+      <w:lvlText w:val="%2."/>
+      <w:lvlJc w:val="left"/>
+      <w:pPr>
+        <w:ind w:left="1440" w:hanging="360"/>
+      </w:pPr>
+    </w:lvl>
+    <w:lvl w:ilvl="2" w:tplc="0C0A001B" w:tentative="1">
+      <w:start w:val="1"/>
+      <w:numFmt w:val="lowerRoman"/>
+      <w:lvlText w:val="%3."/>
+      <w:lvlJc w:val="right"/>
+      <w:pPr>
+        <w:ind w:left="2160" w:hanging="180"/>
+      </w:pPr>
+    </w:lvl>
+    <w:lvl w:ilvl="3" w:tplc="0C0A000F" w:tentative="1">
+      <w:start w:val="1"/>
+      <w:numFmt w:val="decimal"/>
+      <w:lvlText w:val="%4."/>
+      <w:lvlJc w:val="left"/>
+      <w:pPr>
+        <w:ind w:left="2880" w:hanging="360"/>
+      </w:pPr>
+    </w:lvl>
+    <w:lvl w:ilvl="4" w:tplc="0C0A0019" w:tentative="1">
+      <w:start w:val="1"/>
+      <w:numFmt w:val="lowerLetter"/>
+      <w:lvlText w:val="%5."/>
+      <w:lvlJc w:val="left"/>
+      <w:pPr>
+        <w:ind w:left="3600" w:hanging="360"/>
+      </w:pPr>
+    </w:lvl>
+    <w:lvl w:ilvl="5" w:tplc="0C0A001B" w:tentative="1">
+      <w:start w:val="1"/>
+      <w:numFmt w:val="lowerRoman"/>
+      <w:lvlText w:val="%6."/>
+      <w:lvlJc w:val="right"/>
+      <w:pPr>
+        <w:ind w:left="4320" w:hanging="180"/>
+      </w:pPr>
+    </w:lvl>
+    <w:lvl w:ilvl="6" w:tplc="0C0A000F" w:tentative="1">
+      <w:start w:val="1"/>
+      <w:numFmt w:val="decimal"/>
+      <w:lvlText w:val="%7."/>
+      <w:lvlJc w:val="left"/>
+      <w:pPr>
+        <w:ind w:left="5040" w:hanging="360"/>
+      </w:pPr>
+    </w:lvl>
+    <w:lvl w:ilvl="7" w:tplc="0C0A0019" w:tentative="1">
+      <w:start w:val="1"/>
+      <w:numFmt w:val="lowerLetter"/>
+      <w:lvlText w:val="%8."/>
+      <w:lvlJc w:val="left"/>
+      <w:pPr>
+        <w:ind w:left="5760" w:hanging="360"/>
+      </w:pPr>
+    </w:lvl>
+    <w:lvl w:ilvl="8" w:tplc="0C0A001B" w:tentative="1">
+      <w:start w:val="1"/>
+      <w:numFmt w:val="lowerRoman"/>
+      <w:lvlText w:val="%9."/>
+      <w:lvlJc w:val="right"/>
+      <w:pPr>
+        <w:ind w:left="6480" w:hanging="180"/>
+      </w:pPr>
+    </w:lvl>
+  </w:abstractNum>
+  <w:abstractNum w:abstractNumId="1" w15:restartNumberingAfterBreak="0">
+    <w:nsid w:val="156209EA"/>
+    <w:multiLevelType w:val="hybridMultilevel"/>
+    <w:tmpl w:val="8B28F19C"/>
+    <w:lvl w:ilvl="0" w:tplc="92C40BD0">
+      <w:start w:val="1"/>
+      <w:numFmt w:val="decimal"/>
+      <w:lvlText w:val="%1-"/>
+      <w:lvlJc w:val="left"/>
+      <w:pPr>
+        <w:ind w:left="720" w:hanging="360"/>
+      </w:pPr>
+      <w:rPr>
+        <w:rFonts w:hint="default"/>
+      </w:rPr>
+    </w:lvl>
+    <w:lvl w:ilvl="1" w:tplc="0C0A0019" w:tentative="1">
+      <w:start w:val="1"/>
+      <w:numFmt w:val="lowerLetter"/>
+      <w:lvlText w:val="%2."/>
+      <w:lvlJc w:val="left"/>
+      <w:pPr>
+        <w:ind w:left="1440" w:hanging="360"/>
+      </w:pPr>
+    </w:lvl>
+    <w:lvl w:ilvl="2" w:tplc="0C0A001B" w:tentative="1">
+      <w:start w:val="1"/>
+      <w:numFmt w:val="lowerRoman"/>
+      <w:lvlText w:val="%3."/>
+      <w:lvlJc w:val="right"/>
+      <w:pPr>
+        <w:ind w:left="2160" w:hanging="180"/>
+      </w:pPr>
+    </w:lvl>
+    <w:lvl w:ilvl="3" w:tplc="0C0A000F" w:tentative="1">
+      <w:start w:val="1"/>
+      <w:numFmt w:val="decimal"/>
+      <w:lvlText w:val="%4."/>
+      <w:lvlJc w:val="left"/>
+      <w:pPr>
+        <w:ind w:left="2880" w:hanging="360"/>
+      </w:pPr>
+    </w:lvl>
+    <w:lvl w:ilvl="4" w:tplc="0C0A0019" w:tentative="1">
+      <w:start w:val="1"/>
+      <w:numFmt w:val="lowerLetter"/>
+      <w:lvlText w:val="%5."/>
+      <w:lvlJc w:val="left"/>
+      <w:pPr>
+        <w:ind w:left="3600" w:hanging="360"/>
+      </w:pPr>
+    </w:lvl>
+    <w:lvl w:ilvl="5" w:tplc="0C0A001B" w:tentative="1">
+      <w:start w:val="1"/>
+      <w:numFmt w:val="lowerRoman"/>
+      <w:lvlText w:val="%6."/>
+      <w:lvlJc w:val="right"/>
+      <w:pPr>
+        <w:ind w:left="4320" w:hanging="180"/>
+      </w:pPr>
+    </w:lvl>
+    <w:lvl w:ilvl="6" w:tplc="0C0A000F" w:tentative="1">
+      <w:start w:val="1"/>
+      <w:numFmt w:val="decimal"/>
+      <w:lvlText w:val="%7."/>
+      <w:lvlJc w:val="left"/>
+      <w:pPr>
+        <w:ind w:left="5040" w:hanging="360"/>
+      </w:pPr>
+    </w:lvl>
+    <w:lvl w:ilvl="7" w:tplc="0C0A0019" w:tentative="1">
+      <w:start w:val="1"/>
+      <w:numFmt w:val="lowerLetter"/>
+      <w:lvlText w:val="%8."/>
+      <w:lvlJc w:val="left"/>
+      <w:pPr>
+        <w:ind w:left="5760" w:hanging="360"/>
+      </w:pPr>
+    </w:lvl>
+    <w:lvl w:ilvl="8" w:tplc="0C0A001B" w:tentative="1">
+      <w:start w:val="1"/>
+      <w:numFmt w:val="lowerRoman"/>
+      <w:lvlText w:val="%9."/>
+      <w:lvlJc w:val="right"/>
+      <w:pPr>
+        <w:ind w:left="6480" w:hanging="180"/>
+      </w:pPr>
+    </w:lvl>
+  </w:abstractNum>
+  <w:abstractNum w:abstractNumId="2" w15:restartNumberingAfterBreak="0">
     <w:nsid w:val="1579710F"/>
     <w:multiLevelType w:val="hybridMultilevel"/>
     <w:tmpl w:val="42B8FF98"/>
@@ -11205,7 +16209,96 @@
       </w:rPr>
     </w:lvl>
   </w:abstractNum>
-  <w:abstractNum w:abstractNumId="1" w15:restartNumberingAfterBreak="0">
+  <w:abstractNum w:abstractNumId="3" w15:restartNumberingAfterBreak="0">
+    <w:nsid w:val="1721093E"/>
+    <w:multiLevelType w:val="hybridMultilevel"/>
+    <w:tmpl w:val="8B28F19C"/>
+    <w:lvl w:ilvl="0" w:tplc="92C40BD0">
+      <w:start w:val="1"/>
+      <w:numFmt w:val="decimal"/>
+      <w:lvlText w:val="%1-"/>
+      <w:lvlJc w:val="left"/>
+      <w:pPr>
+        <w:ind w:left="720" w:hanging="360"/>
+      </w:pPr>
+      <w:rPr>
+        <w:rFonts w:hint="default"/>
+      </w:rPr>
+    </w:lvl>
+    <w:lvl w:ilvl="1" w:tplc="0C0A0019" w:tentative="1">
+      <w:start w:val="1"/>
+      <w:numFmt w:val="lowerLetter"/>
+      <w:lvlText w:val="%2."/>
+      <w:lvlJc w:val="left"/>
+      <w:pPr>
+        <w:ind w:left="1440" w:hanging="360"/>
+      </w:pPr>
+    </w:lvl>
+    <w:lvl w:ilvl="2" w:tplc="0C0A001B" w:tentative="1">
+      <w:start w:val="1"/>
+      <w:numFmt w:val="lowerRoman"/>
+      <w:lvlText w:val="%3."/>
+      <w:lvlJc w:val="right"/>
+      <w:pPr>
+        <w:ind w:left="2160" w:hanging="180"/>
+      </w:pPr>
+    </w:lvl>
+    <w:lvl w:ilvl="3" w:tplc="0C0A000F" w:tentative="1">
+      <w:start w:val="1"/>
+      <w:numFmt w:val="decimal"/>
+      <w:lvlText w:val="%4."/>
+      <w:lvlJc w:val="left"/>
+      <w:pPr>
+        <w:ind w:left="2880" w:hanging="360"/>
+      </w:pPr>
+    </w:lvl>
+    <w:lvl w:ilvl="4" w:tplc="0C0A0019" w:tentative="1">
+      <w:start w:val="1"/>
+      <w:numFmt w:val="lowerLetter"/>
+      <w:lvlText w:val="%5."/>
+      <w:lvlJc w:val="left"/>
+      <w:pPr>
+        <w:ind w:left="3600" w:hanging="360"/>
+      </w:pPr>
+    </w:lvl>
+    <w:lvl w:ilvl="5" w:tplc="0C0A001B" w:tentative="1">
+      <w:start w:val="1"/>
+      <w:numFmt w:val="lowerRoman"/>
+      <w:lvlText w:val="%6."/>
+      <w:lvlJc w:val="right"/>
+      <w:pPr>
+        <w:ind w:left="4320" w:hanging="180"/>
+      </w:pPr>
+    </w:lvl>
+    <w:lvl w:ilvl="6" w:tplc="0C0A000F" w:tentative="1">
+      <w:start w:val="1"/>
+      <w:numFmt w:val="decimal"/>
+      <w:lvlText w:val="%7."/>
+      <w:lvlJc w:val="left"/>
+      <w:pPr>
+        <w:ind w:left="5040" w:hanging="360"/>
+      </w:pPr>
+    </w:lvl>
+    <w:lvl w:ilvl="7" w:tplc="0C0A0019" w:tentative="1">
+      <w:start w:val="1"/>
+      <w:numFmt w:val="lowerLetter"/>
+      <w:lvlText w:val="%8."/>
+      <w:lvlJc w:val="left"/>
+      <w:pPr>
+        <w:ind w:left="5760" w:hanging="360"/>
+      </w:pPr>
+    </w:lvl>
+    <w:lvl w:ilvl="8" w:tplc="0C0A001B" w:tentative="1">
+      <w:start w:val="1"/>
+      <w:numFmt w:val="lowerRoman"/>
+      <w:lvlText w:val="%9."/>
+      <w:lvlJc w:val="right"/>
+      <w:pPr>
+        <w:ind w:left="6480" w:hanging="180"/>
+      </w:pPr>
+    </w:lvl>
+  </w:abstractNum>
+  <w:abstractNum w:abstractNumId="4" w15:restartNumberingAfterBreak="0">
     <w:nsid w:val="4F566372"/>
     <w:multiLevelType w:val="hybridMultilevel"/>
     <w:tmpl w:val="95D0DFD2"/>
@@ -11318,7 +16411,7 @@
       </w:rPr>
     </w:lvl>
   </w:abstractNum>
-  <w:abstractNum w:abstractNumId="2" w15:restartNumberingAfterBreak="0">
+  <w:abstractNum w:abstractNumId="5" w15:restartNumberingAfterBreak="0">
     <w:nsid w:val="522F26A5"/>
     <w:multiLevelType w:val="hybridMultilevel"/>
     <w:tmpl w:val="9322E822"/>
@@ -11431,7 +16524,7 @@
       </w:rPr>
     </w:lvl>
   </w:abstractNum>
-  <w:abstractNum w:abstractNumId="3" w15:restartNumberingAfterBreak="0">
+  <w:abstractNum w:abstractNumId="6" w15:restartNumberingAfterBreak="0">
     <w:nsid w:val="57436FAC"/>
     <w:multiLevelType w:val="multilevel"/>
     <w:tmpl w:val="B11ADF14"/>
@@ -11509,7 +16602,185 @@
       </w:pPr>
     </w:lvl>
   </w:abstractNum>
-  <w:abstractNum w:abstractNumId="4" w15:restartNumberingAfterBreak="0">
+  <w:abstractNum w:abstractNumId="7" w15:restartNumberingAfterBreak="0">
+    <w:nsid w:val="5FF62C7A"/>
+    <w:multiLevelType w:val="hybridMultilevel"/>
+    <w:tmpl w:val="8B28F19C"/>
+    <w:lvl w:ilvl="0" w:tplc="92C40BD0">
+      <w:start w:val="1"/>
+      <w:numFmt w:val="decimal"/>
+      <w:lvlText w:val="%1-"/>
+      <w:lvlJc w:val="left"/>
+      <w:pPr>
+        <w:ind w:left="720" w:hanging="360"/>
+      </w:pPr>
+      <w:rPr>
+        <w:rFonts w:hint="default"/>
+      </w:rPr>
+    </w:lvl>
+    <w:lvl w:ilvl="1" w:tplc="0C0A0019" w:tentative="1">
+      <w:start w:val="1"/>
+      <w:numFmt w:val="lowerLetter"/>
+      <w:lvlText w:val="%2."/>
+      <w:lvlJc w:val="left"/>
+      <w:pPr>
+        <w:ind w:left="1440" w:hanging="360"/>
+      </w:pPr>
+    </w:lvl>
+    <w:lvl w:ilvl="2" w:tplc="0C0A001B" w:tentative="1">
+      <w:start w:val="1"/>
+      <w:numFmt w:val="lowerRoman"/>
+      <w:lvlText w:val="%3."/>
+      <w:lvlJc w:val="right"/>
+      <w:pPr>
+        <w:ind w:left="2160" w:hanging="180"/>
+      </w:pPr>
+    </w:lvl>
+    <w:lvl w:ilvl="3" w:tplc="0C0A000F" w:tentative="1">
+      <w:start w:val="1"/>
+      <w:numFmt w:val="decimal"/>
+      <w:lvlText w:val="%4."/>
+      <w:lvlJc w:val="left"/>
+      <w:pPr>
+        <w:ind w:left="2880" w:hanging="360"/>
+      </w:pPr>
+    </w:lvl>
+    <w:lvl w:ilvl="4" w:tplc="0C0A0019" w:tentative="1">
+      <w:start w:val="1"/>
+      <w:numFmt w:val="lowerLetter"/>
+      <w:lvlText w:val="%5."/>
+      <w:lvlJc w:val="left"/>
+      <w:pPr>
+        <w:ind w:left="3600" w:hanging="360"/>
+      </w:pPr>
+    </w:lvl>
+    <w:lvl w:ilvl="5" w:tplc="0C0A001B" w:tentative="1">
+      <w:start w:val="1"/>
+      <w:numFmt w:val="lowerRoman"/>
+      <w:lvlText w:val="%6."/>
+      <w:lvlJc w:val="right"/>
+      <w:pPr>
+        <w:ind w:left="4320" w:hanging="180"/>
+      </w:pPr>
+    </w:lvl>
+    <w:lvl w:ilvl="6" w:tplc="0C0A000F" w:tentative="1">
+      <w:start w:val="1"/>
+      <w:numFmt w:val="decimal"/>
+      <w:lvlText w:val="%7."/>
+      <w:lvlJc w:val="left"/>
+      <w:pPr>
+        <w:ind w:left="5040" w:hanging="360"/>
+      </w:pPr>
+    </w:lvl>
+    <w:lvl w:ilvl="7" w:tplc="0C0A0019" w:tentative="1">
+      <w:start w:val="1"/>
+      <w:numFmt w:val="lowerLetter"/>
+      <w:lvlText w:val="%8."/>
+      <w:lvlJc w:val="left"/>
+      <w:pPr>
+        <w:ind w:left="5760" w:hanging="360"/>
+      </w:pPr>
+    </w:lvl>
+    <w:lvl w:ilvl="8" w:tplc="0C0A001B" w:tentative="1">
+      <w:start w:val="1"/>
+      <w:numFmt w:val="lowerRoman"/>
+      <w:lvlText w:val="%9."/>
+      <w:lvlJc w:val="right"/>
+      <w:pPr>
+        <w:ind w:left="6480" w:hanging="180"/>
+      </w:pPr>
+    </w:lvl>
+  </w:abstractNum>
+  <w:abstractNum w:abstractNumId="8" w15:restartNumberingAfterBreak="0">
+    <w:nsid w:val="745105F2"/>
+    <w:multiLevelType w:val="hybridMultilevel"/>
+    <w:tmpl w:val="8B28F19C"/>
+    <w:lvl w:ilvl="0" w:tplc="92C40BD0">
+      <w:start w:val="1"/>
+      <w:numFmt w:val="decimal"/>
+      <w:lvlText w:val="%1-"/>
+      <w:lvlJc w:val="left"/>
+      <w:pPr>
+        <w:ind w:left="720" w:hanging="360"/>
+      </w:pPr>
+      <w:rPr>
+        <w:rFonts w:hint="default"/>
+      </w:rPr>
+    </w:lvl>
+    <w:lvl w:ilvl="1" w:tplc="0C0A0019" w:tentative="1">
+      <w:start w:val="1"/>
+      <w:numFmt w:val="lowerLetter"/>
+      <w:lvlText w:val="%2."/>
+      <w:lvlJc w:val="left"/>
+      <w:pPr>
+        <w:ind w:left="1440" w:hanging="360"/>
+      </w:pPr>
+    </w:lvl>
+    <w:lvl w:ilvl="2" w:tplc="0C0A001B" w:tentative="1">
+      <w:start w:val="1"/>
+      <w:numFmt w:val="lowerRoman"/>
+      <w:lvlText w:val="%3."/>
+      <w:lvlJc w:val="right"/>
+      <w:pPr>
+        <w:ind w:left="2160" w:hanging="180"/>
+      </w:pPr>
+    </w:lvl>
+    <w:lvl w:ilvl="3" w:tplc="0C0A000F" w:tentative="1">
+      <w:start w:val="1"/>
+      <w:numFmt w:val="decimal"/>
+      <w:lvlText w:val="%4."/>
+      <w:lvlJc w:val="left"/>
+      <w:pPr>
+        <w:ind w:left="2880" w:hanging="360"/>
+      </w:pPr>
+    </w:lvl>
+    <w:lvl w:ilvl="4" w:tplc="0C0A0019" w:tentative="1">
+      <w:start w:val="1"/>
+      <w:numFmt w:val="lowerLetter"/>
+      <w:lvlText w:val="%5."/>
+      <w:lvlJc w:val="left"/>
+      <w:pPr>
+        <w:ind w:left="3600" w:hanging="360"/>
+      </w:pPr>
+    </w:lvl>
+    <w:lvl w:ilvl="5" w:tplc="0C0A001B" w:tentative="1">
+      <w:start w:val="1"/>
+      <w:numFmt w:val="lowerRoman"/>
+      <w:lvlText w:val="%6."/>
+      <w:lvlJc w:val="right"/>
+      <w:pPr>
+        <w:ind w:left="4320" w:hanging="180"/>
+      </w:pPr>
+    </w:lvl>
+    <w:lvl w:ilvl="6" w:tplc="0C0A000F" w:tentative="1">
+      <w:start w:val="1"/>
+      <w:numFmt w:val="decimal"/>
+      <w:lvlText w:val="%7."/>
+      <w:lvlJc w:val="left"/>
+      <w:pPr>
+        <w:ind w:left="5040" w:hanging="360"/>
+      </w:pPr>
+    </w:lvl>
+    <w:lvl w:ilvl="7" w:tplc="0C0A0019" w:tentative="1">
+      <w:start w:val="1"/>
+      <w:numFmt w:val="lowerLetter"/>
+      <w:lvlText w:val="%8."/>
+      <w:lvlJc w:val="left"/>
+      <w:pPr>
+        <w:ind w:left="5760" w:hanging="360"/>
+      </w:pPr>
+    </w:lvl>
+    <w:lvl w:ilvl="8" w:tplc="0C0A001B" w:tentative="1">
+      <w:start w:val="1"/>
+      <w:numFmt w:val="lowerRoman"/>
+      <w:lvlText w:val="%9."/>
+      <w:lvlJc w:val="right"/>
+      <w:pPr>
+        <w:ind w:left="6480" w:hanging="180"/>
+      </w:pPr>
+    </w:lvl>
+  </w:abstractNum>
+  <w:abstractNum w:abstractNumId="9" w15:restartNumberingAfterBreak="0">
     <w:nsid w:val="76393B0C"/>
     <w:multiLevelType w:val="hybridMultilevel"/>
     <w:tmpl w:val="922886B8"/>
@@ -11623,22 +16894,37 @@
     </w:lvl>
   </w:abstractNum>
   <w:num w:numId="1">
+    <w:abstractNumId w:val="5"/>
+  </w:num>
+  <w:num w:numId="2">
+    <w:abstractNumId w:val="9"/>
+  </w:num>
+  <w:num w:numId="3">
+    <w:abstractNumId w:val="4"/>
+  </w:num>
+  <w:num w:numId="4">
     <w:abstractNumId w:val="2"/>
   </w:num>
-  <w:num w:numId="2">
-    <w:abstractNumId w:val="4"/>
+  <w:num w:numId="5">
+    <w:abstractNumId w:val="6"/>
   </w:num>
-  <w:num w:numId="3">
+  <w:num w:numId="6">
+    <w:abstractNumId w:val="2"/>
+  </w:num>
+  <w:num w:numId="7">
+    <w:abstractNumId w:val="3"/>
+  </w:num>
+  <w:num w:numId="8">
+    <w:abstractNumId w:val="0"/>
+  </w:num>
+  <w:num w:numId="9">
     <w:abstractNumId w:val="1"/>
   </w:num>
-  <w:num w:numId="4">
-    <w:abstractNumId w:val="0"/>
+  <w:num w:numId="10">
+    <w:abstractNumId w:val="8"/>
   </w:num>
-  <w:num w:numId="5">
-    <w:abstractNumId w:val="3"/>
-  </w:num>
-  <w:num w:numId="6">
-    <w:abstractNumId w:val="0"/>
+  <w:num w:numId="11">
+    <w:abstractNumId w:val="7"/>
   </w:num>
 </w:numbering>
 </file>
@@ -12655,21 +17941,6 @@
 </file>
 
 <file path=customXml/item2.xml><?xml version="1.0" encoding="utf-8"?>
-<?mso-contentType ?>
-<FormTemplates xmlns="http://schemas.microsoft.com/sharepoint/v3/contenttype/forms">
-  <Display>DocumentLibraryForm</Display>
-  <Edit>DocumentLibraryForm</Edit>
-  <New>DocumentLibraryForm</New>
-</FormTemplates>
-</file>
-
-<file path=customXml/item3.xml><?xml version="1.0" encoding="utf-8"?>
-<p:properties xmlns:p="http://schemas.microsoft.com/office/2006/metadata/properties" xmlns:xsi="http://www.w3.org/2001/XMLSchema-instance" xmlns:pc="http://schemas.microsoft.com/office/infopath/2007/PartnerControls">
-  <documentManagement/>
-</p:properties>
-</file>
-
-<file path=customXml/item4.xml><?xml version="1.0" encoding="utf-8"?>
 <ct:contentTypeSchema xmlns:ct="http://schemas.microsoft.com/office/2006/metadata/contentType" xmlns:ma="http://schemas.microsoft.com/office/2006/metadata/properties/metaAttributes" ct:_="" ma:_="" ma:contentTypeName="Document" ma:contentTypeID="0x01010031BC642E4B20824EA6078B1C39E23625" ma:contentTypeVersion="10" ma:contentTypeDescription="Create a new document." ma:contentTypeScope="" ma:versionID="1583cb1547aa66bb2b3d3f964fdeab3e">
   <xsd:schema xmlns:xsd="http://www.w3.org/2001/XMLSchema" xmlns:xs="http://www.w3.org/2001/XMLSchema" xmlns:p="http://schemas.microsoft.com/office/2006/metadata/properties" xmlns:ns2="2ac9901a-f2b7-4a00-b8a6-a48c20084dcb" targetNamespace="http://schemas.microsoft.com/office/2006/metadata/properties" ma:root="true" ma:fieldsID="cce32c6085dbc83847f7fc21d150813f" ns2:_="">
     <xsd:import namespace="2ac9901a-f2b7-4a00-b8a6-a48c20084dcb"/>
@@ -12853,6 +18124,21 @@
 </ct:contentTypeSchema>
 </file>
 
+<file path=customXml/item3.xml><?xml version="1.0" encoding="utf-8"?>
+<p:properties xmlns:p="http://schemas.microsoft.com/office/2006/metadata/properties" xmlns:xsi="http://www.w3.org/2001/XMLSchema-instance" xmlns:pc="http://schemas.microsoft.com/office/infopath/2007/PartnerControls">
+  <documentManagement/>
+</p:properties>
+</file>
+
+<file path=customXml/item4.xml><?xml version="1.0" encoding="utf-8"?>
+<?mso-contentType ?>
+<FormTemplates xmlns="http://schemas.microsoft.com/sharepoint/v3/contenttype/forms">
+  <Display>DocumentLibraryForm</Display>
+  <Edit>DocumentLibraryForm</Edit>
+  <New>DocumentLibraryForm</New>
+</FormTemplates>
+</file>
+
 <file path=customXml/itemProps1.xml><?xml version="1.0" encoding="utf-8"?>
 <ds:datastoreItem xmlns:ds="http://schemas.openxmlformats.org/officeDocument/2006/customXml" ds:itemID="{C4BCD837-5452-4BEA-84F9-63B294809213}">
   <ds:schemaRefs>
@@ -12862,23 +18148,6 @@
 </file>
 
 <file path=customXml/itemProps2.xml><?xml version="1.0" encoding="utf-8"?>
-<ds:datastoreItem xmlns:ds="http://schemas.openxmlformats.org/officeDocument/2006/customXml" ds:itemID="{6C2EDCC3-C7B5-4E94-871F-572D5C0EE441}">
-  <ds:schemaRefs>
-    <ds:schemaRef ds:uri="http://schemas.microsoft.com/sharepoint/v3/contenttype/forms"/>
-  </ds:schemaRefs>
-</ds:datastoreItem>
-</file>
-
-<file path=customXml/itemProps3.xml><?xml version="1.0" encoding="utf-8"?>
-<ds:datastoreItem xmlns:ds="http://schemas.openxmlformats.org/officeDocument/2006/customXml" ds:itemID="{881E4EBD-0649-4424-AEDA-9B7C2646F47E}">
-  <ds:schemaRefs>
-    <ds:schemaRef ds:uri="http://schemas.microsoft.com/office/2006/metadata/properties"/>
-    <ds:schemaRef ds:uri="http://schemas.microsoft.com/office/infopath/2007/PartnerControls"/>
-  </ds:schemaRefs>
-</ds:datastoreItem>
-</file>
-
-<file path=customXml/itemProps4.xml><?xml version="1.0" encoding="utf-8"?>
 <ds:datastoreItem xmlns:ds="http://schemas.openxmlformats.org/officeDocument/2006/customXml" ds:itemID="{FC09E85B-5CAE-4AE3-AE30-C1FAC1AEBA82}">
   <ds:schemaRefs>
     <ds:schemaRef ds:uri="http://schemas.microsoft.com/office/2006/metadata/contentType"/>
@@ -12894,4 +18163,21 @@
     <ds:schemaRef ds:uri="http://schemas.microsoft.com/internal/obd"/>
   </ds:schemaRefs>
 </ds:datastoreItem>
+</file>
+
+<file path=customXml/itemProps3.xml><?xml version="1.0" encoding="utf-8"?>
+<ds:datastoreItem xmlns:ds="http://schemas.openxmlformats.org/officeDocument/2006/customXml" ds:itemID="{881E4EBD-0649-4424-AEDA-9B7C2646F47E}">
+  <ds:schemaRefs>
+    <ds:schemaRef ds:uri="http://schemas.microsoft.com/office/2006/metadata/properties"/>
+    <ds:schemaRef ds:uri="http://schemas.microsoft.com/office/infopath/2007/PartnerControls"/>
+  </ds:schemaRefs>
+</ds:datastoreItem>
+</file>
+
+<file path=customXml/itemProps4.xml><?xml version="1.0" encoding="utf-8"?>
+<ds:datastoreItem xmlns:ds="http://schemas.openxmlformats.org/officeDocument/2006/customXml" ds:itemID="{6C2EDCC3-C7B5-4E94-871F-572D5C0EE441}">
+  <ds:schemaRefs>
+    <ds:schemaRef ds:uri="http://schemas.microsoft.com/sharepoint/v3/contenttype/forms"/>
+  </ds:schemaRefs>
+</ds:datastoreItem>
 </file>